--- a/src/app/surat_templates/surat_keterangan/surat_keterangan.docx
+++ b/src/app/surat_templates/surat_keterangan/surat_keterangan.docx
@@ -1,12 +1,12 @@
 
 <file path=word/document.xml><?xml version="1.0" encoding="utf-8"?>
-<w:document xmlns:wpc="http://schemas.microsoft.com/office/word/2010/wordprocessingCanvas" xmlns:cx="http://schemas.microsoft.com/office/drawing/2014/chartex" xmlns:cx1="http://schemas.microsoft.com/office/drawing/2015/9/8/chartex" xmlns:cx2="http://schemas.microsoft.com/office/drawing/2015/10/21/chartex" xmlns:cx3="http://schemas.microsoft.com/office/drawing/2016/5/9/chartex" xmlns:cx4="http://schemas.microsoft.com/office/drawing/2016/5/10/chartex" xmlns:cx5="http://schemas.microsoft.com/office/drawing/2016/5/11/chartex" xmlns:cx6="http://schemas.microsoft.com/office/drawing/2016/5/12/chartex" xmlns:cx7="http://schemas.microsoft.com/office/drawing/2016/5/13/chartex" xmlns:cx8="http://schemas.microsoft.com/office/drawing/2016/5/14/chartex" xmlns:mc="http://schemas.openxmlformats.org/markup-compatibility/2006" xmlns:aink="http://schemas.microsoft.com/office/drawing/2016/ink" xmlns:am3d="http://schemas.microsoft.com/office/drawing/2017/model3d" xmlns:o="urn:schemas-microsoft-com:office:office" xmlns:r="http://schemas.openxmlformats.org/officeDocument/2006/relationships" xmlns:m="http://schemas.openxmlformats.org/officeDocument/2006/math" xmlns:v="urn:schemas-microsoft-com:vml" xmlns:wp14="http://schemas.microsoft.com/office/word/2010/wordprocessingDrawing" xmlns:wp="http://schemas.openxmlformats.org/drawingml/2006/wordprocessingDrawing" xmlns:w10="urn:schemas-microsoft-com:office:word" xmlns:w="http://schemas.openxmlformats.org/wordprocessingml/2006/main" xmlns:w14="http://schemas.microsoft.com/office/word/2010/wordml" xmlns:w15="http://schemas.microsoft.com/office/word/2012/wordml" xmlns:w16cid="http://schemas.microsoft.com/office/word/2016/wordml/cid" xmlns:w16se="http://schemas.microsoft.com/office/word/2015/wordml/symex" xmlns:wpg="http://schemas.microsoft.com/office/word/2010/wordprocessingGroup" xmlns:wpi="http://schemas.microsoft.com/office/word/2010/wordprocessingInk" xmlns:wne="http://schemas.microsoft.com/office/word/2006/wordml" xmlns:wps="http://schemas.microsoft.com/office/word/2010/wordprocessingShape" mc:Ignorable="w14 w15 w16se w16cid wp14">
+<w:document xmlns:ve="http://schemas.openxmlformats.org/markup-compatibility/2006" xmlns:o="urn:schemas-microsoft-com:office:office" xmlns:r="http://schemas.openxmlformats.org/officeDocument/2006/relationships" xmlns:m="http://schemas.openxmlformats.org/officeDocument/2006/math" xmlns:v="urn:schemas-microsoft-com:vml" xmlns:wp="http://schemas.openxmlformats.org/drawingml/2006/wordprocessingDrawing" xmlns:w10="urn:schemas-microsoft-com:office:word" xmlns:w="http://schemas.openxmlformats.org/wordprocessingml/2006/main" xmlns:wne="http://schemas.microsoft.com/office/word/2006/wordml">
   <w:body>
     <w:tbl>
       <w:tblPr>
         <w:tblW w:w="0" w:type="auto"/>
         <w:tblInd w:w="108" w:type="dxa"/>
-        <w:tblLook w:val="04A0" w:firstRow="1" w:lastRow="0" w:firstColumn="1" w:lastColumn="0" w:noHBand="0" w:noVBand="1"/>
+        <w:tblLook w:val="04A0"/>
       </w:tblPr>
       <w:tblGrid>
         <w:gridCol w:w="1872"/>
@@ -43,6 +43,7 @@
             <w:pPr>
               <w:pStyle w:val="HeaderSurat"/>
               <w:ind w:left="0"/>
+              <w:jc w:val="left"/>
               <w:rPr>
                 <w:rFonts w:asciiTheme="minorHAnsi" w:hAnsiTheme="minorHAnsi"/>
                 <w:b/>
@@ -60,6 +61,7 @@
             <w:pPr>
               <w:pStyle w:val="HeaderSurat"/>
               <w:ind w:left="0"/>
+              <w:jc w:val="left"/>
               <w:rPr>
                 <w:rFonts w:asciiTheme="minorHAnsi" w:hAnsiTheme="minorHAnsi"/>
                 <w:b/>
@@ -70,47 +72,31 @@
                 <w:rFonts w:asciiTheme="minorHAnsi" w:hAnsiTheme="minorHAnsi"/>
                 <w:b/>
               </w:rPr>
-              <w:t>KECAMATAN {vars.kecamatan}</w:t>
+              <w:t xml:space="preserve">          KECAMATAN {vars.kecamatan}</w:t>
             </w:r>
           </w:p>
           <w:p>
             <w:pPr>
               <w:pStyle w:val="HeaderSurat"/>
-              <w:ind w:left="0"/>
+              <w:ind w:left="324" w:hanging="457"/>
+              <w:jc w:val="left"/>
               <w:rPr>
                 <w:rFonts w:asciiTheme="minorHAnsi" w:hAnsiTheme="minorHAnsi"/>
                 <w:b/>
               </w:rPr>
             </w:pPr>
-            <w:r>
-              <w:rPr>
-                <w:rFonts w:asciiTheme="minorHAnsi" w:hAnsiTheme="minorHAnsi"/>
-                <w:b/>
-              </w:rPr>
-              <w:t>KA</w:t>
-            </w:r>
-            <w:bookmarkStart w:id="1" w:name="_GoBack"/>
-            <w:bookmarkEnd w:id="1"/>
-            <w:r>
-              <w:rPr>
-                <w:rFonts w:asciiTheme="minorHAnsi" w:hAnsiTheme="minorHAnsi"/>
-                <w:b/>
-              </w:rPr>
-              <w:t>NTOR</w:t>
-            </w:r>
             <w:r>
               <w:rPr>
                 <w:rFonts w:asciiTheme="minorHAnsi" w:hAnsiTheme="minorHAnsi"/>
                 <w:b/>
                 <w:bCs/>
               </w:rPr>
-              <w:t xml:space="preserve"> desa {vars.desa}</w:t>
+              <w:t xml:space="preserve">                KANTOR desa {vars.desa}</w:t>
             </w:r>
           </w:p>
           <w:p>
             <w:pPr>
               <w:ind w:left="-36"/>
-              <w:jc w:val="center"/>
               <w:rPr>
                 <w:rFonts w:asciiTheme="minorHAnsi" w:hAnsiTheme="minorHAnsi" w:cs="Arial"/>
                 <w:sz w:val="6"/>
@@ -121,43 +107,7 @@
               <w:rPr>
                 <w:rFonts w:asciiTheme="minorHAnsi" w:hAnsiTheme="minorHAnsi"/>
               </w:rPr>
-              <w:t>{</w:t>
-            </w:r>
-            <w:proofErr w:type="spellStart"/>
-            <w:proofErr w:type="gramStart"/>
-            <w:r>
-              <w:rPr>
-                <w:rFonts w:asciiTheme="minorHAnsi" w:hAnsiTheme="minorHAnsi"/>
-              </w:rPr>
-              <w:t>vars.alamat</w:t>
-            </w:r>
-            <w:proofErr w:type="gramEnd"/>
-            <w:r>
-              <w:rPr>
-                <w:rFonts w:asciiTheme="minorHAnsi" w:hAnsiTheme="minorHAnsi"/>
-              </w:rPr>
-              <w:t>_desa</w:t>
-            </w:r>
-            <w:proofErr w:type="spellEnd"/>
-            <w:r>
-              <w:rPr>
-                <w:rFonts w:asciiTheme="minorHAnsi" w:hAnsiTheme="minorHAnsi"/>
-              </w:rPr>
-              <w:t>}/{</w:t>
-            </w:r>
-            <w:proofErr w:type="spellStart"/>
-            <w:r>
-              <w:rPr>
-                <w:rFonts w:asciiTheme="minorHAnsi" w:hAnsiTheme="minorHAnsi"/>
-              </w:rPr>
-              <w:t>vars.email</w:t>
-            </w:r>
-            <w:proofErr w:type="spellEnd"/>
-            <w:r>
-              <w:rPr>
-                <w:rFonts w:asciiTheme="minorHAnsi" w:hAnsiTheme="minorHAnsi"/>
-              </w:rPr>
-              <w:t>}</w:t>
+              <w:t xml:space="preserve">                             {vars.alamat_desa}/{vars.email}</w:t>
             </w:r>
           </w:p>
         </w:tc>
@@ -216,46 +166,14 @@
       <w:pPr>
         <w:jc w:val="center"/>
       </w:pPr>
-      <w:proofErr w:type="spellStart"/>
-      <w:proofErr w:type="gramStart"/>
       <w:r>
         <w:rPr>
           <w:u w:val="single"/>
         </w:rPr>
-        <w:t>Nomor</w:t>
-      </w:r>
-      <w:proofErr w:type="spellEnd"/>
-      <w:r>
-        <w:rPr>
-          <w:u w:val="single"/>
-        </w:rPr>
-        <w:t xml:space="preserve"> :</w:t>
-      </w:r>
-      <w:proofErr w:type="gramEnd"/>
-      <w:r>
-        <w:rPr>
-          <w:u w:val="single"/>
-        </w:rPr>
-        <w:t xml:space="preserve"> </w:t>
-      </w:r>
-      <w:r>
-        <w:t>{</w:t>
-      </w:r>
-      <w:proofErr w:type="spellStart"/>
-      <w:r>
-        <w:t>form.nomor_surat</w:t>
-      </w:r>
-      <w:proofErr w:type="spellEnd"/>
-      <w:r>
-        <w:t>}/{</w:t>
-      </w:r>
-      <w:proofErr w:type="spellStart"/>
-      <w:r>
-        <w:t>vars.tahun</w:t>
-      </w:r>
-      <w:proofErr w:type="spellEnd"/>
-      <w:r>
-        <w:t>}</w:t>
+        <w:t>Nomor :</w:t>
+      </w:r>
+      <w:r>
+        <w:t>{form.nomor_surat}/{vars.tahun}</w:t>
       </w:r>
     </w:p>
     <w:p>
@@ -269,7 +187,7 @@
       <w:tblPr>
         <w:tblW w:w="9000" w:type="dxa"/>
         <w:tblInd w:w="648" w:type="dxa"/>
-        <w:tblLook w:val="01E0" w:firstRow="1" w:lastRow="1" w:firstColumn="1" w:lastColumn="1" w:noHBand="0" w:noVBand="0"/>
+        <w:tblLook w:val="01E0"/>
       </w:tblPr>
       <w:tblGrid>
         <w:gridCol w:w="9000"/>
@@ -292,91 +210,67 @@
               <w:rPr>
                 <w:rFonts w:asciiTheme="minorHAnsi" w:hAnsiTheme="minorHAnsi" w:cs="Arial"/>
               </w:rPr>
-              <w:t xml:space="preserve">Yang </w:t>
-            </w:r>
-            <w:proofErr w:type="spellStart"/>
-            <w:r>
-              <w:rPr>
-                <w:rFonts w:asciiTheme="minorHAnsi" w:hAnsiTheme="minorHAnsi" w:cs="Arial"/>
-              </w:rPr>
-              <w:t>bertanda</w:t>
-            </w:r>
-            <w:proofErr w:type="spellEnd"/>
+              <w:t>Yang bertanda</w:t>
+            </w:r>
             <w:r>
               <w:rPr>
                 <w:rFonts w:asciiTheme="minorHAnsi" w:hAnsiTheme="minorHAnsi" w:cs="Arial"/>
               </w:rPr>
               <w:t xml:space="preserve"> </w:t>
             </w:r>
-            <w:proofErr w:type="spellStart"/>
             <w:r>
               <w:rPr>
                 <w:rFonts w:asciiTheme="minorHAnsi" w:hAnsiTheme="minorHAnsi" w:cs="Arial"/>
               </w:rPr>
               <w:t>tangan</w:t>
             </w:r>
-            <w:proofErr w:type="spellEnd"/>
             <w:r>
               <w:rPr>
                 <w:rFonts w:asciiTheme="minorHAnsi" w:hAnsiTheme="minorHAnsi" w:cs="Arial"/>
               </w:rPr>
               <w:t xml:space="preserve"> </w:t>
             </w:r>
-            <w:proofErr w:type="spellStart"/>
             <w:r>
               <w:rPr>
                 <w:rFonts w:asciiTheme="minorHAnsi" w:hAnsiTheme="minorHAnsi" w:cs="Arial"/>
               </w:rPr>
               <w:t>dibawah</w:t>
             </w:r>
-            <w:proofErr w:type="spellEnd"/>
             <w:r>
               <w:rPr>
                 <w:rFonts w:asciiTheme="minorHAnsi" w:hAnsiTheme="minorHAnsi" w:cs="Arial"/>
               </w:rPr>
               <w:t xml:space="preserve"> </w:t>
             </w:r>
-            <w:proofErr w:type="spellStart"/>
             <w:r>
               <w:rPr>
                 <w:rFonts w:asciiTheme="minorHAnsi" w:hAnsiTheme="minorHAnsi" w:cs="Arial"/>
               </w:rPr>
               <w:t>ini</w:t>
             </w:r>
-            <w:proofErr w:type="spellEnd"/>
             <w:r>
               <w:rPr>
                 <w:rFonts w:asciiTheme="minorHAnsi" w:hAnsiTheme="minorHAnsi" w:cs="Arial"/>
               </w:rPr>
               <w:t xml:space="preserve"> </w:t>
             </w:r>
-            <w:proofErr w:type="spellStart"/>
             <w:r>
               <w:rPr>
                 <w:rFonts w:asciiTheme="minorHAnsi" w:hAnsiTheme="minorHAnsi" w:cs="Arial"/>
               </w:rPr>
               <w:t>menerangkan</w:t>
             </w:r>
-            <w:proofErr w:type="spellEnd"/>
             <w:r>
               <w:rPr>
                 <w:rFonts w:asciiTheme="minorHAnsi" w:hAnsiTheme="minorHAnsi" w:cs="Arial"/>
               </w:rPr>
               <w:t xml:space="preserve"> </w:t>
             </w:r>
-            <w:proofErr w:type="spellStart"/>
-            <w:r>
-              <w:rPr>
-                <w:rFonts w:asciiTheme="minorHAnsi" w:hAnsiTheme="minorHAnsi" w:cs="Arial"/>
-              </w:rPr>
-              <w:t>bahwa</w:t>
-            </w:r>
-            <w:proofErr w:type="spellEnd"/>
-            <w:r>
-              <w:rPr>
-                <w:rFonts w:asciiTheme="minorHAnsi" w:hAnsiTheme="minorHAnsi" w:cs="Arial"/>
-              </w:rPr>
-              <w:t xml:space="preserve"> :</w:t>
+            <w:r>
+              <w:rPr>
+                <w:rFonts w:asciiTheme="minorHAnsi" w:hAnsiTheme="minorHAnsi" w:cs="Arial"/>
+              </w:rPr>
+              <w:t>bahwa :</w:t>
             </w:r>
           </w:p>
         </w:tc>
@@ -393,7 +287,7 @@
       <w:tblPr>
         <w:tblW w:w="8100" w:type="dxa"/>
         <w:tblInd w:w="1548" w:type="dxa"/>
-        <w:tblLook w:val="01E0" w:firstRow="1" w:lastRow="1" w:firstColumn="1" w:lastColumn="1" w:noHBand="0" w:noVBand="0"/>
+        <w:tblLook w:val="01E0"/>
       </w:tblPr>
       <w:tblGrid>
         <w:gridCol w:w="2520"/>
@@ -454,14 +348,7 @@
               <w:rPr>
                 <w:rFonts w:asciiTheme="minorHAnsi" w:hAnsiTheme="minorHAnsi" w:cs="Arial"/>
               </w:rPr>
-              <w:t>{</w:t>
-            </w:r>
-            <w:proofErr w:type="spellStart"/>
-            <w:r>
-              <w:rPr>
-                <w:rFonts w:asciiTheme="minorHAnsi" w:hAnsiTheme="minorHAnsi" w:cs="Arial"/>
-              </w:rPr>
-              <w:t>penduduk.nama</w:t>
+              <w:t>{penduduk.nama</w:t>
             </w:r>
             <w:r>
               <w:rPr>
@@ -469,7 +356,6 @@
               </w:rPr>
               <w:t>_penduduk</w:t>
             </w:r>
-            <w:proofErr w:type="spellEnd"/>
             <w:r>
               <w:rPr>
                 <w:rFonts w:asciiTheme="minorHAnsi" w:hAnsiTheme="minorHAnsi" w:cs="Arial"/>
@@ -533,14 +419,7 @@
               <w:rPr>
                 <w:rFonts w:asciiTheme="minorHAnsi" w:hAnsiTheme="minorHAnsi" w:cs="Arial"/>
               </w:rPr>
-              <w:t>{</w:t>
-            </w:r>
-            <w:proofErr w:type="spellStart"/>
-            <w:r>
-              <w:rPr>
-                <w:rFonts w:asciiTheme="minorHAnsi" w:hAnsiTheme="minorHAnsi" w:cs="Arial"/>
-              </w:rPr>
-              <w:t>penduduk.</w:t>
+              <w:t>{penduduk.</w:t>
             </w:r>
             <w:r>
               <w:rPr>
@@ -548,7 +427,6 @@
               </w:rPr>
               <w:t>nik</w:t>
             </w:r>
-            <w:proofErr w:type="spellEnd"/>
             <w:r>
               <w:rPr>
                 <w:rFonts w:asciiTheme="minorHAnsi" w:hAnsiTheme="minorHAnsi" w:cs="Arial"/>
@@ -570,28 +448,24 @@
                 <w:rFonts w:asciiTheme="minorHAnsi" w:hAnsiTheme="minorHAnsi" w:cs="Arial"/>
               </w:rPr>
             </w:pPr>
-            <w:proofErr w:type="spellStart"/>
             <w:r>
               <w:rPr>
                 <w:rFonts w:asciiTheme="minorHAnsi" w:hAnsiTheme="minorHAnsi" w:cs="Arial"/>
               </w:rPr>
               <w:t>Jenis</w:t>
             </w:r>
-            <w:proofErr w:type="spellEnd"/>
             <w:r>
               <w:rPr>
                 <w:rFonts w:asciiTheme="minorHAnsi" w:hAnsiTheme="minorHAnsi" w:cs="Arial"/>
               </w:rPr>
               <w:t xml:space="preserve"> </w:t>
             </w:r>
-            <w:proofErr w:type="spellStart"/>
             <w:r>
               <w:rPr>
                 <w:rFonts w:asciiTheme="minorHAnsi" w:hAnsiTheme="minorHAnsi" w:cs="Arial"/>
               </w:rPr>
               <w:t>Kelamin</w:t>
             </w:r>
-            <w:proofErr w:type="spellEnd"/>
           </w:p>
         </w:tc>
         <w:tc>
@@ -628,21 +502,7 @@
               <w:rPr>
                 <w:rFonts w:asciiTheme="minorHAnsi" w:hAnsiTheme="minorHAnsi" w:cs="Arial"/>
               </w:rPr>
-              <w:t>{</w:t>
-            </w:r>
-            <w:proofErr w:type="spellStart"/>
-            <w:r>
-              <w:rPr>
-                <w:rFonts w:asciiTheme="minorHAnsi" w:hAnsiTheme="minorHAnsi" w:cs="Arial"/>
-              </w:rPr>
-              <w:t>penduduk.jenis_kelamin</w:t>
-            </w:r>
-            <w:proofErr w:type="spellEnd"/>
-            <w:r>
-              <w:rPr>
-                <w:rFonts w:asciiTheme="minorHAnsi" w:hAnsiTheme="minorHAnsi" w:cs="Arial"/>
-              </w:rPr>
-              <w:t>}</w:t>
+              <w:t>{penduduk.jenis_kelamin}</w:t>
             </w:r>
           </w:p>
         </w:tc>
@@ -659,47 +519,23 @@
                 <w:rFonts w:asciiTheme="minorHAnsi" w:hAnsiTheme="minorHAnsi" w:cs="Arial"/>
               </w:rPr>
             </w:pPr>
-            <w:proofErr w:type="spellStart"/>
             <w:r>
               <w:rPr>
                 <w:rFonts w:asciiTheme="minorHAnsi" w:hAnsiTheme="minorHAnsi" w:cs="Arial"/>
               </w:rPr>
               <w:t>Tempat</w:t>
             </w:r>
-            <w:proofErr w:type="spellEnd"/>
-            <w:r>
-              <w:rPr>
-                <w:rFonts w:asciiTheme="minorHAnsi" w:hAnsiTheme="minorHAnsi" w:cs="Arial"/>
-              </w:rPr>
-              <w:t xml:space="preserve"> </w:t>
-            </w:r>
-            <w:proofErr w:type="spellStart"/>
-            <w:r>
-              <w:rPr>
-                <w:rFonts w:asciiTheme="minorHAnsi" w:hAnsiTheme="minorHAnsi" w:cs="Arial"/>
-              </w:rPr>
-              <w:t>tanggal</w:t>
-            </w:r>
-            <w:proofErr w:type="spellEnd"/>
-            <w:r>
-              <w:rPr>
-                <w:rFonts w:asciiTheme="minorHAnsi" w:hAnsiTheme="minorHAnsi" w:cs="Arial"/>
-              </w:rPr>
-              <w:t xml:space="preserve"> </w:t>
-            </w:r>
-            <w:proofErr w:type="spellStart"/>
-            <w:r>
-              <w:rPr>
-                <w:rFonts w:asciiTheme="minorHAnsi" w:hAnsiTheme="minorHAnsi" w:cs="Arial"/>
-              </w:rPr>
-              <w:t>Lahir</w:t>
-            </w:r>
-            <w:proofErr w:type="spellEnd"/>
-            <w:r>
-              <w:rPr>
-                <w:rFonts w:asciiTheme="minorHAnsi" w:hAnsiTheme="minorHAnsi" w:cs="Arial"/>
-              </w:rPr>
-              <w:t xml:space="preserve"> </w:t>
+            <w:r>
+              <w:rPr>
+                <w:rFonts w:asciiTheme="minorHAnsi" w:hAnsiTheme="minorHAnsi" w:cs="Arial"/>
+              </w:rPr>
+              <w:t>/</w:t>
+            </w:r>
+            <w:r>
+              <w:rPr>
+                <w:rFonts w:asciiTheme="minorHAnsi" w:hAnsiTheme="minorHAnsi" w:cs="Arial"/>
+              </w:rPr>
+              <w:t>tanggalLahir</w:t>
             </w:r>
           </w:p>
         </w:tc>
@@ -737,35 +573,7 @@
               <w:rPr>
                 <w:rFonts w:asciiTheme="minorHAnsi" w:hAnsiTheme="minorHAnsi" w:cs="Arial"/>
               </w:rPr>
-              <w:t>{</w:t>
-            </w:r>
-            <w:proofErr w:type="spellStart"/>
-            <w:r>
-              <w:rPr>
-                <w:rFonts w:asciiTheme="minorHAnsi" w:hAnsiTheme="minorHAnsi" w:cs="Arial"/>
-              </w:rPr>
-              <w:t>penduduk.tempat</w:t>
-            </w:r>
-            <w:proofErr w:type="spellEnd"/>
-            <w:r>
-              <w:rPr>
-                <w:rFonts w:asciiTheme="minorHAnsi" w:hAnsiTheme="minorHAnsi" w:cs="Arial"/>
-              </w:rPr>
-              <w:t>}{</w:t>
-            </w:r>
-            <w:proofErr w:type="spellStart"/>
-            <w:r>
-              <w:rPr>
-                <w:rFonts w:asciiTheme="minorHAnsi" w:hAnsiTheme="minorHAnsi" w:cs="Arial"/>
-              </w:rPr>
-              <w:t>penduduk.tanggal_lahir</w:t>
-            </w:r>
-            <w:proofErr w:type="spellEnd"/>
-            <w:r>
-              <w:rPr>
-                <w:rFonts w:asciiTheme="minorHAnsi" w:hAnsiTheme="minorHAnsi" w:cs="Arial"/>
-              </w:rPr>
-              <w:t xml:space="preserve">} </w:t>
+              <w:t xml:space="preserve">{penduduk.tempat}{penduduk.tanggal_lahir} </w:t>
             </w:r>
           </w:p>
         </w:tc>
@@ -782,14 +590,12 @@
                 <w:rFonts w:asciiTheme="minorHAnsi" w:hAnsiTheme="minorHAnsi" w:cs="Arial"/>
               </w:rPr>
             </w:pPr>
-            <w:proofErr w:type="spellStart"/>
             <w:r>
               <w:rPr>
                 <w:rFonts w:asciiTheme="minorHAnsi" w:hAnsiTheme="minorHAnsi" w:cs="Arial"/>
               </w:rPr>
               <w:t>Kewarganegaraan</w:t>
             </w:r>
-            <w:proofErr w:type="spellEnd"/>
           </w:p>
         </w:tc>
         <w:tc>
@@ -826,21 +632,7 @@
               <w:rPr>
                 <w:rFonts w:asciiTheme="minorHAnsi" w:hAnsiTheme="minorHAnsi" w:cs="Arial"/>
               </w:rPr>
-              <w:t>{</w:t>
-            </w:r>
-            <w:proofErr w:type="spellStart"/>
-            <w:r>
-              <w:rPr>
-                <w:rFonts w:asciiTheme="minorHAnsi" w:hAnsiTheme="minorHAnsi" w:cs="Arial"/>
-              </w:rPr>
-              <w:t>penduduk.kewarganegaraan</w:t>
-            </w:r>
-            <w:proofErr w:type="spellEnd"/>
-            <w:r>
-              <w:rPr>
-                <w:rFonts w:asciiTheme="minorHAnsi" w:hAnsiTheme="minorHAnsi" w:cs="Arial"/>
-              </w:rPr>
-              <w:t>}</w:t>
+              <w:t>{penduduk.kewarganegaraan}</w:t>
             </w:r>
           </w:p>
         </w:tc>
@@ -899,21 +691,7 @@
               <w:rPr>
                 <w:rFonts w:asciiTheme="minorHAnsi" w:hAnsiTheme="minorHAnsi" w:cs="Arial"/>
               </w:rPr>
-              <w:t>{</w:t>
-            </w:r>
-            <w:proofErr w:type="spellStart"/>
-            <w:r>
-              <w:rPr>
-                <w:rFonts w:asciiTheme="minorHAnsi" w:hAnsiTheme="minorHAnsi" w:cs="Arial"/>
-              </w:rPr>
-              <w:t>penduduk.agama</w:t>
-            </w:r>
-            <w:proofErr w:type="spellEnd"/>
-            <w:r>
-              <w:rPr>
-                <w:rFonts w:asciiTheme="minorHAnsi" w:hAnsiTheme="minorHAnsi" w:cs="Arial"/>
-              </w:rPr>
-              <w:t>}</w:t>
+              <w:t>{penduduk.agama}</w:t>
             </w:r>
           </w:p>
         </w:tc>
@@ -930,14 +708,12 @@
                 <w:rFonts w:asciiTheme="minorHAnsi" w:hAnsiTheme="minorHAnsi" w:cs="Arial"/>
               </w:rPr>
             </w:pPr>
-            <w:proofErr w:type="spellStart"/>
             <w:r>
               <w:rPr>
                 <w:rFonts w:asciiTheme="minorHAnsi" w:hAnsiTheme="minorHAnsi" w:cs="Arial"/>
               </w:rPr>
               <w:t>Pekerjaan</w:t>
             </w:r>
-            <w:proofErr w:type="spellEnd"/>
           </w:p>
         </w:tc>
         <w:tc>
@@ -974,21 +750,7 @@
               <w:rPr>
                 <w:rFonts w:asciiTheme="minorHAnsi" w:hAnsiTheme="minorHAnsi" w:cs="Arial"/>
               </w:rPr>
-              <w:t>{</w:t>
-            </w:r>
-            <w:proofErr w:type="spellStart"/>
-            <w:r>
-              <w:rPr>
-                <w:rFonts w:asciiTheme="minorHAnsi" w:hAnsiTheme="minorHAnsi" w:cs="Arial"/>
-              </w:rPr>
-              <w:t>penduduk.pekerjaan</w:t>
-            </w:r>
-            <w:proofErr w:type="spellEnd"/>
-            <w:r>
-              <w:rPr>
-                <w:rFonts w:asciiTheme="minorHAnsi" w:hAnsiTheme="minorHAnsi" w:cs="Arial"/>
-              </w:rPr>
-              <w:t>}</w:t>
+              <w:t>{penduduk.pekerjaan}</w:t>
             </w:r>
           </w:p>
         </w:tc>
@@ -1005,20 +767,12 @@
                 <w:rFonts w:asciiTheme="minorHAnsi" w:hAnsiTheme="minorHAnsi" w:cs="Arial"/>
               </w:rPr>
             </w:pPr>
-            <w:proofErr w:type="spellStart"/>
             <w:r>
               <w:rPr>
                 <w:rFonts w:asciiTheme="minorHAnsi" w:hAnsiTheme="minorHAnsi" w:cs="Arial"/>
               </w:rPr>
               <w:t>Alamat</w:t>
             </w:r>
-            <w:proofErr w:type="spellEnd"/>
-            <w:r>
-              <w:rPr>
-                <w:rFonts w:asciiTheme="minorHAnsi" w:hAnsiTheme="minorHAnsi" w:cs="Arial"/>
-              </w:rPr>
-              <w:t xml:space="preserve"> </w:t>
-            </w:r>
           </w:p>
         </w:tc>
         <w:tc>
@@ -1061,14 +815,7 @@
               <w:rPr>
                 <w:rFonts w:asciiTheme="minorHAnsi" w:hAnsiTheme="minorHAnsi" w:cs="Arial"/>
               </w:rPr>
-              <w:t>{</w:t>
-            </w:r>
-            <w:proofErr w:type="spellStart"/>
-            <w:r>
-              <w:rPr>
-                <w:rFonts w:asciiTheme="minorHAnsi" w:hAnsiTheme="minorHAnsi" w:cs="Arial"/>
-              </w:rPr>
-              <w:t>penduduk.</w:t>
+              <w:t>{penduduk.</w:t>
             </w:r>
             <w:r>
               <w:rPr>
@@ -1076,7 +823,6 @@
               </w:rPr>
               <w:t>rt</w:t>
             </w:r>
-            <w:proofErr w:type="spellEnd"/>
             <w:r>
               <w:rPr>
                 <w:rFonts w:asciiTheme="minorHAnsi" w:hAnsiTheme="minorHAnsi" w:cs="Arial"/>
@@ -1087,28 +833,7 @@
               <w:rPr>
                 <w:rFonts w:asciiTheme="minorHAnsi" w:hAnsiTheme="minorHAnsi" w:cs="Arial"/>
               </w:rPr>
-              <w:t>, RW {penduduk.rw}, {</w:t>
-            </w:r>
-            <w:proofErr w:type="spellStart"/>
-            <w:r>
-              <w:rPr>
-                <w:rFonts w:asciiTheme="minorHAnsi" w:hAnsiTheme="minorHAnsi" w:cs="Arial"/>
-              </w:rPr>
-              <w:t>penduduk.alamat_jalan</w:t>
-            </w:r>
-            <w:proofErr w:type="spellEnd"/>
-            <w:r>
-              <w:rPr>
-                <w:rFonts w:asciiTheme="minorHAnsi" w:hAnsiTheme="minorHAnsi" w:cs="Arial"/>
-              </w:rPr>
-              <w:t>} Dusun {</w:t>
-            </w:r>
-            <w:proofErr w:type="spellStart"/>
-            <w:r>
-              <w:rPr>
-                <w:rFonts w:asciiTheme="minorHAnsi" w:hAnsiTheme="minorHAnsi" w:cs="Arial"/>
-              </w:rPr>
-              <w:t>penduduk.</w:t>
+              <w:t>, RW {penduduk.rw}, {penduduk.alamat_jalan} Dusun {penduduk.</w:t>
             </w:r>
             <w:r>
               <w:rPr>
@@ -1120,14 +845,7 @@
               <w:rPr>
                 <w:rFonts w:asciiTheme="minorHAnsi" w:hAnsiTheme="minorHAnsi" w:cs="Arial"/>
               </w:rPr>
-              <w:t>dusun</w:t>
-            </w:r>
-            <w:proofErr w:type="spellEnd"/>
-            <w:r>
-              <w:rPr>
-                <w:rFonts w:asciiTheme="minorHAnsi" w:hAnsiTheme="minorHAnsi" w:cs="Arial"/>
-              </w:rPr>
-              <w:t>}</w:t>
+              <w:t>dusun}</w:t>
             </w:r>
           </w:p>
         </w:tc>
@@ -1142,6 +860,7 @@
     </w:p>
     <w:p>
       <w:pPr>
+        <w:spacing w:line="360" w:lineRule="auto"/>
         <w:ind w:firstLine="486"/>
         <w:jc w:val="both"/>
         <w:rPr>
@@ -1152,211 +871,127 @@
         <w:rPr>
           <w:rFonts w:asciiTheme="minorHAnsi" w:hAnsiTheme="minorHAnsi" w:cs="Arial"/>
         </w:rPr>
-        <w:t xml:space="preserve">Orang </w:t>
-      </w:r>
-      <w:proofErr w:type="spellStart"/>
-      <w:r>
-        <w:rPr>
-          <w:rFonts w:asciiTheme="minorHAnsi" w:hAnsiTheme="minorHAnsi" w:cs="Arial"/>
-        </w:rPr>
-        <w:t>tersebut</w:t>
-      </w:r>
-      <w:proofErr w:type="spellEnd"/>
+        <w:t>Orang tersebut</w:t>
+      </w:r>
       <w:r>
         <w:rPr>
           <w:rFonts w:asciiTheme="minorHAnsi" w:hAnsiTheme="minorHAnsi" w:cs="Arial"/>
         </w:rPr>
         <w:t xml:space="preserve"> </w:t>
       </w:r>
-      <w:proofErr w:type="spellStart"/>
       <w:r>
         <w:rPr>
           <w:rFonts w:asciiTheme="minorHAnsi" w:hAnsiTheme="minorHAnsi" w:cs="Arial"/>
         </w:rPr>
         <w:t>diatas</w:t>
       </w:r>
-      <w:proofErr w:type="spellEnd"/>
       <w:r>
         <w:rPr>
           <w:rFonts w:asciiTheme="minorHAnsi" w:hAnsiTheme="minorHAnsi" w:cs="Arial"/>
         </w:rPr>
         <w:t xml:space="preserve"> </w:t>
       </w:r>
-      <w:proofErr w:type="spellStart"/>
       <w:r>
         <w:rPr>
           <w:rFonts w:asciiTheme="minorHAnsi" w:hAnsiTheme="minorHAnsi" w:cs="Arial"/>
         </w:rPr>
         <w:t>adalah</w:t>
       </w:r>
-      <w:proofErr w:type="spellEnd"/>
       <w:r>
         <w:rPr>
           <w:rFonts w:asciiTheme="minorHAnsi" w:hAnsiTheme="minorHAnsi" w:cs="Arial"/>
         </w:rPr>
         <w:t xml:space="preserve"> </w:t>
       </w:r>
-      <w:proofErr w:type="spellStart"/>
       <w:r>
         <w:rPr>
           <w:rFonts w:asciiTheme="minorHAnsi" w:hAnsiTheme="minorHAnsi" w:cs="Arial"/>
         </w:rPr>
         <w:t>benar</w:t>
       </w:r>
-      <w:proofErr w:type="spellEnd"/>
       <w:r>
         <w:rPr>
           <w:rFonts w:asciiTheme="minorHAnsi" w:hAnsiTheme="minorHAnsi" w:cs="Arial"/>
         </w:rPr>
         <w:t xml:space="preserve"> </w:t>
       </w:r>
-      <w:proofErr w:type="spellStart"/>
       <w:r>
         <w:rPr>
           <w:rFonts w:asciiTheme="minorHAnsi" w:hAnsiTheme="minorHAnsi" w:cs="Arial"/>
         </w:rPr>
         <w:t>merupakan</w:t>
       </w:r>
-      <w:proofErr w:type="spellEnd"/>
       <w:r>
         <w:rPr>
           <w:rFonts w:asciiTheme="minorHAnsi" w:hAnsiTheme="minorHAnsi" w:cs="Arial"/>
         </w:rPr>
         <w:t xml:space="preserve"> </w:t>
       </w:r>
-      <w:proofErr w:type="spellStart"/>
-      <w:r>
-        <w:rPr>
-          <w:rFonts w:asciiTheme="minorHAnsi" w:hAnsiTheme="minorHAnsi" w:cs="Arial"/>
-        </w:rPr>
-        <w:t>warga</w:t>
-      </w:r>
-      <w:proofErr w:type="spellEnd"/>
-      <w:r>
-        <w:rPr>
-          <w:rFonts w:asciiTheme="minorHAnsi" w:hAnsiTheme="minorHAnsi" w:cs="Arial"/>
-        </w:rPr>
-        <w:t xml:space="preserve"> kami, </w:t>
-      </w:r>
-      <w:proofErr w:type="spellStart"/>
-      <w:r>
-        <w:rPr>
-          <w:rFonts w:asciiTheme="minorHAnsi" w:hAnsiTheme="minorHAnsi" w:cs="Arial"/>
-        </w:rPr>
-        <w:t>dan</w:t>
-      </w:r>
-      <w:proofErr w:type="spellEnd"/>
+      <w:r>
+        <w:rPr>
+          <w:rFonts w:asciiTheme="minorHAnsi" w:hAnsiTheme="minorHAnsi" w:cs="Arial"/>
+        </w:rPr>
+        <w:t>warga kami, dan</w:t>
+      </w:r>
       <w:r>
         <w:rPr>
           <w:rFonts w:asciiTheme="minorHAnsi" w:hAnsiTheme="minorHAnsi" w:cs="Arial"/>
         </w:rPr>
         <w:t xml:space="preserve"> </w:t>
       </w:r>
-      <w:proofErr w:type="spellStart"/>
       <w:r>
         <w:rPr>
           <w:rFonts w:asciiTheme="minorHAnsi" w:hAnsiTheme="minorHAnsi" w:cs="Arial"/>
         </w:rPr>
         <w:t>pada</w:t>
       </w:r>
-      <w:proofErr w:type="spellEnd"/>
       <w:r>
         <w:rPr>
           <w:rFonts w:asciiTheme="minorHAnsi" w:hAnsiTheme="minorHAnsi" w:cs="Arial"/>
         </w:rPr>
         <w:t xml:space="preserve"> </w:t>
       </w:r>
-      <w:proofErr w:type="spellStart"/>
-      <w:r>
-        <w:rPr>
-          <w:rFonts w:asciiTheme="minorHAnsi" w:hAnsiTheme="minorHAnsi" w:cs="Arial"/>
-        </w:rPr>
-        <w:t>tanggal</w:t>
-      </w:r>
-      <w:proofErr w:type="spellEnd"/>
-      <w:r>
-        <w:rPr>
-          <w:rFonts w:asciiTheme="minorHAnsi" w:hAnsiTheme="minorHAnsi" w:cs="Arial"/>
-        </w:rPr>
-        <w:t xml:space="preserve"> {</w:t>
-      </w:r>
-      <w:proofErr w:type="spellStart"/>
-      <w:proofErr w:type="gramStart"/>
-      <w:r>
-        <w:rPr>
-          <w:rFonts w:asciiTheme="minorHAnsi" w:hAnsiTheme="minorHAnsi" w:cs="Arial"/>
-        </w:rPr>
-        <w:t>form.pada</w:t>
-      </w:r>
-      <w:proofErr w:type="gramEnd"/>
-      <w:r>
-        <w:rPr>
-          <w:rFonts w:asciiTheme="minorHAnsi" w:hAnsiTheme="minorHAnsi" w:cs="Arial"/>
-        </w:rPr>
-        <w:t>_tanggal</w:t>
-      </w:r>
-      <w:proofErr w:type="spellEnd"/>
-      <w:r>
-        <w:rPr>
-          <w:rFonts w:asciiTheme="minorHAnsi" w:hAnsiTheme="minorHAnsi" w:cs="Arial"/>
-        </w:rPr>
-        <w:t xml:space="preserve">} yang </w:t>
-      </w:r>
-      <w:proofErr w:type="spellStart"/>
-      <w:r>
-        <w:rPr>
-          <w:rFonts w:asciiTheme="minorHAnsi" w:hAnsiTheme="minorHAnsi" w:cs="Arial"/>
-        </w:rPr>
-        <w:t>bersangkutan</w:t>
-      </w:r>
-      <w:proofErr w:type="spellEnd"/>
+      <w:r>
+        <w:rPr>
+          <w:rFonts w:asciiTheme="minorHAnsi" w:hAnsiTheme="minorHAnsi" w:cs="Arial"/>
+        </w:rPr>
+        <w:t>tanggal {form.pada_tanggal} yang bersangkutan</w:t>
+      </w:r>
       <w:r>
         <w:rPr>
           <w:rFonts w:asciiTheme="minorHAnsi" w:hAnsiTheme="minorHAnsi" w:cs="Arial"/>
         </w:rPr>
         <w:t xml:space="preserve"> </w:t>
       </w:r>
-      <w:proofErr w:type="spellStart"/>
       <w:r>
         <w:rPr>
           <w:rFonts w:asciiTheme="minorHAnsi" w:hAnsiTheme="minorHAnsi" w:cs="Arial"/>
         </w:rPr>
         <w:t>memberikan</w:t>
       </w:r>
-      <w:proofErr w:type="spellEnd"/>
       <w:r>
         <w:rPr>
           <w:rFonts w:asciiTheme="minorHAnsi" w:hAnsiTheme="minorHAnsi" w:cs="Arial"/>
         </w:rPr>
         <w:t xml:space="preserve"> </w:t>
       </w:r>
-      <w:proofErr w:type="spellStart"/>
       <w:r>
         <w:rPr>
           <w:rFonts w:asciiTheme="minorHAnsi" w:hAnsiTheme="minorHAnsi" w:cs="Arial"/>
         </w:rPr>
         <w:t>keterangan</w:t>
       </w:r>
-      <w:proofErr w:type="spellEnd"/>
       <w:r>
         <w:rPr>
           <w:rFonts w:asciiTheme="minorHAnsi" w:hAnsiTheme="minorHAnsi" w:cs="Arial"/>
         </w:rPr>
         <w:t xml:space="preserve"> </w:t>
       </w:r>
-      <w:proofErr w:type="spellStart"/>
-      <w:r>
-        <w:rPr>
-          <w:rFonts w:asciiTheme="minorHAnsi" w:hAnsiTheme="minorHAnsi" w:cs="Arial"/>
-        </w:rPr>
-        <w:t>bahwa</w:t>
-      </w:r>
-      <w:proofErr w:type="spellEnd"/>
-      <w:r>
-        <w:rPr>
-          <w:rFonts w:asciiTheme="minorHAnsi" w:hAnsiTheme="minorHAnsi" w:cs="Arial"/>
-        </w:rPr>
-        <w:t xml:space="preserve"> : </w:t>
+      <w:r>
+        <w:rPr>
+          <w:rFonts w:asciiTheme="minorHAnsi" w:hAnsiTheme="minorHAnsi" w:cs="Arial"/>
+        </w:rPr>
+        <w:t>bahwa :</w:t>
       </w:r>
     </w:p>
     <w:p>
@@ -1372,28 +1007,14 @@
         <w:rPr>
           <w:rFonts w:asciiTheme="minorHAnsi" w:hAnsiTheme="minorHAnsi" w:cs="Arial"/>
         </w:rPr>
-        <w:t>{</w:t>
-      </w:r>
-      <w:proofErr w:type="spellStart"/>
-      <w:r>
-        <w:rPr>
-          <w:rFonts w:asciiTheme="minorHAnsi" w:hAnsiTheme="minorHAnsi" w:cs="Arial"/>
-        </w:rPr>
-        <w:t>form.alasan</w:t>
-      </w:r>
-      <w:proofErr w:type="spellEnd"/>
-      <w:r>
-        <w:rPr>
-          <w:rFonts w:asciiTheme="minorHAnsi" w:hAnsiTheme="minorHAnsi" w:cs="Arial"/>
-        </w:rPr>
-        <w:t>}</w:t>
+        <w:t>{form.alasan}</w:t>
       </w:r>
     </w:p>
     <w:tbl>
       <w:tblPr>
         <w:tblW w:w="9653" w:type="dxa"/>
         <w:tblInd w:w="-5" w:type="dxa"/>
-        <w:tblLook w:val="01E0" w:firstRow="1" w:lastRow="1" w:firstColumn="1" w:lastColumn="1" w:noHBand="0" w:noVBand="0"/>
+        <w:tblLook w:val="01E0"/>
       </w:tblPr>
       <w:tblGrid>
         <w:gridCol w:w="9653"/>
@@ -1405,6 +1026,7 @@
           </w:tcPr>
           <w:p>
             <w:pPr>
+              <w:spacing w:line="360" w:lineRule="auto"/>
               <w:ind w:firstLine="432"/>
               <w:jc w:val="both"/>
               <w:rPr>
@@ -1415,203 +1037,139 @@
               <w:rPr>
                 <w:rFonts w:asciiTheme="minorHAnsi" w:hAnsiTheme="minorHAnsi" w:cs="Arial"/>
               </w:rPr>
+              <w:t>Demikian</w:t>
+            </w:r>
+            <w:r>
+              <w:rPr>
+                <w:rFonts w:asciiTheme="minorHAnsi" w:hAnsiTheme="minorHAnsi" w:cs="Arial"/>
+              </w:rPr>
               <w:t xml:space="preserve"> </w:t>
             </w:r>
-            <w:proofErr w:type="spellStart"/>
-            <w:r>
-              <w:rPr>
-                <w:rFonts w:asciiTheme="minorHAnsi" w:hAnsiTheme="minorHAnsi" w:cs="Arial"/>
-              </w:rPr>
-              <w:t>Demikian</w:t>
-            </w:r>
-            <w:proofErr w:type="spellEnd"/>
+            <w:r>
+              <w:rPr>
+                <w:rFonts w:asciiTheme="minorHAnsi" w:hAnsiTheme="minorHAnsi" w:cs="Arial"/>
+              </w:rPr>
+              <w:t>surat</w:t>
+            </w:r>
             <w:r>
               <w:rPr>
                 <w:rFonts w:asciiTheme="minorHAnsi" w:hAnsiTheme="minorHAnsi" w:cs="Arial"/>
               </w:rPr>
               <w:t xml:space="preserve"> </w:t>
             </w:r>
-            <w:proofErr w:type="spellStart"/>
-            <w:r>
-              <w:rPr>
-                <w:rFonts w:asciiTheme="minorHAnsi" w:hAnsiTheme="minorHAnsi" w:cs="Arial"/>
-              </w:rPr>
-              <w:t>surat</w:t>
-            </w:r>
-            <w:proofErr w:type="spellEnd"/>
+            <w:r>
+              <w:rPr>
+                <w:rFonts w:asciiTheme="minorHAnsi" w:hAnsiTheme="minorHAnsi" w:cs="Arial"/>
+              </w:rPr>
+              <w:t>keterangan</w:t>
+            </w:r>
             <w:r>
               <w:rPr>
                 <w:rFonts w:asciiTheme="minorHAnsi" w:hAnsiTheme="minorHAnsi" w:cs="Arial"/>
               </w:rPr>
               <w:t xml:space="preserve"> </w:t>
             </w:r>
-            <w:proofErr w:type="spellStart"/>
-            <w:r>
-              <w:rPr>
-                <w:rFonts w:asciiTheme="minorHAnsi" w:hAnsiTheme="minorHAnsi" w:cs="Arial"/>
-              </w:rPr>
-              <w:t>keterangan</w:t>
-            </w:r>
-            <w:proofErr w:type="spellEnd"/>
+            <w:r>
+              <w:rPr>
+                <w:rFonts w:asciiTheme="minorHAnsi" w:hAnsiTheme="minorHAnsi" w:cs="Arial"/>
+              </w:rPr>
+              <w:t>ini kami buat</w:t>
+            </w:r>
             <w:r>
               <w:rPr>
                 <w:rFonts w:asciiTheme="minorHAnsi" w:hAnsiTheme="minorHAnsi" w:cs="Arial"/>
               </w:rPr>
               <w:t xml:space="preserve"> </w:t>
             </w:r>
-            <w:proofErr w:type="spellStart"/>
-            <w:r>
-              <w:rPr>
-                <w:rFonts w:asciiTheme="minorHAnsi" w:hAnsiTheme="minorHAnsi" w:cs="Arial"/>
-              </w:rPr>
-              <w:t>ini</w:t>
-            </w:r>
-            <w:proofErr w:type="spellEnd"/>
-            <w:r>
-              <w:rPr>
-                <w:rFonts w:asciiTheme="minorHAnsi" w:hAnsiTheme="minorHAnsi" w:cs="Arial"/>
-              </w:rPr>
-              <w:t xml:space="preserve"> kami </w:t>
-            </w:r>
-            <w:proofErr w:type="spellStart"/>
-            <w:r>
-              <w:rPr>
-                <w:rFonts w:asciiTheme="minorHAnsi" w:hAnsiTheme="minorHAnsi" w:cs="Arial"/>
-              </w:rPr>
-              <w:t>buat</w:t>
-            </w:r>
-            <w:proofErr w:type="spellEnd"/>
+            <w:r>
+              <w:rPr>
+                <w:rFonts w:asciiTheme="minorHAnsi" w:hAnsiTheme="minorHAnsi" w:cs="Arial"/>
+              </w:rPr>
+              <w:t>dengan</w:t>
+            </w:r>
             <w:r>
               <w:rPr>
                 <w:rFonts w:asciiTheme="minorHAnsi" w:hAnsiTheme="minorHAnsi" w:cs="Arial"/>
               </w:rPr>
               <w:t xml:space="preserve"> </w:t>
             </w:r>
-            <w:proofErr w:type="spellStart"/>
-            <w:r>
-              <w:rPr>
-                <w:rFonts w:asciiTheme="minorHAnsi" w:hAnsiTheme="minorHAnsi" w:cs="Arial"/>
-              </w:rPr>
-              <w:t>dengan</w:t>
-            </w:r>
-            <w:proofErr w:type="spellEnd"/>
+            <w:r>
+              <w:rPr>
+                <w:rFonts w:asciiTheme="minorHAnsi" w:hAnsiTheme="minorHAnsi" w:cs="Arial"/>
+              </w:rPr>
+              <w:t>sebenarnya agar yang berwajib</w:t>
+            </w:r>
             <w:r>
               <w:rPr>
                 <w:rFonts w:asciiTheme="minorHAnsi" w:hAnsiTheme="minorHAnsi" w:cs="Arial"/>
               </w:rPr>
               <w:t xml:space="preserve"> </w:t>
             </w:r>
-            <w:proofErr w:type="spellStart"/>
-            <w:r>
-              <w:rPr>
-                <w:rFonts w:asciiTheme="minorHAnsi" w:hAnsiTheme="minorHAnsi" w:cs="Arial"/>
-              </w:rPr>
-              <w:t>sebenarnya</w:t>
-            </w:r>
-            <w:proofErr w:type="spellEnd"/>
-            <w:r>
-              <w:rPr>
-                <w:rFonts w:asciiTheme="minorHAnsi" w:hAnsiTheme="minorHAnsi" w:cs="Arial"/>
-              </w:rPr>
-              <w:t xml:space="preserve"> agar yang </w:t>
-            </w:r>
-            <w:proofErr w:type="spellStart"/>
-            <w:r>
-              <w:rPr>
-                <w:rFonts w:asciiTheme="minorHAnsi" w:hAnsiTheme="minorHAnsi" w:cs="Arial"/>
-              </w:rPr>
-              <w:t>berwajib</w:t>
-            </w:r>
-            <w:proofErr w:type="spellEnd"/>
+            <w:r>
+              <w:rPr>
+                <w:rFonts w:asciiTheme="minorHAnsi" w:hAnsiTheme="minorHAnsi" w:cs="Arial"/>
+              </w:rPr>
+              <w:t>mengetahui</w:t>
+            </w:r>
             <w:r>
               <w:rPr>
                 <w:rFonts w:asciiTheme="minorHAnsi" w:hAnsiTheme="minorHAnsi" w:cs="Arial"/>
               </w:rPr>
               <w:t xml:space="preserve"> </w:t>
             </w:r>
-            <w:proofErr w:type="spellStart"/>
-            <w:r>
-              <w:rPr>
-                <w:rFonts w:asciiTheme="minorHAnsi" w:hAnsiTheme="minorHAnsi" w:cs="Arial"/>
-              </w:rPr>
-              <w:t>mengetahui</w:t>
-            </w:r>
-            <w:proofErr w:type="spellEnd"/>
+            <w:r>
+              <w:rPr>
+                <w:rFonts w:asciiTheme="minorHAnsi" w:hAnsiTheme="minorHAnsi" w:cs="Arial"/>
+              </w:rPr>
+              <w:t>dan</w:t>
+            </w:r>
             <w:r>
               <w:rPr>
                 <w:rFonts w:asciiTheme="minorHAnsi" w:hAnsiTheme="minorHAnsi" w:cs="Arial"/>
               </w:rPr>
               <w:t xml:space="preserve"> </w:t>
             </w:r>
-            <w:proofErr w:type="spellStart"/>
-            <w:r>
-              <w:rPr>
-                <w:rFonts w:asciiTheme="minorHAnsi" w:hAnsiTheme="minorHAnsi" w:cs="Arial"/>
-              </w:rPr>
-              <w:t>dan</w:t>
-            </w:r>
-            <w:proofErr w:type="spellEnd"/>
+            <w:r>
+              <w:rPr>
+                <w:rFonts w:asciiTheme="minorHAnsi" w:hAnsiTheme="minorHAnsi" w:cs="Arial"/>
+              </w:rPr>
+              <w:t>untuk</w:t>
+            </w:r>
             <w:r>
               <w:rPr>
                 <w:rFonts w:asciiTheme="minorHAnsi" w:hAnsiTheme="minorHAnsi" w:cs="Arial"/>
               </w:rPr>
               <w:t xml:space="preserve"> </w:t>
             </w:r>
-            <w:proofErr w:type="spellStart"/>
-            <w:r>
-              <w:rPr>
-                <w:rFonts w:asciiTheme="minorHAnsi" w:hAnsiTheme="minorHAnsi" w:cs="Arial"/>
-              </w:rPr>
-              <w:t>untuk</w:t>
-            </w:r>
-            <w:proofErr w:type="spellEnd"/>
+            <w:r>
+              <w:rPr>
+                <w:rFonts w:asciiTheme="minorHAnsi" w:hAnsiTheme="minorHAnsi" w:cs="Arial"/>
+              </w:rPr>
+              <w:t>dipergunakan</w:t>
+            </w:r>
             <w:r>
               <w:rPr>
                 <w:rFonts w:asciiTheme="minorHAnsi" w:hAnsiTheme="minorHAnsi" w:cs="Arial"/>
               </w:rPr>
               <w:t xml:space="preserve"> </w:t>
             </w:r>
-            <w:proofErr w:type="spellStart"/>
-            <w:r>
-              <w:rPr>
-                <w:rFonts w:asciiTheme="minorHAnsi" w:hAnsiTheme="minorHAnsi" w:cs="Arial"/>
-              </w:rPr>
-              <w:t>dipergunakan</w:t>
-            </w:r>
-            <w:proofErr w:type="spellEnd"/>
+            <w:r>
+              <w:rPr>
+                <w:rFonts w:asciiTheme="minorHAnsi" w:hAnsiTheme="minorHAnsi" w:cs="Arial"/>
+              </w:rPr>
+              <w:t>sebagaimana</w:t>
+            </w:r>
             <w:r>
               <w:rPr>
                 <w:rFonts w:asciiTheme="minorHAnsi" w:hAnsiTheme="minorHAnsi" w:cs="Arial"/>
               </w:rPr>
               <w:t xml:space="preserve"> </w:t>
             </w:r>
-            <w:proofErr w:type="spellStart"/>
-            <w:r>
-              <w:rPr>
-                <w:rFonts w:asciiTheme="minorHAnsi" w:hAnsiTheme="minorHAnsi" w:cs="Arial"/>
-              </w:rPr>
-              <w:t>sebagaimana</w:t>
-            </w:r>
-            <w:proofErr w:type="spellEnd"/>
-            <w:r>
-              <w:rPr>
-                <w:rFonts w:asciiTheme="minorHAnsi" w:hAnsiTheme="minorHAnsi" w:cs="Arial"/>
-              </w:rPr>
-              <w:t xml:space="preserve"> </w:t>
-            </w:r>
-            <w:proofErr w:type="spellStart"/>
-            <w:r>
-              <w:rPr>
-                <w:rFonts w:asciiTheme="minorHAnsi" w:hAnsiTheme="minorHAnsi" w:cs="Arial"/>
-              </w:rPr>
-              <w:t>mestinya</w:t>
-            </w:r>
-            <w:proofErr w:type="spellEnd"/>
-            <w:r>
-              <w:rPr>
-                <w:rFonts w:asciiTheme="minorHAnsi" w:hAnsiTheme="minorHAnsi" w:cs="Arial"/>
-              </w:rPr>
-              <w:t>.</w:t>
+            <w:r>
+              <w:rPr>
+                <w:rFonts w:asciiTheme="minorHAnsi" w:hAnsiTheme="minorHAnsi" w:cs="Arial"/>
+              </w:rPr>
+              <w:t>mestinya.</w:t>
             </w:r>
           </w:p>
         </w:tc>
@@ -1661,42 +1219,14 @@
           <w:rFonts w:ascii="Arial Narrow" w:hAnsi="Arial Narrow"/>
         </w:rPr>
         <w:tab/>
-        <w:t xml:space="preserve"> Di </w:t>
-      </w:r>
-      <w:proofErr w:type="spellStart"/>
-      <w:r>
-        <w:rPr>
-          <w:rFonts w:ascii="Arial Narrow" w:hAnsi="Arial Narrow"/>
-        </w:rPr>
-        <w:t>keluarkan</w:t>
-      </w:r>
-      <w:proofErr w:type="spellEnd"/>
-      <w:r>
-        <w:rPr>
-          <w:rFonts w:ascii="Arial Narrow" w:hAnsi="Arial Narrow"/>
-        </w:rPr>
-        <w:t xml:space="preserve"> di </w:t>
-      </w:r>
-      <w:r>
-        <w:rPr>
-          <w:rFonts w:ascii="Arial Narrow" w:hAnsi="Arial Narrow"/>
-        </w:rPr>
-        <w:tab/>
-        <w:t xml:space="preserve">  : {</w:t>
-      </w:r>
-      <w:proofErr w:type="spellStart"/>
-      <w:r>
-        <w:rPr>
-          <w:rFonts w:ascii="Arial Narrow" w:hAnsi="Arial Narrow"/>
-        </w:rPr>
-        <w:t>vars.desa</w:t>
-      </w:r>
-      <w:proofErr w:type="spellEnd"/>
-      <w:r>
-        <w:rPr>
-          <w:rFonts w:ascii="Arial Narrow" w:hAnsi="Arial Narrow"/>
-        </w:rPr>
-        <w:t>}</w:t>
+        <w:t xml:space="preserve"> Di keluarkan di </w:t>
+      </w:r>
+      <w:r>
+        <w:rPr>
+          <w:rFonts w:ascii="Arial Narrow" w:hAnsi="Arial Narrow"/>
+        </w:rPr>
+        <w:tab/>
+        <w:t xml:space="preserve">  : {vars.desa}</w:t>
       </w:r>
     </w:p>
     <w:p>
@@ -1711,69 +1241,44 @@
         <w:rPr>
           <w:rFonts w:ascii="Arial Narrow" w:hAnsi="Arial Narrow"/>
         </w:rPr>
-        <w:t xml:space="preserve"> </w:t>
-      </w:r>
-      <w:r>
-        <w:rPr>
-          <w:rFonts w:ascii="Arial Narrow" w:hAnsi="Arial Narrow"/>
-        </w:rPr>
-        <w:tab/>
-      </w:r>
-      <w:r>
-        <w:rPr>
-          <w:rFonts w:ascii="Arial Narrow" w:hAnsi="Arial Narrow"/>
-        </w:rPr>
-        <w:tab/>
-      </w:r>
-      <w:r>
-        <w:rPr>
-          <w:rFonts w:ascii="Arial Narrow" w:hAnsi="Arial Narrow"/>
-        </w:rPr>
-        <w:tab/>
-        <w:t xml:space="preserve"> </w:t>
-      </w:r>
-      <w:proofErr w:type="spellStart"/>
+        <w:tab/>
+      </w:r>
+      <w:r>
+        <w:rPr>
+          <w:rFonts w:ascii="Arial Narrow" w:hAnsi="Arial Narrow"/>
+        </w:rPr>
+        <w:tab/>
+      </w:r>
+      <w:r>
+        <w:rPr>
+          <w:rFonts w:ascii="Arial Narrow" w:hAnsi="Arial Narrow"/>
+        </w:rPr>
+        <w:tab/>
+      </w:r>
       <w:r>
         <w:rPr>
           <w:rFonts w:ascii="Arial Narrow" w:hAnsi="Arial Narrow"/>
           <w:u w:val="single"/>
         </w:rPr>
-        <w:t>Pada</w:t>
-      </w:r>
-      <w:proofErr w:type="spellEnd"/>
+        <w:t>PadaTanggal</w:t>
+      </w:r>
       <w:r>
         <w:rPr>
           <w:rFonts w:ascii="Arial Narrow" w:hAnsi="Arial Narrow"/>
           <w:u w:val="single"/>
         </w:rPr>
-        <w:t xml:space="preserve"> </w:t>
-      </w:r>
-      <w:proofErr w:type="spellStart"/>
+        <w:tab/>
+        <w:t xml:space="preserve">  : {vars.</w:t>
+      </w:r>
+      <w:bookmarkStart w:id="1" w:name="_GoBack"/>
       <w:r>
         <w:rPr>
           <w:rFonts w:ascii="Arial Narrow" w:hAnsi="Arial Narrow"/>
           <w:u w:val="single"/>
         </w:rPr>
-        <w:t>Tanggal</w:t>
-      </w:r>
-      <w:proofErr w:type="spellEnd"/>
-      <w:r>
-        <w:rPr>
-          <w:rFonts w:ascii="Arial Narrow" w:hAnsi="Arial Narrow"/>
-          <w:u w:val="single"/>
-        </w:rPr>
-        <w:tab/>
-        <w:t xml:space="preserve">  : {</w:t>
-      </w:r>
-      <w:proofErr w:type="spellStart"/>
-      <w:r>
-        <w:rPr>
-          <w:rFonts w:ascii="Arial Narrow" w:hAnsi="Arial Narrow"/>
-          <w:u w:val="single"/>
-        </w:rPr>
-        <w:t>vars.tanggal</w:t>
-      </w:r>
-      <w:proofErr w:type="spellEnd"/>
+        <w:t>tanggal</w:t>
+      </w:r>
+      <w:bookmarkEnd w:id="1"/>
       <w:r>
         <w:rPr>
           <w:rFonts w:ascii="Arial Narrow" w:hAnsi="Arial Narrow"/>
@@ -1794,7 +1299,7 @@
           <w:sz w:val="18"/>
           <w:szCs w:val="18"/>
         </w:rPr>
-        <w:t xml:space="preserve">             </w:t>
+        <w:tab/>
       </w:r>
       <w:r>
         <w:rPr>
@@ -1855,59 +1360,14 @@
       <w:r>
         <w:rPr>
           <w:rFonts w:ascii="Arial Narrow" w:hAnsi="Arial Narrow"/>
-          <w:sz w:val="18"/>
-          <w:szCs w:val="18"/>
-        </w:rPr>
-        <w:tab/>
-        <w:t xml:space="preserve">  </w:t>
-      </w:r>
-      <w:r>
-        <w:rPr>
-          <w:rFonts w:ascii="Arial Narrow" w:hAnsi="Arial Narrow"/>
-        </w:rPr>
-        <w:t>{</w:t>
-      </w:r>
-      <w:proofErr w:type="spellStart"/>
-      <w:r>
-        <w:rPr>
-          <w:rFonts w:ascii="Arial Narrow" w:hAnsi="Arial Narrow"/>
-        </w:rPr>
-        <w:t>vars.jabatan</w:t>
-      </w:r>
-      <w:proofErr w:type="spellEnd"/>
-      <w:r>
-        <w:rPr>
-          <w:rFonts w:ascii="Arial Narrow" w:hAnsi="Arial Narrow"/>
-        </w:rPr>
-        <w:t xml:space="preserve">} </w:t>
-      </w:r>
-      <w:proofErr w:type="spellStart"/>
-      <w:r>
-        <w:rPr>
-          <w:rFonts w:ascii="Arial Narrow" w:hAnsi="Arial Narrow"/>
-        </w:rPr>
-        <w:t>Desa</w:t>
-      </w:r>
-      <w:proofErr w:type="spellEnd"/>
-      <w:r>
-        <w:rPr>
-          <w:rFonts w:ascii="Arial Narrow" w:hAnsi="Arial Narrow"/>
-        </w:rPr>
-        <w:t xml:space="preserve"> {</w:t>
-      </w:r>
-      <w:proofErr w:type="spellStart"/>
-      <w:r>
-        <w:rPr>
-          <w:rFonts w:ascii="Arial Narrow" w:hAnsi="Arial Narrow"/>
-        </w:rPr>
-        <w:t>vars.desa</w:t>
-      </w:r>
-      <w:proofErr w:type="spellEnd"/>
-      <w:r>
-        <w:rPr>
-          <w:rFonts w:ascii="Arial Narrow" w:hAnsi="Arial Narrow"/>
-        </w:rPr>
-        <w:t>}</w:t>
+        </w:rPr>
+        <w:t>{vars.jabatan} Desa</w:t>
+      </w:r>
+      <w:r>
+        <w:rPr>
+          <w:rFonts w:ascii="Arial Narrow" w:hAnsi="Arial Narrow"/>
+        </w:rPr>
+        <w:t xml:space="preserve"> {vars.desa}</w:t>
       </w:r>
       <w:r>
         <w:rPr>
@@ -1977,7 +1437,6 @@
           <w:b/>
         </w:rPr>
         <w:tab/>
-        <w:t xml:space="preserve"> </w:t>
       </w:r>
       <w:r>
         <w:rPr>
@@ -1998,8 +1457,6 @@
       <w:pPr>
         <w:rPr>
           <w:rFonts w:ascii="Arial Narrow" w:hAnsi="Arial Narrow"/>
-          <w:b/>
-          <w:u w:val="single"/>
         </w:rPr>
       </w:pPr>
     </w:p>
@@ -2007,118 +1464,30 @@
       <w:pPr>
         <w:rPr>
           <w:rFonts w:ascii="Arial Narrow" w:hAnsi="Arial Narrow"/>
-          <w:b/>
-          <w:u w:val="single"/>
         </w:rPr>
       </w:pPr>
     </w:p>
     <w:p>
       <w:pPr>
-        <w:rPr>
-          <w:rFonts w:ascii="Arial Narrow" w:hAnsi="Arial Narrow"/>
-          <w:b/>
-          <w:u w:val="single"/>
+        <w:ind w:left="5760" w:firstLine="720"/>
+        <w:rPr>
+          <w:rFonts w:ascii="Arial Narrow" w:hAnsi="Arial Narrow"/>
         </w:rPr>
       </w:pPr>
+      <w:r>
+        <w:rPr>
+          <w:rFonts w:ascii="Arial Narrow" w:hAnsi="Arial Narrow"/>
+          <w:b/>
+          <w:u w:val="thick"/>
+        </w:rPr>
+        <w:t xml:space="preserve">{vars.nama} </w:t>
+      </w:r>
     </w:p>
     <w:p>
       <w:pPr>
         <w:rPr>
           <w:rFonts w:ascii="Arial Narrow" w:hAnsi="Arial Narrow"/>
           <w:b/>
-          <w:u w:val="single"/>
-        </w:rPr>
-      </w:pPr>
-    </w:p>
-    <w:p>
-      <w:pPr>
-        <w:rPr>
-          <w:rFonts w:ascii="Arial Narrow" w:hAnsi="Arial Narrow"/>
-          <w:b/>
-        </w:rPr>
-      </w:pPr>
-      <w:r>
-        <w:rPr>
-          <w:rFonts w:ascii="Arial Narrow" w:hAnsi="Arial Narrow"/>
-          <w:b/>
-        </w:rPr>
-        <w:t xml:space="preserve">         </w:t>
-      </w:r>
-      <w:r>
-        <w:rPr>
-          <w:rFonts w:ascii="Arial Narrow" w:hAnsi="Arial Narrow"/>
-          <w:b/>
-        </w:rPr>
-        <w:tab/>
-      </w:r>
-      <w:r>
-        <w:rPr>
-          <w:rFonts w:ascii="Arial Narrow" w:hAnsi="Arial Narrow"/>
-          <w:b/>
-        </w:rPr>
-        <w:tab/>
-      </w:r>
-      <w:r>
-        <w:rPr>
-          <w:rFonts w:ascii="Arial Narrow" w:hAnsi="Arial Narrow"/>
-          <w:b/>
-        </w:rPr>
-        <w:tab/>
-      </w:r>
-      <w:r>
-        <w:rPr>
-          <w:rFonts w:ascii="Arial Narrow" w:hAnsi="Arial Narrow"/>
-          <w:b/>
-        </w:rPr>
-        <w:tab/>
-      </w:r>
-      <w:r>
-        <w:rPr>
-          <w:rFonts w:ascii="Arial Narrow" w:hAnsi="Arial Narrow"/>
-          <w:b/>
-        </w:rPr>
-        <w:tab/>
-      </w:r>
-      <w:r>
-        <w:rPr>
-          <w:rFonts w:ascii="Arial Narrow" w:hAnsi="Arial Narrow"/>
-          <w:b/>
-        </w:rPr>
-        <w:tab/>
-        <w:t xml:space="preserve">                                        </w:t>
-      </w:r>
-      <w:r>
-        <w:rPr>
-          <w:rFonts w:ascii="Arial Narrow" w:hAnsi="Arial Narrow"/>
-          <w:b/>
-          <w:u w:val="thick"/>
-        </w:rPr>
-        <w:t>{</w:t>
-      </w:r>
-      <w:proofErr w:type="spellStart"/>
-      <w:r>
-        <w:rPr>
-          <w:rFonts w:ascii="Arial Narrow" w:hAnsi="Arial Narrow"/>
-          <w:b/>
-          <w:u w:val="thick"/>
-        </w:rPr>
-        <w:t>vars.nama</w:t>
-      </w:r>
-      <w:proofErr w:type="spellEnd"/>
-      <w:r>
-        <w:rPr>
-          <w:rFonts w:ascii="Arial Narrow" w:hAnsi="Arial Narrow"/>
-          <w:b/>
-          <w:u w:val="thick"/>
-        </w:rPr>
-        <w:t xml:space="preserve">} </w:t>
-      </w:r>
-    </w:p>
-    <w:p>
-      <w:pPr>
-        <w:rPr>
-          <w:rFonts w:ascii="Arial Narrow" w:hAnsi="Arial Narrow"/>
-          <w:b/>
           <w:i/>
           <w:u w:val="single"/>
         </w:rPr>
@@ -2128,66 +1497,64 @@
           <w:rFonts w:ascii="Arial Narrow" w:hAnsi="Arial Narrow"/>
           <w:b/>
         </w:rPr>
-        <w:t xml:space="preserve"> </w:t>
-      </w:r>
-      <w:r>
-        <w:rPr>
-          <w:rFonts w:ascii="Arial Narrow" w:hAnsi="Arial Narrow"/>
-          <w:b/>
-        </w:rPr>
-        <w:tab/>
-      </w:r>
-      <w:r>
-        <w:rPr>
-          <w:rFonts w:ascii="Arial Narrow" w:hAnsi="Arial Narrow"/>
-          <w:b/>
-        </w:rPr>
-        <w:tab/>
-      </w:r>
-      <w:r>
-        <w:rPr>
-          <w:rFonts w:ascii="Arial Narrow" w:hAnsi="Arial Narrow"/>
-          <w:b/>
-        </w:rPr>
-        <w:tab/>
-      </w:r>
-      <w:r>
-        <w:rPr>
-          <w:rFonts w:ascii="Arial Narrow" w:hAnsi="Arial Narrow"/>
-          <w:b/>
-        </w:rPr>
-        <w:tab/>
-      </w:r>
-      <w:r>
-        <w:rPr>
-          <w:rFonts w:ascii="Arial Narrow" w:hAnsi="Arial Narrow"/>
-          <w:b/>
-        </w:rPr>
-        <w:tab/>
-      </w:r>
-      <w:r>
-        <w:rPr>
-          <w:rFonts w:ascii="Arial Narrow" w:hAnsi="Arial Narrow"/>
-          <w:b/>
-        </w:rPr>
-        <w:tab/>
-      </w:r>
-      <w:r>
-        <w:rPr>
-          <w:rFonts w:ascii="Arial Narrow" w:hAnsi="Arial Narrow"/>
-          <w:b/>
-        </w:rPr>
-        <w:tab/>
-      </w:r>
-      <w:r>
-        <w:rPr>
-          <w:rFonts w:ascii="Arial Narrow" w:hAnsi="Arial Narrow"/>
-          <w:b/>
-        </w:rPr>
-        <w:tab/>
-        <w:t xml:space="preserve"> </w:t>
-      </w:r>
-      <w:proofErr w:type="gramStart"/>
+        <w:tab/>
+      </w:r>
+      <w:r>
+        <w:rPr>
+          <w:rFonts w:ascii="Arial Narrow" w:hAnsi="Arial Narrow"/>
+          <w:b/>
+        </w:rPr>
+        <w:tab/>
+      </w:r>
+      <w:r>
+        <w:rPr>
+          <w:rFonts w:ascii="Arial Narrow" w:hAnsi="Arial Narrow"/>
+          <w:b/>
+        </w:rPr>
+        <w:tab/>
+      </w:r>
+      <w:r>
+        <w:rPr>
+          <w:rFonts w:ascii="Arial Narrow" w:hAnsi="Arial Narrow"/>
+          <w:b/>
+        </w:rPr>
+        <w:tab/>
+      </w:r>
+      <w:r>
+        <w:rPr>
+          <w:rFonts w:ascii="Arial Narrow" w:hAnsi="Arial Narrow"/>
+          <w:b/>
+        </w:rPr>
+        <w:tab/>
+      </w:r>
+      <w:r>
+        <w:rPr>
+          <w:rFonts w:ascii="Arial Narrow" w:hAnsi="Arial Narrow"/>
+          <w:b/>
+        </w:rPr>
+        <w:tab/>
+      </w:r>
+      <w:r>
+        <w:rPr>
+          <w:rFonts w:ascii="Arial Narrow" w:hAnsi="Arial Narrow"/>
+          <w:b/>
+        </w:rPr>
+        <w:tab/>
+      </w:r>
+      <w:r>
+        <w:rPr>
+          <w:rFonts w:ascii="Arial Narrow" w:hAnsi="Arial Narrow"/>
+          <w:b/>
+        </w:rPr>
+        <w:tab/>
+      </w:r>
+      <w:r>
+        <w:rPr>
+          <w:rFonts w:ascii="Arial Narrow" w:hAnsi="Arial Narrow"/>
+          <w:b/>
+        </w:rPr>
+        <w:t xml:space="preserve">     </w:t>
+      </w:r>
       <w:r>
         <w:rPr>
           <w:rFonts w:ascii="Arial Narrow" w:hAnsi="Arial Narrow"/>
@@ -2201,50 +1568,7 @@
           <w:b/>
           <w:color w:val="262626" w:themeColor="text1" w:themeTint="D9"/>
         </w:rPr>
-        <w:t>:</w:t>
-      </w:r>
-      <w:proofErr w:type="gramEnd"/>
-      <w:r>
-        <w:rPr>
-          <w:rFonts w:ascii="Arial Narrow" w:hAnsi="Arial Narrow"/>
-          <w:b/>
-          <w:color w:val="262626" w:themeColor="text1" w:themeTint="D9"/>
-        </w:rPr>
-        <w:t xml:space="preserve"> {</w:t>
-      </w:r>
-      <w:proofErr w:type="spellStart"/>
-      <w:r>
-        <w:rPr>
-          <w:rFonts w:ascii="Arial Narrow" w:hAnsi="Arial Narrow"/>
-          <w:b/>
-          <w:color w:val="262626" w:themeColor="text1" w:themeTint="D9"/>
-        </w:rPr>
-        <w:t>vars.nip</w:t>
-      </w:r>
-      <w:proofErr w:type="spellEnd"/>
-      <w:r>
-        <w:rPr>
-          <w:rFonts w:ascii="Arial Narrow" w:hAnsi="Arial Narrow"/>
-          <w:b/>
-          <w:color w:val="262626" w:themeColor="text1" w:themeTint="D9"/>
-        </w:rPr>
-        <w:t>}</w:t>
-      </w:r>
-      <w:r>
-        <w:rPr>
-          <w:rFonts w:ascii="Arial Narrow" w:hAnsi="Arial Narrow"/>
-          <w:b/>
-          <w:u w:val="single"/>
-        </w:rPr>
-        <w:t xml:space="preserve">                                                      </w:t>
-      </w:r>
-      <w:r>
-        <w:rPr>
-          <w:rFonts w:ascii="Arial Narrow" w:hAnsi="Arial Narrow"/>
-          <w:b/>
-          <w:u w:val="single"/>
-        </w:rPr>
-        <w:t xml:space="preserve">                             </w:t>
+        <w:t>: {vars.nip}</w:t>
       </w:r>
     </w:p>
     <w:sectPr>
@@ -2258,7 +1582,7 @@
 </file>
 
 <file path=word/styles.xml><?xml version="1.0" encoding="utf-8"?>
-<w:styles xmlns:mc="http://schemas.openxmlformats.org/markup-compatibility/2006" xmlns:r="http://schemas.openxmlformats.org/officeDocument/2006/relationships" xmlns:w="http://schemas.openxmlformats.org/wordprocessingml/2006/main" xmlns:w14="http://schemas.microsoft.com/office/word/2010/wordml" xmlns:w15="http://schemas.microsoft.com/office/word/2012/wordml" xmlns:w16cid="http://schemas.microsoft.com/office/word/2016/wordml/cid" xmlns:w16se="http://schemas.microsoft.com/office/word/2015/wordml/symex" mc:Ignorable="w14 w15 w16se w16cid">
+<w:styles xmlns:r="http://schemas.openxmlformats.org/officeDocument/2006/relationships" xmlns:w="http://schemas.openxmlformats.org/wordprocessingml/2006/main">
   <w:docDefaults>
     <w:rPrDefault>
       <w:rPr>
@@ -2274,382 +1598,144 @@
       </w:pPr>
     </w:pPrDefault>
   </w:docDefaults>
-  <w:latentStyles w:defLockedState="0" w:defUIPriority="99" w:defSemiHidden="0" w:defUnhideWhenUsed="0" w:defQFormat="0" w:count="375">
-    <w:lsdException w:name="Normal" w:uiPriority="0" w:qFormat="1"/>
-    <w:lsdException w:name="heading 1" w:uiPriority="9" w:qFormat="1"/>
-    <w:lsdException w:name="heading 2" w:semiHidden="1" w:uiPriority="9" w:unhideWhenUsed="1" w:qFormat="1"/>
-    <w:lsdException w:name="heading 3" w:semiHidden="1" w:uiPriority="9" w:unhideWhenUsed="1" w:qFormat="1"/>
-    <w:lsdException w:name="heading 4" w:semiHidden="1" w:uiPriority="9" w:unhideWhenUsed="1" w:qFormat="1"/>
-    <w:lsdException w:name="heading 5" w:semiHidden="1" w:uiPriority="9" w:unhideWhenUsed="1" w:qFormat="1"/>
-    <w:lsdException w:name="heading 6" w:semiHidden="1" w:uiPriority="9" w:unhideWhenUsed="1" w:qFormat="1"/>
-    <w:lsdException w:name="heading 7" w:semiHidden="1" w:uiPriority="9" w:unhideWhenUsed="1" w:qFormat="1"/>
-    <w:lsdException w:name="heading 8" w:semiHidden="1" w:uiPriority="9" w:unhideWhenUsed="1" w:qFormat="1"/>
-    <w:lsdException w:name="heading 9" w:semiHidden="1" w:uiPriority="9" w:unhideWhenUsed="1" w:qFormat="1"/>
-    <w:lsdException w:name="index 1" w:semiHidden="1" w:unhideWhenUsed="1"/>
-    <w:lsdException w:name="index 2" w:semiHidden="1" w:unhideWhenUsed="1"/>
-    <w:lsdException w:name="index 3" w:semiHidden="1" w:unhideWhenUsed="1"/>
-    <w:lsdException w:name="index 4" w:semiHidden="1" w:unhideWhenUsed="1"/>
-    <w:lsdException w:name="index 5" w:semiHidden="1" w:unhideWhenUsed="1"/>
-    <w:lsdException w:name="index 6" w:semiHidden="1" w:unhideWhenUsed="1"/>
-    <w:lsdException w:name="index 7" w:semiHidden="1" w:unhideWhenUsed="1"/>
-    <w:lsdException w:name="index 8" w:semiHidden="1" w:unhideWhenUsed="1"/>
-    <w:lsdException w:name="index 9" w:semiHidden="1" w:unhideWhenUsed="1"/>
-    <w:lsdException w:name="toc 1" w:semiHidden="1" w:uiPriority="39" w:unhideWhenUsed="1"/>
-    <w:lsdException w:name="toc 2" w:semiHidden="1" w:uiPriority="39" w:unhideWhenUsed="1"/>
-    <w:lsdException w:name="toc 3" w:semiHidden="1" w:uiPriority="39" w:unhideWhenUsed="1"/>
-    <w:lsdException w:name="toc 4" w:semiHidden="1" w:uiPriority="39" w:unhideWhenUsed="1"/>
-    <w:lsdException w:name="toc 5" w:semiHidden="1" w:uiPriority="39" w:unhideWhenUsed="1"/>
-    <w:lsdException w:name="toc 6" w:semiHidden="1" w:uiPriority="39" w:unhideWhenUsed="1"/>
-    <w:lsdException w:name="toc 7" w:semiHidden="1" w:uiPriority="39" w:unhideWhenUsed="1"/>
-    <w:lsdException w:name="toc 8" w:semiHidden="1" w:uiPriority="39" w:unhideWhenUsed="1"/>
-    <w:lsdException w:name="toc 9" w:semiHidden="1" w:uiPriority="39" w:unhideWhenUsed="1"/>
-    <w:lsdException w:name="Normal Indent" w:semiHidden="1" w:unhideWhenUsed="1"/>
-    <w:lsdException w:name="footnote text" w:semiHidden="1" w:unhideWhenUsed="1"/>
-    <w:lsdException w:name="annotation text" w:semiHidden="1" w:unhideWhenUsed="1"/>
-    <w:lsdException w:name="header" w:semiHidden="1" w:unhideWhenUsed="1"/>
-    <w:lsdException w:name="footer" w:semiHidden="1" w:unhideWhenUsed="1"/>
-    <w:lsdException w:name="index heading" w:semiHidden="1" w:unhideWhenUsed="1"/>
-    <w:lsdException w:name="caption" w:semiHidden="1" w:uiPriority="35" w:unhideWhenUsed="1" w:qFormat="1"/>
-    <w:lsdException w:name="table of figures" w:semiHidden="1" w:unhideWhenUsed="1"/>
-    <w:lsdException w:name="envelope address" w:semiHidden="1" w:unhideWhenUsed="1"/>
-    <w:lsdException w:name="envelope return" w:semiHidden="1" w:unhideWhenUsed="1"/>
-    <w:lsdException w:name="footnote reference" w:semiHidden="1" w:unhideWhenUsed="1"/>
-    <w:lsdException w:name="annotation reference" w:semiHidden="1" w:unhideWhenUsed="1"/>
-    <w:lsdException w:name="line number" w:semiHidden="1" w:unhideWhenUsed="1"/>
-    <w:lsdException w:name="page number" w:semiHidden="1" w:unhideWhenUsed="1"/>
-    <w:lsdException w:name="endnote reference" w:semiHidden="1" w:unhideWhenUsed="1"/>
-    <w:lsdException w:name="endnote text" w:semiHidden="1" w:unhideWhenUsed="1"/>
-    <w:lsdException w:name="table of authorities" w:semiHidden="1" w:unhideWhenUsed="1"/>
-    <w:lsdException w:name="macro" w:semiHidden="1" w:unhideWhenUsed="1"/>
-    <w:lsdException w:name="toa heading" w:semiHidden="1" w:unhideWhenUsed="1"/>
-    <w:lsdException w:name="List" w:semiHidden="1" w:unhideWhenUsed="1"/>
-    <w:lsdException w:name="List Bullet" w:semiHidden="1" w:unhideWhenUsed="1"/>
-    <w:lsdException w:name="List Number" w:semiHidden="1" w:unhideWhenUsed="1"/>
-    <w:lsdException w:name="List 2" w:semiHidden="1" w:unhideWhenUsed="1"/>
-    <w:lsdException w:name="List 3" w:semiHidden="1" w:unhideWhenUsed="1"/>
-    <w:lsdException w:name="List 4" w:semiHidden="1" w:unhideWhenUsed="1"/>
-    <w:lsdException w:name="List 5" w:semiHidden="1" w:unhideWhenUsed="1"/>
-    <w:lsdException w:name="List Bullet 2" w:semiHidden="1" w:unhideWhenUsed="1"/>
-    <w:lsdException w:name="List Bullet 3" w:semiHidden="1" w:unhideWhenUsed="1"/>
-    <w:lsdException w:name="List Bullet 4" w:semiHidden="1" w:unhideWhenUsed="1"/>
-    <w:lsdException w:name="List Bullet 5" w:semiHidden="1" w:unhideWhenUsed="1"/>
-    <w:lsdException w:name="List Number 2" w:semiHidden="1" w:unhideWhenUsed="1"/>
-    <w:lsdException w:name="List Number 3" w:semiHidden="1" w:unhideWhenUsed="1"/>
-    <w:lsdException w:name="List Number 4" w:semiHidden="1" w:unhideWhenUsed="1"/>
-    <w:lsdException w:name="List Number 5" w:semiHidden="1" w:unhideWhenUsed="1"/>
-    <w:lsdException w:name="Title" w:uiPriority="10" w:qFormat="1"/>
-    <w:lsdException w:name="Closing" w:semiHidden="1" w:unhideWhenUsed="1"/>
-    <w:lsdException w:name="Signature" w:semiHidden="1" w:unhideWhenUsed="1"/>
-    <w:lsdException w:name="Default Paragraph Font" w:semiHidden="1" w:uiPriority="1" w:unhideWhenUsed="1"/>
-    <w:lsdException w:name="Body Text" w:semiHidden="1" w:unhideWhenUsed="1"/>
-    <w:lsdException w:name="Body Text Indent" w:semiHidden="1" w:unhideWhenUsed="1"/>
-    <w:lsdException w:name="List Continue" w:semiHidden="1" w:unhideWhenUsed="1"/>
-    <w:lsdException w:name="List Continue 2" w:semiHidden="1" w:unhideWhenUsed="1"/>
-    <w:lsdException w:name="List Continue 3" w:semiHidden="1" w:unhideWhenUsed="1"/>
-    <w:lsdException w:name="List Continue 4" w:semiHidden="1" w:unhideWhenUsed="1"/>
-    <w:lsdException w:name="List Continue 5" w:semiHidden="1" w:unhideWhenUsed="1"/>
-    <w:lsdException w:name="Message Header" w:semiHidden="1" w:unhideWhenUsed="1"/>
-    <w:lsdException w:name="Subtitle" w:uiPriority="11" w:qFormat="1"/>
-    <w:lsdException w:name="Salutation" w:semiHidden="1" w:unhideWhenUsed="1"/>
-    <w:lsdException w:name="Date" w:semiHidden="1" w:unhideWhenUsed="1"/>
-    <w:lsdException w:name="Body Text First Indent" w:semiHidden="1" w:unhideWhenUsed="1"/>
-    <w:lsdException w:name="Body Text First Indent 2" w:semiHidden="1" w:unhideWhenUsed="1"/>
-    <w:lsdException w:name="Note Heading" w:semiHidden="1" w:unhideWhenUsed="1"/>
-    <w:lsdException w:name="Body Text 2" w:semiHidden="1" w:unhideWhenUsed="1"/>
-    <w:lsdException w:name="Body Text 3" w:semiHidden="1" w:unhideWhenUsed="1"/>
-    <w:lsdException w:name="Body Text Indent 2" w:semiHidden="1" w:unhideWhenUsed="1"/>
-    <w:lsdException w:name="Body Text Indent 3" w:semiHidden="1" w:unhideWhenUsed="1"/>
-    <w:lsdException w:name="Block Text" w:semiHidden="1" w:unhideWhenUsed="1"/>
-    <w:lsdException w:name="Hyperlink" w:semiHidden="1" w:unhideWhenUsed="1"/>
-    <w:lsdException w:name="FollowedHyperlink" w:semiHidden="1" w:unhideWhenUsed="1"/>
-    <w:lsdException w:name="Strong" w:uiPriority="22" w:qFormat="1"/>
-    <w:lsdException w:name="Emphasis" w:uiPriority="20" w:qFormat="1"/>
-    <w:lsdException w:name="Document Map" w:semiHidden="1" w:unhideWhenUsed="1"/>
-    <w:lsdException w:name="Plain Text" w:semiHidden="1" w:unhideWhenUsed="1"/>
-    <w:lsdException w:name="E-mail Signature" w:semiHidden="1" w:unhideWhenUsed="1"/>
-    <w:lsdException w:name="HTML Top of Form" w:semiHidden="1" w:unhideWhenUsed="1"/>
-    <w:lsdException w:name="HTML Bottom of Form" w:semiHidden="1" w:unhideWhenUsed="1"/>
-    <w:lsdException w:name="Normal (Web)" w:semiHidden="1" w:unhideWhenUsed="1"/>
-    <w:lsdException w:name="HTML Acronym" w:semiHidden="1" w:unhideWhenUsed="1"/>
-    <w:lsdException w:name="HTML Address" w:semiHidden="1" w:unhideWhenUsed="1"/>
-    <w:lsdException w:name="HTML Cite" w:semiHidden="1" w:unhideWhenUsed="1"/>
-    <w:lsdException w:name="HTML Code" w:semiHidden="1" w:unhideWhenUsed="1"/>
-    <w:lsdException w:name="HTML Definition" w:semiHidden="1" w:unhideWhenUsed="1"/>
-    <w:lsdException w:name="HTML Keyboard" w:semiHidden="1" w:unhideWhenUsed="1"/>
-    <w:lsdException w:name="HTML Preformatted" w:semiHidden="1" w:unhideWhenUsed="1"/>
-    <w:lsdException w:name="HTML Sample" w:semiHidden="1" w:unhideWhenUsed="1"/>
-    <w:lsdException w:name="HTML Typewriter" w:semiHidden="1" w:unhideWhenUsed="1"/>
-    <w:lsdException w:name="HTML Variable" w:semiHidden="1" w:unhideWhenUsed="1"/>
-    <w:lsdException w:name="Normal Table" w:semiHidden="1" w:unhideWhenUsed="1"/>
-    <w:lsdException w:name="annotation subject" w:semiHidden="1" w:unhideWhenUsed="1"/>
-    <w:lsdException w:name="No List" w:semiHidden="1" w:unhideWhenUsed="1"/>
-    <w:lsdException w:name="Outline List 1" w:semiHidden="1" w:unhideWhenUsed="1"/>
-    <w:lsdException w:name="Outline List 2" w:semiHidden="1" w:unhideWhenUsed="1"/>
-    <w:lsdException w:name="Outline List 3" w:semiHidden="1" w:unhideWhenUsed="1"/>
-    <w:lsdException w:name="Table Simple 1" w:semiHidden="1" w:unhideWhenUsed="1"/>
-    <w:lsdException w:name="Table Simple 2" w:semiHidden="1" w:unhideWhenUsed="1"/>
-    <w:lsdException w:name="Table Simple 3" w:semiHidden="1" w:unhideWhenUsed="1"/>
-    <w:lsdException w:name="Table Classic 1" w:semiHidden="1" w:unhideWhenUsed="1"/>
-    <w:lsdException w:name="Table Classic 2" w:semiHidden="1" w:unhideWhenUsed="1"/>
-    <w:lsdException w:name="Table Classic 3" w:semiHidden="1" w:unhideWhenUsed="1"/>
-    <w:lsdException w:name="Table Classic 4" w:semiHidden="1" w:unhideWhenUsed="1"/>
-    <w:lsdException w:name="Table Colorful 1" w:semiHidden="1" w:unhideWhenUsed="1"/>
-    <w:lsdException w:name="Table Colorful 2" w:semiHidden="1" w:unhideWhenUsed="1"/>
-    <w:lsdException w:name="Table Colorful 3" w:semiHidden="1" w:unhideWhenUsed="1"/>
-    <w:lsdException w:name="Table Columns 1" w:semiHidden="1" w:unhideWhenUsed="1"/>
-    <w:lsdException w:name="Table Columns 2" w:semiHidden="1" w:unhideWhenUsed="1"/>
-    <w:lsdException w:name="Table Columns 3" w:semiHidden="1" w:unhideWhenUsed="1"/>
-    <w:lsdException w:name="Table Columns 4" w:semiHidden="1" w:unhideWhenUsed="1"/>
-    <w:lsdException w:name="Table Columns 5" w:semiHidden="1" w:unhideWhenUsed="1"/>
-    <w:lsdException w:name="Table Grid 1" w:semiHidden="1" w:unhideWhenUsed="1"/>
-    <w:lsdException w:name="Table Grid 2" w:semiHidden="1" w:unhideWhenUsed="1"/>
-    <w:lsdException w:name="Table Grid 3" w:semiHidden="1" w:unhideWhenUsed="1"/>
-    <w:lsdException w:name="Table Grid 4" w:semiHidden="1" w:unhideWhenUsed="1"/>
-    <w:lsdException w:name="Table Grid 5" w:semiHidden="1" w:unhideWhenUsed="1"/>
-    <w:lsdException w:name="Table Grid 6" w:semiHidden="1" w:unhideWhenUsed="1"/>
-    <w:lsdException w:name="Table Grid 7" w:semiHidden="1" w:unhideWhenUsed="1"/>
-    <w:lsdException w:name="Table Grid 8" w:semiHidden="1" w:unhideWhenUsed="1"/>
-    <w:lsdException w:name="Table List 1" w:semiHidden="1" w:unhideWhenUsed="1"/>
-    <w:lsdException w:name="Table List 2" w:semiHidden="1" w:unhideWhenUsed="1"/>
-    <w:lsdException w:name="Table List 3" w:semiHidden="1" w:unhideWhenUsed="1"/>
-    <w:lsdException w:name="Table List 4" w:semiHidden="1" w:unhideWhenUsed="1"/>
-    <w:lsdException w:name="Table List 5" w:semiHidden="1" w:unhideWhenUsed="1"/>
-    <w:lsdException w:name="Table List 6" w:semiHidden="1" w:unhideWhenUsed="1"/>
-    <w:lsdException w:name="Table List 7" w:semiHidden="1" w:unhideWhenUsed="1"/>
-    <w:lsdException w:name="Table List 8" w:semiHidden="1" w:unhideWhenUsed="1"/>
-    <w:lsdException w:name="Table 3D effects 1" w:semiHidden="1" w:unhideWhenUsed="1"/>
-    <w:lsdException w:name="Table 3D effects 2" w:semiHidden="1" w:unhideWhenUsed="1"/>
-    <w:lsdException w:name="Table 3D effects 3" w:semiHidden="1" w:unhideWhenUsed="1"/>
-    <w:lsdException w:name="Table Contemporary" w:semiHidden="1" w:unhideWhenUsed="1"/>
-    <w:lsdException w:name="Table Elegant" w:semiHidden="1" w:unhideWhenUsed="1"/>
-    <w:lsdException w:name="Table Professional" w:semiHidden="1" w:unhideWhenUsed="1"/>
-    <w:lsdException w:name="Table Subtle 1" w:semiHidden="1" w:unhideWhenUsed="1"/>
-    <w:lsdException w:name="Table Subtle 2" w:semiHidden="1" w:unhideWhenUsed="1"/>
-    <w:lsdException w:name="Table Web 1" w:semiHidden="1" w:unhideWhenUsed="1"/>
-    <w:lsdException w:name="Table Web 2" w:semiHidden="1" w:unhideWhenUsed="1"/>
-    <w:lsdException w:name="Table Web 3" w:semiHidden="1" w:unhideWhenUsed="1"/>
-    <w:lsdException w:name="Balloon Text" w:semiHidden="1" w:unhideWhenUsed="1"/>
-    <w:lsdException w:name="Table Grid" w:uiPriority="39"/>
-    <w:lsdException w:name="Table Theme" w:semiHidden="1" w:unhideWhenUsed="1"/>
-    <w:lsdException w:name="Placeholder Text" w:semiHidden="1"/>
-    <w:lsdException w:name="No Spacing" w:uiPriority="1" w:qFormat="1"/>
-    <w:lsdException w:name="Light Shading" w:uiPriority="60"/>
-    <w:lsdException w:name="Light List" w:uiPriority="61"/>
-    <w:lsdException w:name="Light Grid" w:uiPriority="62"/>
-    <w:lsdException w:name="Medium Shading 1" w:uiPriority="63"/>
-    <w:lsdException w:name="Medium Shading 2" w:uiPriority="64"/>
-    <w:lsdException w:name="Medium List 1" w:uiPriority="65"/>
-    <w:lsdException w:name="Medium List 2" w:uiPriority="66"/>
-    <w:lsdException w:name="Medium Grid 1" w:uiPriority="67"/>
-    <w:lsdException w:name="Medium Grid 2" w:uiPriority="68"/>
-    <w:lsdException w:name="Medium Grid 3" w:uiPriority="69"/>
-    <w:lsdException w:name="Dark List" w:uiPriority="70"/>
-    <w:lsdException w:name="Colorful Shading" w:uiPriority="71"/>
-    <w:lsdException w:name="Colorful List" w:uiPriority="72"/>
-    <w:lsdException w:name="Colorful Grid" w:uiPriority="73"/>
-    <w:lsdException w:name="Light Shading Accent 1" w:uiPriority="60"/>
-    <w:lsdException w:name="Light List Accent 1" w:uiPriority="61"/>
-    <w:lsdException w:name="Light Grid Accent 1" w:uiPriority="62"/>
-    <w:lsdException w:name="Medium Shading 1 Accent 1" w:uiPriority="63"/>
-    <w:lsdException w:name="Medium Shading 2 Accent 1" w:uiPriority="64"/>
-    <w:lsdException w:name="Medium List 1 Accent 1" w:uiPriority="65"/>
-    <w:lsdException w:name="Revision" w:semiHidden="1"/>
-    <w:lsdException w:name="List Paragraph" w:uiPriority="34" w:qFormat="1"/>
-    <w:lsdException w:name="Quote" w:uiPriority="29" w:qFormat="1"/>
-    <w:lsdException w:name="Intense Quote" w:uiPriority="30" w:qFormat="1"/>
-    <w:lsdException w:name="Medium List 2 Accent 1" w:uiPriority="66"/>
-    <w:lsdException w:name="Medium Grid 1 Accent 1" w:uiPriority="67"/>
-    <w:lsdException w:name="Medium Grid 2 Accent 1" w:uiPriority="68"/>
-    <w:lsdException w:name="Medium Grid 3 Accent 1" w:uiPriority="69"/>
-    <w:lsdException w:name="Dark List Accent 1" w:uiPriority="70"/>
-    <w:lsdException w:name="Colorful Shading Accent 1" w:uiPriority="71"/>
-    <w:lsdException w:name="Colorful List Accent 1" w:uiPriority="72"/>
-    <w:lsdException w:name="Colorful Grid Accent 1" w:uiPriority="73"/>
-    <w:lsdException w:name="Light Shading Accent 2" w:uiPriority="60"/>
-    <w:lsdException w:name="Light List Accent 2" w:uiPriority="61"/>
-    <w:lsdException w:name="Light Grid Accent 2" w:uiPriority="62"/>
-    <w:lsdException w:name="Medium Shading 1 Accent 2" w:uiPriority="63"/>
-    <w:lsdException w:name="Medium Shading 2 Accent 2" w:uiPriority="64"/>
-    <w:lsdException w:name="Medium List 1 Accent 2" w:uiPriority="65"/>
-    <w:lsdException w:name="Medium List 2 Accent 2" w:uiPriority="66"/>
-    <w:lsdException w:name="Medium Grid 1 Accent 2" w:uiPriority="67"/>
-    <w:lsdException w:name="Medium Grid 2 Accent 2" w:uiPriority="68"/>
-    <w:lsdException w:name="Medium Grid 3 Accent 2" w:uiPriority="69"/>
-    <w:lsdException w:name="Dark List Accent 2" w:uiPriority="70"/>
-    <w:lsdException w:name="Colorful Shading Accent 2" w:uiPriority="71"/>
-    <w:lsdException w:name="Colorful List Accent 2" w:uiPriority="72"/>
-    <w:lsdException w:name="Colorful Grid Accent 2" w:uiPriority="73"/>
-    <w:lsdException w:name="Light Shading Accent 3" w:uiPriority="60"/>
-    <w:lsdException w:name="Light List Accent 3" w:uiPriority="61"/>
-    <w:lsdException w:name="Light Grid Accent 3" w:uiPriority="62"/>
-    <w:lsdException w:name="Medium Shading 1 Accent 3" w:uiPriority="63"/>
-    <w:lsdException w:name="Medium Shading 2 Accent 3" w:uiPriority="64"/>
-    <w:lsdException w:name="Medium List 1 Accent 3" w:uiPriority="65"/>
-    <w:lsdException w:name="Medium List 2 Accent 3" w:uiPriority="66"/>
-    <w:lsdException w:name="Medium Grid 1 Accent 3" w:uiPriority="67"/>
-    <w:lsdException w:name="Medium Grid 2 Accent 3" w:uiPriority="68"/>
-    <w:lsdException w:name="Medium Grid 3 Accent 3" w:uiPriority="69"/>
-    <w:lsdException w:name="Dark List Accent 3" w:uiPriority="70"/>
-    <w:lsdException w:name="Colorful Shading Accent 3" w:uiPriority="71"/>
-    <w:lsdException w:name="Colorful List Accent 3" w:uiPriority="72"/>
-    <w:lsdException w:name="Colorful Grid Accent 3" w:uiPriority="73"/>
-    <w:lsdException w:name="Light Shading Accent 4" w:uiPriority="60"/>
-    <w:lsdException w:name="Light List Accent 4" w:uiPriority="61"/>
-    <w:lsdException w:name="Light Grid Accent 4" w:uiPriority="62"/>
-    <w:lsdException w:name="Medium Shading 1 Accent 4" w:uiPriority="63"/>
-    <w:lsdException w:name="Medium Shading 2 Accent 4" w:uiPriority="64"/>
-    <w:lsdException w:name="Medium List 1 Accent 4" w:uiPriority="65"/>
-    <w:lsdException w:name="Medium List 2 Accent 4" w:uiPriority="66"/>
-    <w:lsdException w:name="Medium Grid 1 Accent 4" w:uiPriority="67"/>
-    <w:lsdException w:name="Medium Grid 2 Accent 4" w:uiPriority="68"/>
-    <w:lsdException w:name="Medium Grid 3 Accent 4" w:uiPriority="69"/>
-    <w:lsdException w:name="Dark List Accent 4" w:uiPriority="70"/>
-    <w:lsdException w:name="Colorful Shading Accent 4" w:uiPriority="71"/>
-    <w:lsdException w:name="Colorful List Accent 4" w:uiPriority="72"/>
-    <w:lsdException w:name="Colorful Grid Accent 4" w:uiPriority="73"/>
-    <w:lsdException w:name="Light Shading Accent 5" w:uiPriority="60"/>
-    <w:lsdException w:name="Light List Accent 5" w:uiPriority="61"/>
-    <w:lsdException w:name="Light Grid Accent 5" w:uiPriority="62"/>
-    <w:lsdException w:name="Medium Shading 1 Accent 5" w:uiPriority="63"/>
-    <w:lsdException w:name="Medium Shading 2 Accent 5" w:uiPriority="64"/>
-    <w:lsdException w:name="Medium List 1 Accent 5" w:uiPriority="65"/>
-    <w:lsdException w:name="Medium List 2 Accent 5" w:uiPriority="66"/>
-    <w:lsdException w:name="Medium Grid 1 Accent 5" w:uiPriority="67"/>
-    <w:lsdException w:name="Medium Grid 2 Accent 5" w:uiPriority="68"/>
-    <w:lsdException w:name="Medium Grid 3 Accent 5" w:uiPriority="69"/>
-    <w:lsdException w:name="Dark List Accent 5" w:uiPriority="70"/>
-    <w:lsdException w:name="Colorful Shading Accent 5" w:uiPriority="71"/>
-    <w:lsdException w:name="Colorful List Accent 5" w:uiPriority="72"/>
-    <w:lsdException w:name="Colorful Grid Accent 5" w:uiPriority="73"/>
-    <w:lsdException w:name="Light Shading Accent 6" w:uiPriority="60"/>
-    <w:lsdException w:name="Light List Accent 6" w:uiPriority="61"/>
-    <w:lsdException w:name="Light Grid Accent 6" w:uiPriority="62"/>
-    <w:lsdException w:name="Medium Shading 1 Accent 6" w:uiPriority="63"/>
-    <w:lsdException w:name="Medium Shading 2 Accent 6" w:uiPriority="64"/>
-    <w:lsdException w:name="Medium List 1 Accent 6" w:uiPriority="65"/>
-    <w:lsdException w:name="Medium List 2 Accent 6" w:uiPriority="66"/>
-    <w:lsdException w:name="Medium Grid 1 Accent 6" w:uiPriority="67"/>
-    <w:lsdException w:name="Medium Grid 2 Accent 6" w:uiPriority="68"/>
-    <w:lsdException w:name="Medium Grid 3 Accent 6" w:uiPriority="69"/>
-    <w:lsdException w:name="Dark List Accent 6" w:uiPriority="70"/>
-    <w:lsdException w:name="Colorful Shading Accent 6" w:uiPriority="71"/>
-    <w:lsdException w:name="Colorful List Accent 6" w:uiPriority="72"/>
-    <w:lsdException w:name="Colorful Grid Accent 6" w:uiPriority="73"/>
-    <w:lsdException w:name="Subtle Emphasis" w:uiPriority="19" w:qFormat="1"/>
-    <w:lsdException w:name="Intense Emphasis" w:uiPriority="21" w:qFormat="1"/>
-    <w:lsdException w:name="Subtle Reference" w:uiPriority="31" w:qFormat="1"/>
-    <w:lsdException w:name="Intense Reference" w:uiPriority="32" w:qFormat="1"/>
-    <w:lsdException w:name="Book Title" w:uiPriority="33" w:qFormat="1"/>
-    <w:lsdException w:name="Bibliography" w:semiHidden="1" w:uiPriority="37" w:unhideWhenUsed="1"/>
-    <w:lsdException w:name="TOC Heading" w:semiHidden="1" w:uiPriority="39" w:unhideWhenUsed="1" w:qFormat="1"/>
-    <w:lsdException w:name="Plain Table 1" w:uiPriority="41"/>
-    <w:lsdException w:name="Plain Table 2" w:uiPriority="42"/>
-    <w:lsdException w:name="Plain Table 3" w:uiPriority="43"/>
-    <w:lsdException w:name="Plain Table 4" w:uiPriority="44"/>
-    <w:lsdException w:name="Plain Table 5" w:uiPriority="45"/>
-    <w:lsdException w:name="Grid Table Light" w:uiPriority="40"/>
-    <w:lsdException w:name="Grid Table 1 Light" w:uiPriority="46"/>
-    <w:lsdException w:name="Grid Table 2" w:uiPriority="47"/>
-    <w:lsdException w:name="Grid Table 3" w:uiPriority="48"/>
-    <w:lsdException w:name="Grid Table 4" w:uiPriority="49"/>
-    <w:lsdException w:name="Grid Table 5 Dark" w:uiPriority="50"/>
-    <w:lsdException w:name="Grid Table 6 Colorful" w:uiPriority="51"/>
-    <w:lsdException w:name="Grid Table 7 Colorful" w:uiPriority="52"/>
-    <w:lsdException w:name="Grid Table 1 Light Accent 1" w:uiPriority="46"/>
-    <w:lsdException w:name="Grid Table 2 Accent 1" w:uiPriority="47"/>
-    <w:lsdException w:name="Grid Table 3 Accent 1" w:uiPriority="48"/>
-    <w:lsdException w:name="Grid Table 4 Accent 1" w:uiPriority="49"/>
-    <w:lsdException w:name="Grid Table 5 Dark Accent 1" w:uiPriority="50"/>
-    <w:lsdException w:name="Grid Table 6 Colorful Accent 1" w:uiPriority="51"/>
-    <w:lsdException w:name="Grid Table 7 Colorful Accent 1" w:uiPriority="52"/>
-    <w:lsdException w:name="Grid Table 1 Light Accent 2" w:uiPriority="46"/>
-    <w:lsdException w:name="Grid Table 2 Accent 2" w:uiPriority="47"/>
-    <w:lsdException w:name="Grid Table 3 Accent 2" w:uiPriority="48"/>
-    <w:lsdException w:name="Grid Table 4 Accent 2" w:uiPriority="49"/>
-    <w:lsdException w:name="Grid Table 5 Dark Accent 2" w:uiPriority="50"/>
-    <w:lsdException w:name="Grid Table 6 Colorful Accent 2" w:uiPriority="51"/>
-    <w:lsdException w:name="Grid Table 7 Colorful Accent 2" w:uiPriority="52"/>
-    <w:lsdException w:name="Grid Table 1 Light Accent 3" w:uiPriority="46"/>
-    <w:lsdException w:name="Grid Table 2 Accent 3" w:uiPriority="47"/>
-    <w:lsdException w:name="Grid Table 3 Accent 3" w:uiPriority="48"/>
-    <w:lsdException w:name="Grid Table 4 Accent 3" w:uiPriority="49"/>
-    <w:lsdException w:name="Grid Table 5 Dark Accent 3" w:uiPriority="50"/>
-    <w:lsdException w:name="Grid Table 6 Colorful Accent 3" w:uiPriority="51"/>
-    <w:lsdException w:name="Grid Table 7 Colorful Accent 3" w:uiPriority="52"/>
-    <w:lsdException w:name="Grid Table 1 Light Accent 4" w:uiPriority="46"/>
-    <w:lsdException w:name="Grid Table 2 Accent 4" w:uiPriority="47"/>
-    <w:lsdException w:name="Grid Table 3 Accent 4" w:uiPriority="48"/>
-    <w:lsdException w:name="Grid Table 4 Accent 4" w:uiPriority="49"/>
-    <w:lsdException w:name="Grid Table 5 Dark Accent 4" w:uiPriority="50"/>
-    <w:lsdException w:name="Grid Table 6 Colorful Accent 4" w:uiPriority="51"/>
-    <w:lsdException w:name="Grid Table 7 Colorful Accent 4" w:uiPriority="52"/>
-    <w:lsdException w:name="Grid Table 1 Light Accent 5" w:uiPriority="46"/>
-    <w:lsdException w:name="Grid Table 2 Accent 5" w:uiPriority="47"/>
-    <w:lsdException w:name="Grid Table 3 Accent 5" w:uiPriority="48"/>
-    <w:lsdException w:name="Grid Table 4 Accent 5" w:uiPriority="49"/>
-    <w:lsdException w:name="Grid Table 5 Dark Accent 5" w:uiPriority="50"/>
-    <w:lsdException w:name="Grid Table 6 Colorful Accent 5" w:uiPriority="51"/>
-    <w:lsdException w:name="Grid Table 7 Colorful Accent 5" w:uiPriority="52"/>
-    <w:lsdException w:name="Grid Table 1 Light Accent 6" w:uiPriority="46"/>
-    <w:lsdException w:name="Grid Table 2 Accent 6" w:uiPriority="47"/>
-    <w:lsdException w:name="Grid Table 3 Accent 6" w:uiPriority="48"/>
-    <w:lsdException w:name="Grid Table 4 Accent 6" w:uiPriority="49"/>
-    <w:lsdException w:name="Grid Table 5 Dark Accent 6" w:uiPriority="50"/>
-    <w:lsdException w:name="Grid Table 6 Colorful Accent 6" w:uiPriority="51"/>
-    <w:lsdException w:name="Grid Table 7 Colorful Accent 6" w:uiPriority="52"/>
-    <w:lsdException w:name="List Table 1 Light" w:uiPriority="46"/>
-    <w:lsdException w:name="List Table 2" w:uiPriority="47"/>
-    <w:lsdException w:name="List Table 3" w:uiPriority="48"/>
-    <w:lsdException w:name="List Table 4" w:uiPriority="49"/>
-    <w:lsdException w:name="List Table 5 Dark" w:uiPriority="50"/>
-    <w:lsdException w:name="List Table 6 Colorful" w:uiPriority="51"/>
-    <w:lsdException w:name="List Table 7 Colorful" w:uiPriority="52"/>
-    <w:lsdException w:name="List Table 1 Light Accent 1" w:uiPriority="46"/>
-    <w:lsdException w:name="List Table 2 Accent 1" w:uiPriority="47"/>
-    <w:lsdException w:name="List Table 3 Accent 1" w:uiPriority="48"/>
-    <w:lsdException w:name="List Table 4 Accent 1" w:uiPriority="49"/>
-    <w:lsdException w:name="List Table 5 Dark Accent 1" w:uiPriority="50"/>
-    <w:lsdException w:name="List Table 6 Colorful Accent 1" w:uiPriority="51"/>
-    <w:lsdException w:name="List Table 7 Colorful Accent 1" w:uiPriority="52"/>
-    <w:lsdException w:name="List Table 1 Light Accent 2" w:uiPriority="46"/>
-    <w:lsdException w:name="List Table 2 Accent 2" w:uiPriority="47"/>
-    <w:lsdException w:name="List Table 3 Accent 2" w:uiPriority="48"/>
-    <w:lsdException w:name="List Table 4 Accent 2" w:uiPriority="49"/>
-    <w:lsdException w:name="List Table 5 Dark Accent 2" w:uiPriority="50"/>
-    <w:lsdException w:name="List Table 6 Colorful Accent 2" w:uiPriority="51"/>
-    <w:lsdException w:name="List Table 7 Colorful Accent 2" w:uiPriority="52"/>
-    <w:lsdException w:name="List Table 1 Light Accent 3" w:uiPriority="46"/>
-    <w:lsdException w:name="List Table 2 Accent 3" w:uiPriority="47"/>
-    <w:lsdException w:name="List Table 3 Accent 3" w:uiPriority="48"/>
-    <w:lsdException w:name="List Table 4 Accent 3" w:uiPriority="49"/>
-    <w:lsdException w:name="List Table 5 Dark Accent 3" w:uiPriority="50"/>
-    <w:lsdException w:name="List Table 6 Colorful Accent 3" w:uiPriority="51"/>
-    <w:lsdException w:name="List Table 7 Colorful Accent 3" w:uiPriority="52"/>
-    <w:lsdException w:name="List Table 1 Light Accent 4" w:uiPriority="46"/>
-    <w:lsdException w:name="List Table 2 Accent 4" w:uiPriority="47"/>
-    <w:lsdException w:name="List Table 3 Accent 4" w:uiPriority="48"/>
-    <w:lsdException w:name="List Table 4 Accent 4" w:uiPriority="49"/>
-    <w:lsdException w:name="List Table 5 Dark Accent 4" w:uiPriority="50"/>
-    <w:lsdException w:name="List Table 6 Colorful Accent 4" w:uiPriority="51"/>
-    <w:lsdException w:name="List Table 7 Colorful Accent 4" w:uiPriority="52"/>
-    <w:lsdException w:name="List Table 1 Light Accent 5" w:uiPriority="46"/>
-    <w:lsdException w:name="List Table 2 Accent 5" w:uiPriority="47"/>
-    <w:lsdException w:name="List Table 3 Accent 5" w:uiPriority="48"/>
-    <w:lsdException w:name="List Table 4 Accent 5" w:uiPriority="49"/>
-    <w:lsdException w:name="List Table 5 Dark Accent 5" w:uiPriority="50"/>
-    <w:lsdException w:name="List Table 6 Colorful Accent 5" w:uiPriority="51"/>
-    <w:lsdException w:name="List Table 7 Colorful Accent 5" w:uiPriority="52"/>
-    <w:lsdException w:name="List Table 1 Light Accent 6" w:uiPriority="46"/>
-    <w:lsdException w:name="List Table 2 Accent 6" w:uiPriority="47"/>
-    <w:lsdException w:name="List Table 3 Accent 6" w:uiPriority="48"/>
-    <w:lsdException w:name="List Table 4 Accent 6" w:uiPriority="49"/>
-    <w:lsdException w:name="List Table 5 Dark Accent 6" w:uiPriority="50"/>
-    <w:lsdException w:name="List Table 6 Colorful Accent 6" w:uiPriority="51"/>
-    <w:lsdException w:name="List Table 7 Colorful Accent 6" w:uiPriority="52"/>
-    <w:lsdException w:name="Mention" w:semiHidden="1" w:unhideWhenUsed="1"/>
-    <w:lsdException w:name="Smart Hyperlink" w:semiHidden="1" w:unhideWhenUsed="1"/>
-    <w:lsdException w:name="Hashtag" w:semiHidden="1" w:unhideWhenUsed="1"/>
-    <w:lsdException w:name="Unresolved Mention" w:semiHidden="1" w:unhideWhenUsed="1"/>
+  <w:latentStyles w:defLockedState="0" w:defUIPriority="99" w:defSemiHidden="1" w:defUnhideWhenUsed="1" w:defQFormat="0" w:count="267">
+    <w:lsdException w:name="Normal" w:semiHidden="0" w:uiPriority="0" w:unhideWhenUsed="0" w:qFormat="1"/>
+    <w:lsdException w:name="heading 1" w:semiHidden="0" w:uiPriority="9" w:unhideWhenUsed="0" w:qFormat="1"/>
+    <w:lsdException w:name="heading 2" w:uiPriority="9" w:qFormat="1"/>
+    <w:lsdException w:name="heading 3" w:uiPriority="9" w:qFormat="1"/>
+    <w:lsdException w:name="heading 4" w:uiPriority="9" w:qFormat="1"/>
+    <w:lsdException w:name="heading 5" w:uiPriority="9" w:qFormat="1"/>
+    <w:lsdException w:name="heading 6" w:uiPriority="9" w:qFormat="1"/>
+    <w:lsdException w:name="heading 7" w:uiPriority="9" w:qFormat="1"/>
+    <w:lsdException w:name="heading 8" w:uiPriority="9" w:qFormat="1"/>
+    <w:lsdException w:name="heading 9" w:uiPriority="9" w:qFormat="1"/>
+    <w:lsdException w:name="toc 1" w:uiPriority="39"/>
+    <w:lsdException w:name="toc 2" w:uiPriority="39"/>
+    <w:lsdException w:name="toc 3" w:uiPriority="39"/>
+    <w:lsdException w:name="toc 4" w:uiPriority="39"/>
+    <w:lsdException w:name="toc 5" w:uiPriority="39"/>
+    <w:lsdException w:name="toc 6" w:uiPriority="39"/>
+    <w:lsdException w:name="toc 7" w:uiPriority="39"/>
+    <w:lsdException w:name="toc 8" w:uiPriority="39"/>
+    <w:lsdException w:name="toc 9" w:uiPriority="39"/>
+    <w:lsdException w:name="caption" w:uiPriority="35" w:qFormat="1"/>
+    <w:lsdException w:name="Title" w:semiHidden="0" w:uiPriority="10" w:unhideWhenUsed="0" w:qFormat="1"/>
+    <w:lsdException w:name="Default Paragraph Font" w:uiPriority="1"/>
+    <w:lsdException w:name="Subtitle" w:semiHidden="0" w:uiPriority="11" w:unhideWhenUsed="0" w:qFormat="1"/>
+    <w:lsdException w:name="Strong" w:semiHidden="0" w:uiPriority="22" w:unhideWhenUsed="0" w:qFormat="1"/>
+    <w:lsdException w:name="Emphasis" w:semiHidden="0" w:uiPriority="20" w:unhideWhenUsed="0" w:qFormat="1"/>
+    <w:lsdException w:name="Table Grid" w:semiHidden="0" w:uiPriority="39" w:unhideWhenUsed="0"/>
+    <w:lsdException w:name="Placeholder Text" w:unhideWhenUsed="0"/>
+    <w:lsdException w:name="No Spacing" w:semiHidden="0" w:uiPriority="1" w:unhideWhenUsed="0" w:qFormat="1"/>
+    <w:lsdException w:name="Light Shading" w:semiHidden="0" w:uiPriority="60" w:unhideWhenUsed="0"/>
+    <w:lsdException w:name="Light List" w:semiHidden="0" w:uiPriority="61" w:unhideWhenUsed="0"/>
+    <w:lsdException w:name="Light Grid" w:semiHidden="0" w:uiPriority="62" w:unhideWhenUsed="0"/>
+    <w:lsdException w:name="Medium Shading 1" w:semiHidden="0" w:uiPriority="63" w:unhideWhenUsed="0"/>
+    <w:lsdException w:name="Medium Shading 2" w:semiHidden="0" w:uiPriority="64" w:unhideWhenUsed="0"/>
+    <w:lsdException w:name="Medium List 1" w:semiHidden="0" w:uiPriority="65" w:unhideWhenUsed="0"/>
+    <w:lsdException w:name="Medium List 2" w:semiHidden="0" w:uiPriority="66" w:unhideWhenUsed="0"/>
+    <w:lsdException w:name="Medium Grid 1" w:semiHidden="0" w:uiPriority="67" w:unhideWhenUsed="0"/>
+    <w:lsdException w:name="Medium Grid 2" w:semiHidden="0" w:uiPriority="68" w:unhideWhenUsed="0"/>
+    <w:lsdException w:name="Medium Grid 3" w:semiHidden="0" w:uiPriority="69" w:unhideWhenUsed="0"/>
+    <w:lsdException w:name="Dark List" w:semiHidden="0" w:uiPriority="70" w:unhideWhenUsed="0"/>
+    <w:lsdException w:name="Colorful Shading" w:semiHidden="0" w:uiPriority="71" w:unhideWhenUsed="0"/>
+    <w:lsdException w:name="Colorful List" w:semiHidden="0" w:uiPriority="72" w:unhideWhenUsed="0"/>
+    <w:lsdException w:name="Colorful Grid" w:semiHidden="0" w:uiPriority="73" w:unhideWhenUsed="0"/>
+    <w:lsdException w:name="Light Shading Accent 1" w:semiHidden="0" w:uiPriority="60" w:unhideWhenUsed="0"/>
+    <w:lsdException w:name="Light List Accent 1" w:semiHidden="0" w:uiPriority="61" w:unhideWhenUsed="0"/>
+    <w:lsdException w:name="Light Grid Accent 1" w:semiHidden="0" w:uiPriority="62" w:unhideWhenUsed="0"/>
+    <w:lsdException w:name="Medium Shading 1 Accent 1" w:semiHidden="0" w:uiPriority="63" w:unhideWhenUsed="0"/>
+    <w:lsdException w:name="Medium Shading 2 Accent 1" w:semiHidden="0" w:uiPriority="64" w:unhideWhenUsed="0"/>
+    <w:lsdException w:name="Medium List 1 Accent 1" w:semiHidden="0" w:uiPriority="65" w:unhideWhenUsed="0"/>
+    <w:lsdException w:name="Revision" w:unhideWhenUsed="0"/>
+    <w:lsdException w:name="List Paragraph" w:semiHidden="0" w:uiPriority="34" w:unhideWhenUsed="0" w:qFormat="1"/>
+    <w:lsdException w:name="Quote" w:semiHidden="0" w:uiPriority="29" w:unhideWhenUsed="0" w:qFormat="1"/>
+    <w:lsdException w:name="Intense Quote" w:semiHidden="0" w:uiPriority="30" w:unhideWhenUsed="0" w:qFormat="1"/>
+    <w:lsdException w:name="Medium List 2 Accent 1" w:semiHidden="0" w:uiPriority="66" w:unhideWhenUsed="0"/>
+    <w:lsdException w:name="Medium Grid 1 Accent 1" w:semiHidden="0" w:uiPriority="67" w:unhideWhenUsed="0"/>
+    <w:lsdException w:name="Medium Grid 2 Accent 1" w:semiHidden="0" w:uiPriority="68" w:unhideWhenUsed="0"/>
+    <w:lsdException w:name="Medium Grid 3 Accent 1" w:semiHidden="0" w:uiPriority="69" w:unhideWhenUsed="0"/>
+    <w:lsdException w:name="Dark List Accent 1" w:semiHidden="0" w:uiPriority="70" w:unhideWhenUsed="0"/>
+    <w:lsdException w:name="Colorful Shading Accent 1" w:semiHidden="0" w:uiPriority="71" w:unhideWhenUsed="0"/>
+    <w:lsdException w:name="Colorful List Accent 1" w:semiHidden="0" w:uiPriority="72" w:unhideWhenUsed="0"/>
+    <w:lsdException w:name="Colorful Grid Accent 1" w:semiHidden="0" w:uiPriority="73" w:unhideWhenUsed="0"/>
+    <w:lsdException w:name="Light Shading Accent 2" w:semiHidden="0" w:uiPriority="60" w:unhideWhenUsed="0"/>
+    <w:lsdException w:name="Light List Accent 2" w:semiHidden="0" w:uiPriority="61" w:unhideWhenUsed="0"/>
+    <w:lsdException w:name="Light Grid Accent 2" w:semiHidden="0" w:uiPriority="62" w:unhideWhenUsed="0"/>
+    <w:lsdException w:name="Medium Shading 1 Accent 2" w:semiHidden="0" w:uiPriority="63" w:unhideWhenUsed="0"/>
+    <w:lsdException w:name="Medium Shading 2 Accent 2" w:semiHidden="0" w:uiPriority="64" w:unhideWhenUsed="0"/>
+    <w:lsdException w:name="Medium List 1 Accent 2" w:semiHidden="0" w:uiPriority="65" w:unhideWhenUsed="0"/>
+    <w:lsdException w:name="Medium List 2 Accent 2" w:semiHidden="0" w:uiPriority="66" w:unhideWhenUsed="0"/>
+    <w:lsdException w:name="Medium Grid 1 Accent 2" w:semiHidden="0" w:uiPriority="67" w:unhideWhenUsed="0"/>
+    <w:lsdException w:name="Medium Grid 2 Accent 2" w:semiHidden="0" w:uiPriority="68" w:unhideWhenUsed="0"/>
+    <w:lsdException w:name="Medium Grid 3 Accent 2" w:semiHidden="0" w:uiPriority="69" w:unhideWhenUsed="0"/>
+    <w:lsdException w:name="Dark List Accent 2" w:semiHidden="0" w:uiPriority="70" w:unhideWhenUsed="0"/>
+    <w:lsdException w:name="Colorful Shading Accent 2" w:semiHidden="0" w:uiPriority="71" w:unhideWhenUsed="0"/>
+    <w:lsdException w:name="Colorful List Accent 2" w:semiHidden="0" w:uiPriority="72" w:unhideWhenUsed="0"/>
+    <w:lsdException w:name="Colorful Grid Accent 2" w:semiHidden="0" w:uiPriority="73" w:unhideWhenUsed="0"/>
+    <w:lsdException w:name="Light Shading Accent 3" w:semiHidden="0" w:uiPriority="60" w:unhideWhenUsed="0"/>
+    <w:lsdException w:name="Light List Accent 3" w:semiHidden="0" w:uiPriority="61" w:unhideWhenUsed="0"/>
+    <w:lsdException w:name="Light Grid Accent 3" w:semiHidden="0" w:uiPriority="62" w:unhideWhenUsed="0"/>
+    <w:lsdException w:name="Medium Shading 1 Accent 3" w:semiHidden="0" w:uiPriority="63" w:unhideWhenUsed="0"/>
+    <w:lsdException w:name="Medium Shading 2 Accent 3" w:semiHidden="0" w:uiPriority="64" w:unhideWhenUsed="0"/>
+    <w:lsdException w:name="Medium List 1 Accent 3" w:semiHidden="0" w:uiPriority="65" w:unhideWhenUsed="0"/>
+    <w:lsdException w:name="Medium List 2 Accent 3" w:semiHidden="0" w:uiPriority="66" w:unhideWhenUsed="0"/>
+    <w:lsdException w:name="Medium Grid 1 Accent 3" w:semiHidden="0" w:uiPriority="67" w:unhideWhenUsed="0"/>
+    <w:lsdException w:name="Medium Grid 2 Accent 3" w:semiHidden="0" w:uiPriority="68" w:unhideWhenUsed="0"/>
+    <w:lsdException w:name="Medium Grid 3 Accent 3" w:semiHidden="0" w:uiPriority="69" w:unhideWhenUsed="0"/>
+    <w:lsdException w:name="Dark List Accent 3" w:semiHidden="0" w:uiPriority="70" w:unhideWhenUsed="0"/>
+    <w:lsdException w:name="Colorful Shading Accent 3" w:semiHidden="0" w:uiPriority="71" w:unhideWhenUsed="0"/>
+    <w:lsdException w:name="Colorful List Accent 3" w:semiHidden="0" w:uiPriority="72" w:unhideWhenUsed="0"/>
+    <w:lsdException w:name="Colorful Grid Accent 3" w:semiHidden="0" w:uiPriority="73" w:unhideWhenUsed="0"/>
+    <w:lsdException w:name="Light Shading Accent 4" w:semiHidden="0" w:uiPriority="60" w:unhideWhenUsed="0"/>
+    <w:lsdException w:name="Light List Accent 4" w:semiHidden="0" w:uiPriority="61" w:unhideWhenUsed="0"/>
+    <w:lsdException w:name="Light Grid Accent 4" w:semiHidden="0" w:uiPriority="62" w:unhideWhenUsed="0"/>
+    <w:lsdException w:name="Medium Shading 1 Accent 4" w:semiHidden="0" w:uiPriority="63" w:unhideWhenUsed="0"/>
+    <w:lsdException w:name="Medium Shading 2 Accent 4" w:semiHidden="0" w:uiPriority="64" w:unhideWhenUsed="0"/>
+    <w:lsdException w:name="Medium List 1 Accent 4" w:semiHidden="0" w:uiPriority="65" w:unhideWhenUsed="0"/>
+    <w:lsdException w:name="Medium List 2 Accent 4" w:semiHidden="0" w:uiPriority="66" w:unhideWhenUsed="0"/>
+    <w:lsdException w:name="Medium Grid 1 Accent 4" w:semiHidden="0" w:uiPriority="67" w:unhideWhenUsed="0"/>
+    <w:lsdException w:name="Medium Grid 2 Accent 4" w:semiHidden="0" w:uiPriority="68" w:unhideWhenUsed="0"/>
+    <w:lsdException w:name="Medium Grid 3 Accent 4" w:semiHidden="0" w:uiPriority="69" w:unhideWhenUsed="0"/>
+    <w:lsdException w:name="Dark List Accent 4" w:semiHidden="0" w:uiPriority="70" w:unhideWhenUsed="0"/>
+    <w:lsdException w:name="Colorful Shading Accent 4" w:semiHidden="0" w:uiPriority="71" w:unhideWhenUsed="0"/>
+    <w:lsdException w:name="Colorful List Accent 4" w:semiHidden="0" w:uiPriority="72" w:unhideWhenUsed="0"/>
+    <w:lsdException w:name="Colorful Grid Accent 4" w:semiHidden="0" w:uiPriority="73" w:unhideWhenUsed="0"/>
+    <w:lsdException w:name="Light Shading Accent 5" w:semiHidden="0" w:uiPriority="60" w:unhideWhenUsed="0"/>
+    <w:lsdException w:name="Light List Accent 5" w:semiHidden="0" w:uiPriority="61" w:unhideWhenUsed="0"/>
+    <w:lsdException w:name="Light Grid Accent 5" w:semiHidden="0" w:uiPriority="62" w:unhideWhenUsed="0"/>
+    <w:lsdException w:name="Medium Shading 1 Accent 5" w:semiHidden="0" w:uiPriority="63" w:unhideWhenUsed="0"/>
+    <w:lsdException w:name="Medium Shading 2 Accent 5" w:semiHidden="0" w:uiPriority="64" w:unhideWhenUsed="0"/>
+    <w:lsdException w:name="Medium List 1 Accent 5" w:semiHidden="0" w:uiPriority="65" w:unhideWhenUsed="0"/>
+    <w:lsdException w:name="Medium List 2 Accent 5" w:semiHidden="0" w:uiPriority="66" w:unhideWhenUsed="0"/>
+    <w:lsdException w:name="Medium Grid 1 Accent 5" w:semiHidden="0" w:uiPriority="67" w:unhideWhenUsed="0"/>
+    <w:lsdException w:name="Medium Grid 2 Accent 5" w:semiHidden="0" w:uiPriority="68" w:unhideWhenUsed="0"/>
+    <w:lsdException w:name="Medium Grid 3 Accent 5" w:semiHidden="0" w:uiPriority="69" w:unhideWhenUsed="0"/>
+    <w:lsdException w:name="Dark List Accent 5" w:semiHidden="0" w:uiPriority="70" w:unhideWhenUsed="0"/>
+    <w:lsdException w:name="Colorful Shading Accent 5" w:semiHidden="0" w:uiPriority="71" w:unhideWhenUsed="0"/>
+    <w:lsdException w:name="Colorful List Accent 5" w:semiHidden="0" w:uiPriority="72" w:unhideWhenUsed="0"/>
+    <w:lsdException w:name="Colorful Grid Accent 5" w:semiHidden="0" w:uiPriority="73" w:unhideWhenUsed="0"/>
+    <w:lsdException w:name="Light Shading Accent 6" w:semiHidden="0" w:uiPriority="60" w:unhideWhenUsed="0"/>
+    <w:lsdException w:name="Light List Accent 6" w:semiHidden="0" w:uiPriority="61" w:unhideWhenUsed="0"/>
+    <w:lsdException w:name="Light Grid Accent 6" w:semiHidden="0" w:uiPriority="62" w:unhideWhenUsed="0"/>
+    <w:lsdException w:name="Medium Shading 1 Accent 6" w:semiHidden="0" w:uiPriority="63" w:unhideWhenUsed="0"/>
+    <w:lsdException w:name="Medium Shading 2 Accent 6" w:semiHidden="0" w:uiPriority="64" w:unhideWhenUsed="0"/>
+    <w:lsdException w:name="Medium List 1 Accent 6" w:semiHidden="0" w:uiPriority="65" w:unhideWhenUsed="0"/>
+    <w:lsdException w:name="Medium List 2 Accent 6" w:semiHidden="0" w:uiPriority="66" w:unhideWhenUsed="0"/>
+    <w:lsdException w:name="Medium Grid 1 Accent 6" w:semiHidden="0" w:uiPriority="67" w:unhideWhenUsed="0"/>
+    <w:lsdException w:name="Medium Grid 2 Accent 6" w:semiHidden="0" w:uiPriority="68" w:unhideWhenUsed="0"/>
+    <w:lsdException w:name="Medium Grid 3 Accent 6" w:semiHidden="0" w:uiPriority="69" w:unhideWhenUsed="0"/>
+    <w:lsdException w:name="Dark List Accent 6" w:semiHidden="0" w:uiPriority="70" w:unhideWhenUsed="0"/>
+    <w:lsdException w:name="Colorful Shading Accent 6" w:semiHidden="0" w:uiPriority="71" w:unhideWhenUsed="0"/>
+    <w:lsdException w:name="Colorful List Accent 6" w:semiHidden="0" w:uiPriority="72" w:unhideWhenUsed="0"/>
+    <w:lsdException w:name="Colorful Grid Accent 6" w:semiHidden="0" w:uiPriority="73" w:unhideWhenUsed="0"/>
+    <w:lsdException w:name="Subtle Emphasis" w:semiHidden="0" w:uiPriority="19" w:unhideWhenUsed="0" w:qFormat="1"/>
+    <w:lsdException w:name="Intense Emphasis" w:semiHidden="0" w:uiPriority="21" w:unhideWhenUsed="0" w:qFormat="1"/>
+    <w:lsdException w:name="Subtle Reference" w:semiHidden="0" w:uiPriority="31" w:unhideWhenUsed="0" w:qFormat="1"/>
+    <w:lsdException w:name="Intense Reference" w:semiHidden="0" w:uiPriority="32" w:unhideWhenUsed="0" w:qFormat="1"/>
+    <w:lsdException w:name="Book Title" w:semiHidden="0" w:uiPriority="33" w:unhideWhenUsed="0" w:qFormat="1"/>
+    <w:lsdException w:name="Bibliography" w:uiPriority="37"/>
+    <w:lsdException w:name="TOC Heading" w:uiPriority="39" w:qFormat="1"/>
   </w:latentStyles>
   <w:style w:type="paragraph" w:default="1" w:styleId="Normal">
     <w:name w:val="Normal"/>
@@ -2675,6 +1761,7 @@
     <w:uiPriority w:val="99"/>
     <w:semiHidden/>
     <w:unhideWhenUsed/>
+    <w:qFormat/>
     <w:tblPr>
       <w:tblInd w:w="0" w:type="dxa"/>
       <w:tblCellMar>
@@ -2780,7 +1867,7 @@
     </a:clrScheme>
     <a:fontScheme name="Office">
       <a:majorFont>
-        <a:latin typeface="Calibri Light" panose="020F0302020204030204"/>
+        <a:latin typeface="Calibri Light"/>
         <a:ea typeface=""/>
         <a:cs typeface=""/>
         <a:font script="Jpan" typeface="ＭＳ ゴシック"/>
@@ -2815,7 +1902,7 @@
         <a:font script="Geor" typeface="Sylfaen"/>
       </a:majorFont>
       <a:minorFont>
-        <a:latin typeface="Calibri" panose="020F0502020204030204"/>
+        <a:latin typeface="Calibri"/>
         <a:ea typeface=""/>
         <a:cs typeface=""/>
         <a:font script="Jpan" typeface="ＭＳ 明朝"/>
@@ -2992,7 +2079,7 @@
   <a:extraClrSchemeLst/>
   <a:extLst>
     <a:ext uri="{05A4C25C-085E-4340-85A3-A5531E510DB2}">
-      <thm15:themeFamily xmlns:thm15="http://schemas.microsoft.com/office/thememl/2012/main" name="Office Theme" id="{62F939B6-93AF-4DB8-9C6B-D6C7DFDC589F}" vid="{4A3C46E8-61CC-4603-A589-7422A47A8E4A}"/>
+      <thm15:themeFamily xmlns="" xmlns:thm15="http://schemas.microsoft.com/office/thememl/2012/main" name="Office Theme" id="{62F939B6-93AF-4DB8-9C6B-D6C7DFDC589F}" vid="{4A3C46E8-61CC-4603-A589-7422A47A8E4A}"/>
     </a:ext>
   </a:extLst>
 </a:theme>

--- a/src/app/surat_templates/surat_keterangan/surat_keterangan.docx
+++ b/src/app/surat_templates/surat_keterangan/surat_keterangan.docx
@@ -1,12 +1,12 @@
 
 <file path=word/document.xml><?xml version="1.0" encoding="utf-8"?>
-<w:document xmlns:ve="http://schemas.openxmlformats.org/markup-compatibility/2006" xmlns:o="urn:schemas-microsoft-com:office:office" xmlns:r="http://schemas.openxmlformats.org/officeDocument/2006/relationships" xmlns:m="http://schemas.openxmlformats.org/officeDocument/2006/math" xmlns:v="urn:schemas-microsoft-com:vml" xmlns:wp="http://schemas.openxmlformats.org/drawingml/2006/wordprocessingDrawing" xmlns:w10="urn:schemas-microsoft-com:office:word" xmlns:w="http://schemas.openxmlformats.org/wordprocessingml/2006/main" xmlns:wne="http://schemas.microsoft.com/office/word/2006/wordml">
+<w:document xmlns:wpc="http://schemas.microsoft.com/office/word/2010/wordprocessingCanvas" xmlns:cx="http://schemas.microsoft.com/office/drawing/2014/chartex" xmlns:cx1="http://schemas.microsoft.com/office/drawing/2015/9/8/chartex" xmlns:cx2="http://schemas.microsoft.com/office/drawing/2015/10/21/chartex" xmlns:cx3="http://schemas.microsoft.com/office/drawing/2016/5/9/chartex" xmlns:cx4="http://schemas.microsoft.com/office/drawing/2016/5/10/chartex" xmlns:cx5="http://schemas.microsoft.com/office/drawing/2016/5/11/chartex" xmlns:cx6="http://schemas.microsoft.com/office/drawing/2016/5/12/chartex" xmlns:cx7="http://schemas.microsoft.com/office/drawing/2016/5/13/chartex" xmlns:cx8="http://schemas.microsoft.com/office/drawing/2016/5/14/chartex" xmlns:mc="http://schemas.openxmlformats.org/markup-compatibility/2006" xmlns:aink="http://schemas.microsoft.com/office/drawing/2016/ink" xmlns:am3d="http://schemas.microsoft.com/office/drawing/2017/model3d" xmlns:o="urn:schemas-microsoft-com:office:office" xmlns:r="http://schemas.openxmlformats.org/officeDocument/2006/relationships" xmlns:m="http://schemas.openxmlformats.org/officeDocument/2006/math" xmlns:v="urn:schemas-microsoft-com:vml" xmlns:wp14="http://schemas.microsoft.com/office/word/2010/wordprocessingDrawing" xmlns:wp="http://schemas.openxmlformats.org/drawingml/2006/wordprocessingDrawing" xmlns:w10="urn:schemas-microsoft-com:office:word" xmlns:w="http://schemas.openxmlformats.org/wordprocessingml/2006/main" xmlns:w14="http://schemas.microsoft.com/office/word/2010/wordml" xmlns:w15="http://schemas.microsoft.com/office/word/2012/wordml" xmlns:w16cid="http://schemas.microsoft.com/office/word/2016/wordml/cid" xmlns:w16se="http://schemas.microsoft.com/office/word/2015/wordml/symex" xmlns:wpg="http://schemas.microsoft.com/office/word/2010/wordprocessingGroup" xmlns:wpi="http://schemas.microsoft.com/office/word/2010/wordprocessingInk" xmlns:wne="http://schemas.microsoft.com/office/word/2006/wordml" xmlns:wps="http://schemas.microsoft.com/office/word/2010/wordprocessingShape" mc:Ignorable="w14 w15 w16se w16cid wp14">
   <w:body>
     <w:tbl>
       <w:tblPr>
         <w:tblW w:w="0" w:type="auto"/>
         <w:tblInd w:w="108" w:type="dxa"/>
-        <w:tblLook w:val="04A0"/>
+        <w:tblLook w:val="04A0" w:firstRow="1" w:lastRow="0" w:firstColumn="1" w:lastColumn="0" w:noHBand="0" w:noVBand="1"/>
       </w:tblPr>
       <w:tblGrid>
         <w:gridCol w:w="1872"/>
@@ -107,7 +107,43 @@
               <w:rPr>
                 <w:rFonts w:asciiTheme="minorHAnsi" w:hAnsiTheme="minorHAnsi"/>
               </w:rPr>
-              <w:t xml:space="preserve">                             {vars.alamat_desa}/{vars.email}</w:t>
+              <w:t xml:space="preserve">                             {</w:t>
+            </w:r>
+            <w:proofErr w:type="spellStart"/>
+            <w:proofErr w:type="gramStart"/>
+            <w:r>
+              <w:rPr>
+                <w:rFonts w:asciiTheme="minorHAnsi" w:hAnsiTheme="minorHAnsi"/>
+              </w:rPr>
+              <w:t>vars.alamat</w:t>
+            </w:r>
+            <w:proofErr w:type="gramEnd"/>
+            <w:r>
+              <w:rPr>
+                <w:rFonts w:asciiTheme="minorHAnsi" w:hAnsiTheme="minorHAnsi"/>
+              </w:rPr>
+              <w:t>_desa</w:t>
+            </w:r>
+            <w:proofErr w:type="spellEnd"/>
+            <w:r>
+              <w:rPr>
+                <w:rFonts w:asciiTheme="minorHAnsi" w:hAnsiTheme="minorHAnsi"/>
+              </w:rPr>
+              <w:t>}/{</w:t>
+            </w:r>
+            <w:proofErr w:type="spellStart"/>
+            <w:r>
+              <w:rPr>
+                <w:rFonts w:asciiTheme="minorHAnsi" w:hAnsiTheme="minorHAnsi"/>
+              </w:rPr>
+              <w:t>vars.email</w:t>
+            </w:r>
+            <w:proofErr w:type="spellEnd"/>
+            <w:r>
+              <w:rPr>
+                <w:rFonts w:asciiTheme="minorHAnsi" w:hAnsiTheme="minorHAnsi"/>
+              </w:rPr>
+              <w:t>}</w:t>
             </w:r>
           </w:p>
         </w:tc>
@@ -166,15 +202,36 @@
       <w:pPr>
         <w:jc w:val="center"/>
       </w:pPr>
+      <w:proofErr w:type="spellStart"/>
       <w:r>
         <w:rPr>
           <w:u w:val="single"/>
         </w:rPr>
-        <w:t>Nomor :</w:t>
-      </w:r>
-      <w:r>
-        <w:t>{form.nomor_surat}/{vars.tahun}</w:t>
-      </w:r>
+        <w:t>Nomor</w:t>
+      </w:r>
+      <w:proofErr w:type="spellEnd"/>
+      <w:r>
+        <w:rPr>
+          <w:u w:val="single"/>
+        </w:rPr>
+        <w:t xml:space="preserve"> :</w:t>
+      </w:r>
+      <w:r>
+        <w:t>{</w:t>
+      </w:r>
+      <w:proofErr w:type="spellStart"/>
+      <w:r>
+        <w:t>vars</w:t>
+      </w:r>
+      <w:r>
+        <w:t>.nomor_surat</w:t>
+      </w:r>
+      <w:proofErr w:type="spellEnd"/>
+      <w:r>
+        <w:t>}</w:t>
+      </w:r>
+      <w:bookmarkStart w:id="1" w:name="_GoBack"/>
+      <w:bookmarkEnd w:id="1"/>
     </w:p>
     <w:p>
       <w:pPr>
@@ -187,7 +244,7 @@
       <w:tblPr>
         <w:tblW w:w="9000" w:type="dxa"/>
         <w:tblInd w:w="648" w:type="dxa"/>
-        <w:tblLook w:val="01E0"/>
+        <w:tblLook w:val="01E0" w:firstRow="1" w:lastRow="1" w:firstColumn="1" w:lastColumn="1" w:noHBand="0" w:noVBand="0"/>
       </w:tblPr>
       <w:tblGrid>
         <w:gridCol w:w="9000"/>
@@ -210,68 +267,94 @@
               <w:rPr>
                 <w:rFonts w:asciiTheme="minorHAnsi" w:hAnsiTheme="minorHAnsi" w:cs="Arial"/>
               </w:rPr>
-              <w:t>Yang bertanda</w:t>
-            </w:r>
+              <w:t xml:space="preserve">Yang </w:t>
+            </w:r>
+            <w:proofErr w:type="spellStart"/>
+            <w:r>
+              <w:rPr>
+                <w:rFonts w:asciiTheme="minorHAnsi" w:hAnsiTheme="minorHAnsi" w:cs="Arial"/>
+              </w:rPr>
+              <w:t>bertanda</w:t>
+            </w:r>
+            <w:proofErr w:type="spellEnd"/>
             <w:r>
               <w:rPr>
                 <w:rFonts w:asciiTheme="minorHAnsi" w:hAnsiTheme="minorHAnsi" w:cs="Arial"/>
               </w:rPr>
               <w:t xml:space="preserve"> </w:t>
             </w:r>
+            <w:proofErr w:type="spellStart"/>
             <w:r>
               <w:rPr>
                 <w:rFonts w:asciiTheme="minorHAnsi" w:hAnsiTheme="minorHAnsi" w:cs="Arial"/>
               </w:rPr>
               <w:t>tangan</w:t>
             </w:r>
+            <w:proofErr w:type="spellEnd"/>
             <w:r>
               <w:rPr>
                 <w:rFonts w:asciiTheme="minorHAnsi" w:hAnsiTheme="minorHAnsi" w:cs="Arial"/>
               </w:rPr>
               <w:t xml:space="preserve"> </w:t>
             </w:r>
+            <w:proofErr w:type="spellStart"/>
             <w:r>
               <w:rPr>
                 <w:rFonts w:asciiTheme="minorHAnsi" w:hAnsiTheme="minorHAnsi" w:cs="Arial"/>
               </w:rPr>
               <w:t>dibawah</w:t>
             </w:r>
+            <w:proofErr w:type="spellEnd"/>
             <w:r>
               <w:rPr>
                 <w:rFonts w:asciiTheme="minorHAnsi" w:hAnsiTheme="minorHAnsi" w:cs="Arial"/>
               </w:rPr>
               <w:t xml:space="preserve"> </w:t>
             </w:r>
+            <w:proofErr w:type="spellStart"/>
             <w:r>
               <w:rPr>
                 <w:rFonts w:asciiTheme="minorHAnsi" w:hAnsiTheme="minorHAnsi" w:cs="Arial"/>
               </w:rPr>
               <w:t>ini</w:t>
             </w:r>
+            <w:proofErr w:type="spellEnd"/>
             <w:r>
               <w:rPr>
                 <w:rFonts w:asciiTheme="minorHAnsi" w:hAnsiTheme="minorHAnsi" w:cs="Arial"/>
               </w:rPr>
               <w:t xml:space="preserve"> </w:t>
             </w:r>
+            <w:proofErr w:type="spellStart"/>
             <w:r>
               <w:rPr>
                 <w:rFonts w:asciiTheme="minorHAnsi" w:hAnsiTheme="minorHAnsi" w:cs="Arial"/>
               </w:rPr>
               <w:t>menerangkan</w:t>
             </w:r>
+            <w:proofErr w:type="spellEnd"/>
             <w:r>
               <w:rPr>
                 <w:rFonts w:asciiTheme="minorHAnsi" w:hAnsiTheme="minorHAnsi" w:cs="Arial"/>
               </w:rPr>
               <w:t xml:space="preserve"> </w:t>
             </w:r>
-            <w:r>
-              <w:rPr>
-                <w:rFonts w:asciiTheme="minorHAnsi" w:hAnsiTheme="minorHAnsi" w:cs="Arial"/>
-              </w:rPr>
-              <w:t>bahwa :</w:t>
-            </w:r>
+            <w:proofErr w:type="spellStart"/>
+            <w:proofErr w:type="gramStart"/>
+            <w:r>
+              <w:rPr>
+                <w:rFonts w:asciiTheme="minorHAnsi" w:hAnsiTheme="minorHAnsi" w:cs="Arial"/>
+              </w:rPr>
+              <w:t>bahwa</w:t>
+            </w:r>
+            <w:proofErr w:type="spellEnd"/>
+            <w:r>
+              <w:rPr>
+                <w:rFonts w:asciiTheme="minorHAnsi" w:hAnsiTheme="minorHAnsi" w:cs="Arial"/>
+              </w:rPr>
+              <w:t xml:space="preserve"> :</w:t>
+            </w:r>
+            <w:proofErr w:type="gramEnd"/>
           </w:p>
         </w:tc>
       </w:tr>
@@ -287,7 +370,7 @@
       <w:tblPr>
         <w:tblW w:w="8100" w:type="dxa"/>
         <w:tblInd w:w="1548" w:type="dxa"/>
-        <w:tblLook w:val="01E0"/>
+        <w:tblLook w:val="01E0" w:firstRow="1" w:lastRow="1" w:firstColumn="1" w:lastColumn="1" w:noHBand="0" w:noVBand="0"/>
       </w:tblPr>
       <w:tblGrid>
         <w:gridCol w:w="2520"/>
@@ -348,14 +431,24 @@
               <w:rPr>
                 <w:rFonts w:asciiTheme="minorHAnsi" w:hAnsiTheme="minorHAnsi" w:cs="Arial"/>
               </w:rPr>
-              <w:t>{penduduk.nama</w:t>
-            </w:r>
+              <w:t>{</w:t>
+            </w:r>
+            <w:proofErr w:type="spellStart"/>
+            <w:proofErr w:type="gramStart"/>
+            <w:r>
+              <w:rPr>
+                <w:rFonts w:asciiTheme="minorHAnsi" w:hAnsiTheme="minorHAnsi" w:cs="Arial"/>
+              </w:rPr>
+              <w:t>penduduk.nama</w:t>
+            </w:r>
+            <w:proofErr w:type="gramEnd"/>
             <w:r>
               <w:rPr>
                 <w:rFonts w:asciiTheme="minorHAnsi" w:hAnsiTheme="minorHAnsi" w:cs="Arial"/>
               </w:rPr>
               <w:t>_penduduk</w:t>
             </w:r>
+            <w:proofErr w:type="spellEnd"/>
             <w:r>
               <w:rPr>
                 <w:rFonts w:asciiTheme="minorHAnsi" w:hAnsiTheme="minorHAnsi" w:cs="Arial"/>
@@ -419,7 +512,14 @@
               <w:rPr>
                 <w:rFonts w:asciiTheme="minorHAnsi" w:hAnsiTheme="minorHAnsi" w:cs="Arial"/>
               </w:rPr>
-              <w:t>{penduduk.</w:t>
+              <w:t>{</w:t>
+            </w:r>
+            <w:proofErr w:type="spellStart"/>
+            <w:r>
+              <w:rPr>
+                <w:rFonts w:asciiTheme="minorHAnsi" w:hAnsiTheme="minorHAnsi" w:cs="Arial"/>
+              </w:rPr>
+              <w:t>penduduk.</w:t>
             </w:r>
             <w:r>
               <w:rPr>
@@ -427,6 +527,7 @@
               </w:rPr>
               <w:t>nik</w:t>
             </w:r>
+            <w:proofErr w:type="spellEnd"/>
             <w:r>
               <w:rPr>
                 <w:rFonts w:asciiTheme="minorHAnsi" w:hAnsiTheme="minorHAnsi" w:cs="Arial"/>
@@ -448,24 +549,28 @@
                 <w:rFonts w:asciiTheme="minorHAnsi" w:hAnsiTheme="minorHAnsi" w:cs="Arial"/>
               </w:rPr>
             </w:pPr>
+            <w:proofErr w:type="spellStart"/>
             <w:r>
               <w:rPr>
                 <w:rFonts w:asciiTheme="minorHAnsi" w:hAnsiTheme="minorHAnsi" w:cs="Arial"/>
               </w:rPr>
               <w:t>Jenis</w:t>
             </w:r>
+            <w:proofErr w:type="spellEnd"/>
             <w:r>
               <w:rPr>
                 <w:rFonts w:asciiTheme="minorHAnsi" w:hAnsiTheme="minorHAnsi" w:cs="Arial"/>
               </w:rPr>
               <w:t xml:space="preserve"> </w:t>
             </w:r>
+            <w:proofErr w:type="spellStart"/>
             <w:r>
               <w:rPr>
                 <w:rFonts w:asciiTheme="minorHAnsi" w:hAnsiTheme="minorHAnsi" w:cs="Arial"/>
               </w:rPr>
               <w:t>Kelamin</w:t>
             </w:r>
+            <w:proofErr w:type="spellEnd"/>
           </w:p>
         </w:tc>
         <w:tc>
@@ -502,7 +607,29 @@
               <w:rPr>
                 <w:rFonts w:asciiTheme="minorHAnsi" w:hAnsiTheme="minorHAnsi" w:cs="Arial"/>
               </w:rPr>
-              <w:t>{penduduk.jenis_kelamin}</w:t>
+              <w:t>{</w:t>
+            </w:r>
+            <w:proofErr w:type="spellStart"/>
+            <w:proofErr w:type="gramStart"/>
+            <w:r>
+              <w:rPr>
+                <w:rFonts w:asciiTheme="minorHAnsi" w:hAnsiTheme="minorHAnsi" w:cs="Arial"/>
+              </w:rPr>
+              <w:t>penduduk.jenis</w:t>
+            </w:r>
+            <w:proofErr w:type="gramEnd"/>
+            <w:r>
+              <w:rPr>
+                <w:rFonts w:asciiTheme="minorHAnsi" w:hAnsiTheme="minorHAnsi" w:cs="Arial"/>
+              </w:rPr>
+              <w:t>_kelamin</w:t>
+            </w:r>
+            <w:proofErr w:type="spellEnd"/>
+            <w:r>
+              <w:rPr>
+                <w:rFonts w:asciiTheme="minorHAnsi" w:hAnsiTheme="minorHAnsi" w:cs="Arial"/>
+              </w:rPr>
+              <w:t>}</w:t>
             </w:r>
           </w:p>
         </w:tc>
@@ -519,24 +646,28 @@
                 <w:rFonts w:asciiTheme="minorHAnsi" w:hAnsiTheme="minorHAnsi" w:cs="Arial"/>
               </w:rPr>
             </w:pPr>
+            <w:proofErr w:type="spellStart"/>
             <w:r>
               <w:rPr>
                 <w:rFonts w:asciiTheme="minorHAnsi" w:hAnsiTheme="minorHAnsi" w:cs="Arial"/>
               </w:rPr>
               <w:t>Tempat</w:t>
             </w:r>
+            <w:proofErr w:type="spellEnd"/>
             <w:r>
               <w:rPr>
                 <w:rFonts w:asciiTheme="minorHAnsi" w:hAnsiTheme="minorHAnsi" w:cs="Arial"/>
               </w:rPr>
               <w:t>/</w:t>
             </w:r>
+            <w:proofErr w:type="spellStart"/>
             <w:r>
               <w:rPr>
                 <w:rFonts w:asciiTheme="minorHAnsi" w:hAnsiTheme="minorHAnsi" w:cs="Arial"/>
               </w:rPr>
               <w:t>tanggalLahir</w:t>
             </w:r>
+            <w:proofErr w:type="spellEnd"/>
           </w:p>
         </w:tc>
         <w:tc>
@@ -573,7 +704,37 @@
               <w:rPr>
                 <w:rFonts w:asciiTheme="minorHAnsi" w:hAnsiTheme="minorHAnsi" w:cs="Arial"/>
               </w:rPr>
-              <w:t xml:space="preserve">{penduduk.tempat}{penduduk.tanggal_lahir} </w:t>
+              <w:t>{</w:t>
+            </w:r>
+            <w:proofErr w:type="spellStart"/>
+            <w:proofErr w:type="gramStart"/>
+            <w:r>
+              <w:rPr>
+                <w:rFonts w:asciiTheme="minorHAnsi" w:hAnsiTheme="minorHAnsi" w:cs="Arial"/>
+              </w:rPr>
+              <w:t>penduduk.tempat</w:t>
+            </w:r>
+            <w:proofErr w:type="spellEnd"/>
+            <w:proofErr w:type="gramEnd"/>
+            <w:r>
+              <w:rPr>
+                <w:rFonts w:asciiTheme="minorHAnsi" w:hAnsiTheme="minorHAnsi" w:cs="Arial"/>
+              </w:rPr>
+              <w:t>}{</w:t>
+            </w:r>
+            <w:proofErr w:type="spellStart"/>
+            <w:r>
+              <w:rPr>
+                <w:rFonts w:asciiTheme="minorHAnsi" w:hAnsiTheme="minorHAnsi" w:cs="Arial"/>
+              </w:rPr>
+              <w:t>penduduk.tanggal_lahir</w:t>
+            </w:r>
+            <w:proofErr w:type="spellEnd"/>
+            <w:r>
+              <w:rPr>
+                <w:rFonts w:asciiTheme="minorHAnsi" w:hAnsiTheme="minorHAnsi" w:cs="Arial"/>
+              </w:rPr>
+              <w:t xml:space="preserve">} </w:t>
             </w:r>
           </w:p>
         </w:tc>
@@ -590,12 +751,14 @@
                 <w:rFonts w:asciiTheme="minorHAnsi" w:hAnsiTheme="minorHAnsi" w:cs="Arial"/>
               </w:rPr>
             </w:pPr>
+            <w:proofErr w:type="spellStart"/>
             <w:r>
               <w:rPr>
                 <w:rFonts w:asciiTheme="minorHAnsi" w:hAnsiTheme="minorHAnsi" w:cs="Arial"/>
               </w:rPr>
               <w:t>Kewarganegaraan</w:t>
             </w:r>
+            <w:proofErr w:type="spellEnd"/>
           </w:p>
         </w:tc>
         <w:tc>
@@ -632,7 +795,23 @@
               <w:rPr>
                 <w:rFonts w:asciiTheme="minorHAnsi" w:hAnsiTheme="minorHAnsi" w:cs="Arial"/>
               </w:rPr>
-              <w:t>{penduduk.kewarganegaraan}</w:t>
+              <w:t>{</w:t>
+            </w:r>
+            <w:proofErr w:type="spellStart"/>
+            <w:proofErr w:type="gramStart"/>
+            <w:r>
+              <w:rPr>
+                <w:rFonts w:asciiTheme="minorHAnsi" w:hAnsiTheme="minorHAnsi" w:cs="Arial"/>
+              </w:rPr>
+              <w:t>penduduk.kewarganegaraan</w:t>
+            </w:r>
+            <w:proofErr w:type="spellEnd"/>
+            <w:proofErr w:type="gramEnd"/>
+            <w:r>
+              <w:rPr>
+                <w:rFonts w:asciiTheme="minorHAnsi" w:hAnsiTheme="minorHAnsi" w:cs="Arial"/>
+              </w:rPr>
+              <w:t>}</w:t>
             </w:r>
           </w:p>
         </w:tc>
@@ -691,7 +870,23 @@
               <w:rPr>
                 <w:rFonts w:asciiTheme="minorHAnsi" w:hAnsiTheme="minorHAnsi" w:cs="Arial"/>
               </w:rPr>
-              <w:t>{penduduk.agama}</w:t>
+              <w:t>{</w:t>
+            </w:r>
+            <w:proofErr w:type="spellStart"/>
+            <w:proofErr w:type="gramStart"/>
+            <w:r>
+              <w:rPr>
+                <w:rFonts w:asciiTheme="minorHAnsi" w:hAnsiTheme="minorHAnsi" w:cs="Arial"/>
+              </w:rPr>
+              <w:t>penduduk.agama</w:t>
+            </w:r>
+            <w:proofErr w:type="spellEnd"/>
+            <w:proofErr w:type="gramEnd"/>
+            <w:r>
+              <w:rPr>
+                <w:rFonts w:asciiTheme="minorHAnsi" w:hAnsiTheme="minorHAnsi" w:cs="Arial"/>
+              </w:rPr>
+              <w:t>}</w:t>
             </w:r>
           </w:p>
         </w:tc>
@@ -708,12 +903,14 @@
                 <w:rFonts w:asciiTheme="minorHAnsi" w:hAnsiTheme="minorHAnsi" w:cs="Arial"/>
               </w:rPr>
             </w:pPr>
+            <w:proofErr w:type="spellStart"/>
             <w:r>
               <w:rPr>
                 <w:rFonts w:asciiTheme="minorHAnsi" w:hAnsiTheme="minorHAnsi" w:cs="Arial"/>
               </w:rPr>
               <w:t>Pekerjaan</w:t>
             </w:r>
+            <w:proofErr w:type="spellEnd"/>
           </w:p>
         </w:tc>
         <w:tc>
@@ -750,7 +947,23 @@
               <w:rPr>
                 <w:rFonts w:asciiTheme="minorHAnsi" w:hAnsiTheme="minorHAnsi" w:cs="Arial"/>
               </w:rPr>
-              <w:t>{penduduk.pekerjaan}</w:t>
+              <w:t>{</w:t>
+            </w:r>
+            <w:proofErr w:type="spellStart"/>
+            <w:proofErr w:type="gramStart"/>
+            <w:r>
+              <w:rPr>
+                <w:rFonts w:asciiTheme="minorHAnsi" w:hAnsiTheme="minorHAnsi" w:cs="Arial"/>
+              </w:rPr>
+              <w:t>penduduk.pekerjaan</w:t>
+            </w:r>
+            <w:proofErr w:type="spellEnd"/>
+            <w:proofErr w:type="gramEnd"/>
+            <w:r>
+              <w:rPr>
+                <w:rFonts w:asciiTheme="minorHAnsi" w:hAnsiTheme="minorHAnsi" w:cs="Arial"/>
+              </w:rPr>
+              <w:t>}</w:t>
             </w:r>
           </w:p>
         </w:tc>
@@ -815,7 +1028,15 @@
               <w:rPr>
                 <w:rFonts w:asciiTheme="minorHAnsi" w:hAnsiTheme="minorHAnsi" w:cs="Arial"/>
               </w:rPr>
-              <w:t>{penduduk.</w:t>
+              <w:t>{</w:t>
+            </w:r>
+            <w:proofErr w:type="spellStart"/>
+            <w:proofErr w:type="gramStart"/>
+            <w:r>
+              <w:rPr>
+                <w:rFonts w:asciiTheme="minorHAnsi" w:hAnsiTheme="minorHAnsi" w:cs="Arial"/>
+              </w:rPr>
+              <w:t>penduduk.</w:t>
             </w:r>
             <w:r>
               <w:rPr>
@@ -823,6 +1044,8 @@
               </w:rPr>
               <w:t>rt</w:t>
             </w:r>
+            <w:proofErr w:type="spellEnd"/>
+            <w:proofErr w:type="gramEnd"/>
             <w:r>
               <w:rPr>
                 <w:rFonts w:asciiTheme="minorHAnsi" w:hAnsiTheme="minorHAnsi" w:cs="Arial"/>
@@ -833,7 +1056,28 @@
               <w:rPr>
                 <w:rFonts w:asciiTheme="minorHAnsi" w:hAnsiTheme="minorHAnsi" w:cs="Arial"/>
               </w:rPr>
-              <w:t>, RW {penduduk.rw}, {penduduk.alamat_jalan} Dusun {penduduk.</w:t>
+              <w:t>, RW {penduduk.rw}, {</w:t>
+            </w:r>
+            <w:proofErr w:type="spellStart"/>
+            <w:r>
+              <w:rPr>
+                <w:rFonts w:asciiTheme="minorHAnsi" w:hAnsiTheme="minorHAnsi" w:cs="Arial"/>
+              </w:rPr>
+              <w:t>penduduk.alamat_jalan</w:t>
+            </w:r>
+            <w:proofErr w:type="spellEnd"/>
+            <w:r>
+              <w:rPr>
+                <w:rFonts w:asciiTheme="minorHAnsi" w:hAnsiTheme="minorHAnsi" w:cs="Arial"/>
+              </w:rPr>
+              <w:t>} Dusun {</w:t>
+            </w:r>
+            <w:proofErr w:type="spellStart"/>
+            <w:r>
+              <w:rPr>
+                <w:rFonts w:asciiTheme="minorHAnsi" w:hAnsiTheme="minorHAnsi" w:cs="Arial"/>
+              </w:rPr>
+              <w:t>penduduk.</w:t>
             </w:r>
             <w:r>
               <w:rPr>
@@ -845,7 +1089,14 @@
               <w:rPr>
                 <w:rFonts w:asciiTheme="minorHAnsi" w:hAnsiTheme="minorHAnsi" w:cs="Arial"/>
               </w:rPr>
-              <w:t>dusun}</w:t>
+              <w:t>dusun</w:t>
+            </w:r>
+            <w:proofErr w:type="spellEnd"/>
+            <w:r>
+              <w:rPr>
+                <w:rFonts w:asciiTheme="minorHAnsi" w:hAnsiTheme="minorHAnsi" w:cs="Arial"/>
+              </w:rPr>
+              <w:t>}</w:t>
             </w:r>
           </w:p>
         </w:tc>
@@ -871,127 +1122,211 @@
         <w:rPr>
           <w:rFonts w:asciiTheme="minorHAnsi" w:hAnsiTheme="minorHAnsi" w:cs="Arial"/>
         </w:rPr>
-        <w:t>Orang tersebut</w:t>
-      </w:r>
+        <w:t xml:space="preserve">Orang </w:t>
+      </w:r>
+      <w:proofErr w:type="spellStart"/>
+      <w:r>
+        <w:rPr>
+          <w:rFonts w:asciiTheme="minorHAnsi" w:hAnsiTheme="minorHAnsi" w:cs="Arial"/>
+        </w:rPr>
+        <w:t>tersebut</w:t>
+      </w:r>
+      <w:proofErr w:type="spellEnd"/>
       <w:r>
         <w:rPr>
           <w:rFonts w:asciiTheme="minorHAnsi" w:hAnsiTheme="minorHAnsi" w:cs="Arial"/>
         </w:rPr>
         <w:t xml:space="preserve"> </w:t>
       </w:r>
+      <w:proofErr w:type="spellStart"/>
       <w:r>
         <w:rPr>
           <w:rFonts w:asciiTheme="minorHAnsi" w:hAnsiTheme="minorHAnsi" w:cs="Arial"/>
         </w:rPr>
         <w:t>diatas</w:t>
       </w:r>
+      <w:proofErr w:type="spellEnd"/>
       <w:r>
         <w:rPr>
           <w:rFonts w:asciiTheme="minorHAnsi" w:hAnsiTheme="minorHAnsi" w:cs="Arial"/>
         </w:rPr>
         <w:t xml:space="preserve"> </w:t>
       </w:r>
+      <w:proofErr w:type="spellStart"/>
       <w:r>
         <w:rPr>
           <w:rFonts w:asciiTheme="minorHAnsi" w:hAnsiTheme="minorHAnsi" w:cs="Arial"/>
         </w:rPr>
         <w:t>adalah</w:t>
       </w:r>
+      <w:proofErr w:type="spellEnd"/>
       <w:r>
         <w:rPr>
           <w:rFonts w:asciiTheme="minorHAnsi" w:hAnsiTheme="minorHAnsi" w:cs="Arial"/>
         </w:rPr>
         <w:t xml:space="preserve"> </w:t>
       </w:r>
+      <w:proofErr w:type="spellStart"/>
       <w:r>
         <w:rPr>
           <w:rFonts w:asciiTheme="minorHAnsi" w:hAnsiTheme="minorHAnsi" w:cs="Arial"/>
         </w:rPr>
         <w:t>benar</w:t>
       </w:r>
+      <w:proofErr w:type="spellEnd"/>
       <w:r>
         <w:rPr>
           <w:rFonts w:asciiTheme="minorHAnsi" w:hAnsiTheme="minorHAnsi" w:cs="Arial"/>
         </w:rPr>
         <w:t xml:space="preserve"> </w:t>
       </w:r>
+      <w:proofErr w:type="spellStart"/>
       <w:r>
         <w:rPr>
           <w:rFonts w:asciiTheme="minorHAnsi" w:hAnsiTheme="minorHAnsi" w:cs="Arial"/>
         </w:rPr>
         <w:t>merupakan</w:t>
       </w:r>
+      <w:proofErr w:type="spellEnd"/>
       <w:r>
         <w:rPr>
           <w:rFonts w:asciiTheme="minorHAnsi" w:hAnsiTheme="minorHAnsi" w:cs="Arial"/>
         </w:rPr>
         <w:t xml:space="preserve"> </w:t>
       </w:r>
-      <w:r>
-        <w:rPr>
-          <w:rFonts w:asciiTheme="minorHAnsi" w:hAnsiTheme="minorHAnsi" w:cs="Arial"/>
-        </w:rPr>
-        <w:t>warga kami, dan</w:t>
-      </w:r>
+      <w:proofErr w:type="spellStart"/>
+      <w:r>
+        <w:rPr>
+          <w:rFonts w:asciiTheme="minorHAnsi" w:hAnsiTheme="minorHAnsi" w:cs="Arial"/>
+        </w:rPr>
+        <w:t>warga</w:t>
+      </w:r>
+      <w:proofErr w:type="spellEnd"/>
+      <w:r>
+        <w:rPr>
+          <w:rFonts w:asciiTheme="minorHAnsi" w:hAnsiTheme="minorHAnsi" w:cs="Arial"/>
+        </w:rPr>
+        <w:t xml:space="preserve"> kami, </w:t>
+      </w:r>
+      <w:proofErr w:type="spellStart"/>
+      <w:r>
+        <w:rPr>
+          <w:rFonts w:asciiTheme="minorHAnsi" w:hAnsiTheme="minorHAnsi" w:cs="Arial"/>
+        </w:rPr>
+        <w:t>dan</w:t>
+      </w:r>
+      <w:proofErr w:type="spellEnd"/>
       <w:r>
         <w:rPr>
           <w:rFonts w:asciiTheme="minorHAnsi" w:hAnsiTheme="minorHAnsi" w:cs="Arial"/>
         </w:rPr>
         <w:t xml:space="preserve"> </w:t>
       </w:r>
+      <w:proofErr w:type="spellStart"/>
       <w:r>
         <w:rPr>
           <w:rFonts w:asciiTheme="minorHAnsi" w:hAnsiTheme="minorHAnsi" w:cs="Arial"/>
         </w:rPr>
         <w:t>pada</w:t>
       </w:r>
+      <w:proofErr w:type="spellEnd"/>
       <w:r>
         <w:rPr>
           <w:rFonts w:asciiTheme="minorHAnsi" w:hAnsiTheme="minorHAnsi" w:cs="Arial"/>
         </w:rPr>
         <w:t xml:space="preserve"> </w:t>
       </w:r>
-      <w:r>
-        <w:rPr>
-          <w:rFonts w:asciiTheme="minorHAnsi" w:hAnsiTheme="minorHAnsi" w:cs="Arial"/>
-        </w:rPr>
-        <w:t>tanggal {form.pada_tanggal} yang bersangkutan</w:t>
-      </w:r>
+      <w:proofErr w:type="spellStart"/>
+      <w:r>
+        <w:rPr>
+          <w:rFonts w:asciiTheme="minorHAnsi" w:hAnsiTheme="minorHAnsi" w:cs="Arial"/>
+        </w:rPr>
+        <w:t>tanggal</w:t>
+      </w:r>
+      <w:proofErr w:type="spellEnd"/>
+      <w:r>
+        <w:rPr>
+          <w:rFonts w:asciiTheme="minorHAnsi" w:hAnsiTheme="minorHAnsi" w:cs="Arial"/>
+        </w:rPr>
+        <w:t xml:space="preserve"> {</w:t>
+      </w:r>
+      <w:proofErr w:type="spellStart"/>
+      <w:proofErr w:type="gramStart"/>
+      <w:r>
+        <w:rPr>
+          <w:rFonts w:asciiTheme="minorHAnsi" w:hAnsiTheme="minorHAnsi" w:cs="Arial"/>
+        </w:rPr>
+        <w:t>form.pada</w:t>
+      </w:r>
+      <w:proofErr w:type="gramEnd"/>
+      <w:r>
+        <w:rPr>
+          <w:rFonts w:asciiTheme="minorHAnsi" w:hAnsiTheme="minorHAnsi" w:cs="Arial"/>
+        </w:rPr>
+        <w:t>_tanggal</w:t>
+      </w:r>
+      <w:proofErr w:type="spellEnd"/>
+      <w:r>
+        <w:rPr>
+          <w:rFonts w:asciiTheme="minorHAnsi" w:hAnsiTheme="minorHAnsi" w:cs="Arial"/>
+        </w:rPr>
+        <w:t xml:space="preserve">} yang </w:t>
+      </w:r>
+      <w:proofErr w:type="spellStart"/>
+      <w:r>
+        <w:rPr>
+          <w:rFonts w:asciiTheme="minorHAnsi" w:hAnsiTheme="minorHAnsi" w:cs="Arial"/>
+        </w:rPr>
+        <w:t>bersangkutan</w:t>
+      </w:r>
+      <w:proofErr w:type="spellEnd"/>
       <w:r>
         <w:rPr>
           <w:rFonts w:asciiTheme="minorHAnsi" w:hAnsiTheme="minorHAnsi" w:cs="Arial"/>
         </w:rPr>
         <w:t xml:space="preserve"> </w:t>
       </w:r>
+      <w:proofErr w:type="spellStart"/>
       <w:r>
         <w:rPr>
           <w:rFonts w:asciiTheme="minorHAnsi" w:hAnsiTheme="minorHAnsi" w:cs="Arial"/>
         </w:rPr>
         <w:t>memberikan</w:t>
       </w:r>
+      <w:proofErr w:type="spellEnd"/>
       <w:r>
         <w:rPr>
           <w:rFonts w:asciiTheme="minorHAnsi" w:hAnsiTheme="minorHAnsi" w:cs="Arial"/>
         </w:rPr>
         <w:t xml:space="preserve"> </w:t>
       </w:r>
+      <w:proofErr w:type="spellStart"/>
       <w:r>
         <w:rPr>
           <w:rFonts w:asciiTheme="minorHAnsi" w:hAnsiTheme="minorHAnsi" w:cs="Arial"/>
         </w:rPr>
         <w:t>keterangan</w:t>
       </w:r>
+      <w:proofErr w:type="spellEnd"/>
       <w:r>
         <w:rPr>
           <w:rFonts w:asciiTheme="minorHAnsi" w:hAnsiTheme="minorHAnsi" w:cs="Arial"/>
         </w:rPr>
         <w:t xml:space="preserve"> </w:t>
       </w:r>
-      <w:r>
-        <w:rPr>
-          <w:rFonts w:asciiTheme="minorHAnsi" w:hAnsiTheme="minorHAnsi" w:cs="Arial"/>
-        </w:rPr>
-        <w:t>bahwa :</w:t>
+      <w:proofErr w:type="spellStart"/>
+      <w:r>
+        <w:rPr>
+          <w:rFonts w:asciiTheme="minorHAnsi" w:hAnsiTheme="minorHAnsi" w:cs="Arial"/>
+        </w:rPr>
+        <w:t>bahwa</w:t>
+      </w:r>
+      <w:proofErr w:type="spellEnd"/>
+      <w:r>
+        <w:rPr>
+          <w:rFonts w:asciiTheme="minorHAnsi" w:hAnsiTheme="minorHAnsi" w:cs="Arial"/>
+        </w:rPr>
+        <w:t xml:space="preserve"> :</w:t>
       </w:r>
     </w:p>
     <w:p>
@@ -1007,14 +1342,30 @@
         <w:rPr>
           <w:rFonts w:asciiTheme="minorHAnsi" w:hAnsiTheme="minorHAnsi" w:cs="Arial"/>
         </w:rPr>
-        <w:t>{form.alasan}</w:t>
+        <w:t>{</w:t>
+      </w:r>
+      <w:proofErr w:type="spellStart"/>
+      <w:proofErr w:type="gramStart"/>
+      <w:r>
+        <w:rPr>
+          <w:rFonts w:asciiTheme="minorHAnsi" w:hAnsiTheme="minorHAnsi" w:cs="Arial"/>
+        </w:rPr>
+        <w:t>form.alasan</w:t>
+      </w:r>
+      <w:proofErr w:type="spellEnd"/>
+      <w:proofErr w:type="gramEnd"/>
+      <w:r>
+        <w:rPr>
+          <w:rFonts w:asciiTheme="minorHAnsi" w:hAnsiTheme="minorHAnsi" w:cs="Arial"/>
+        </w:rPr>
+        <w:t>}</w:t>
       </w:r>
     </w:p>
     <w:tbl>
       <w:tblPr>
         <w:tblW w:w="9653" w:type="dxa"/>
         <w:tblInd w:w="-5" w:type="dxa"/>
-        <w:tblLook w:val="01E0"/>
+        <w:tblLook w:val="01E0" w:firstRow="1" w:lastRow="1" w:firstColumn="1" w:lastColumn="1" w:noHBand="0" w:noVBand="0"/>
       </w:tblPr>
       <w:tblGrid>
         <w:gridCol w:w="9653"/>
@@ -1033,143 +1384,201 @@
                 <w:rFonts w:asciiTheme="minorHAnsi" w:hAnsiTheme="minorHAnsi" w:cs="Arial"/>
               </w:rPr>
             </w:pPr>
+            <w:proofErr w:type="spellStart"/>
             <w:r>
               <w:rPr>
                 <w:rFonts w:asciiTheme="minorHAnsi" w:hAnsiTheme="minorHAnsi" w:cs="Arial"/>
               </w:rPr>
               <w:t>Demikian</w:t>
             </w:r>
+            <w:proofErr w:type="spellEnd"/>
             <w:r>
               <w:rPr>
                 <w:rFonts w:asciiTheme="minorHAnsi" w:hAnsiTheme="minorHAnsi" w:cs="Arial"/>
               </w:rPr>
               <w:t xml:space="preserve"> </w:t>
             </w:r>
+            <w:proofErr w:type="spellStart"/>
             <w:r>
               <w:rPr>
                 <w:rFonts w:asciiTheme="minorHAnsi" w:hAnsiTheme="minorHAnsi" w:cs="Arial"/>
               </w:rPr>
               <w:t>surat</w:t>
             </w:r>
+            <w:proofErr w:type="spellEnd"/>
             <w:r>
               <w:rPr>
                 <w:rFonts w:asciiTheme="minorHAnsi" w:hAnsiTheme="minorHAnsi" w:cs="Arial"/>
               </w:rPr>
               <w:t xml:space="preserve"> </w:t>
             </w:r>
+            <w:proofErr w:type="spellStart"/>
             <w:r>
               <w:rPr>
                 <w:rFonts w:asciiTheme="minorHAnsi" w:hAnsiTheme="minorHAnsi" w:cs="Arial"/>
               </w:rPr>
               <w:t>keterangan</w:t>
             </w:r>
+            <w:proofErr w:type="spellEnd"/>
             <w:r>
               <w:rPr>
                 <w:rFonts w:asciiTheme="minorHAnsi" w:hAnsiTheme="minorHAnsi" w:cs="Arial"/>
               </w:rPr>
               <w:t xml:space="preserve"> </w:t>
             </w:r>
-            <w:r>
-              <w:rPr>
-                <w:rFonts w:asciiTheme="minorHAnsi" w:hAnsiTheme="minorHAnsi" w:cs="Arial"/>
-              </w:rPr>
-              <w:t>ini kami buat</w:t>
-            </w:r>
+            <w:proofErr w:type="spellStart"/>
+            <w:r>
+              <w:rPr>
+                <w:rFonts w:asciiTheme="minorHAnsi" w:hAnsiTheme="minorHAnsi" w:cs="Arial"/>
+              </w:rPr>
+              <w:t>ini</w:t>
+            </w:r>
+            <w:proofErr w:type="spellEnd"/>
+            <w:r>
+              <w:rPr>
+                <w:rFonts w:asciiTheme="minorHAnsi" w:hAnsiTheme="minorHAnsi" w:cs="Arial"/>
+              </w:rPr>
+              <w:t xml:space="preserve"> kami </w:t>
+            </w:r>
+            <w:proofErr w:type="spellStart"/>
+            <w:r>
+              <w:rPr>
+                <w:rFonts w:asciiTheme="minorHAnsi" w:hAnsiTheme="minorHAnsi" w:cs="Arial"/>
+              </w:rPr>
+              <w:t>buat</w:t>
+            </w:r>
+            <w:proofErr w:type="spellEnd"/>
             <w:r>
               <w:rPr>
                 <w:rFonts w:asciiTheme="minorHAnsi" w:hAnsiTheme="minorHAnsi" w:cs="Arial"/>
               </w:rPr>
               <w:t xml:space="preserve"> </w:t>
             </w:r>
+            <w:proofErr w:type="spellStart"/>
             <w:r>
               <w:rPr>
                 <w:rFonts w:asciiTheme="minorHAnsi" w:hAnsiTheme="minorHAnsi" w:cs="Arial"/>
               </w:rPr>
               <w:t>dengan</w:t>
             </w:r>
+            <w:proofErr w:type="spellEnd"/>
             <w:r>
               <w:rPr>
                 <w:rFonts w:asciiTheme="minorHAnsi" w:hAnsiTheme="minorHAnsi" w:cs="Arial"/>
               </w:rPr>
               <w:t xml:space="preserve"> </w:t>
             </w:r>
-            <w:r>
-              <w:rPr>
-                <w:rFonts w:asciiTheme="minorHAnsi" w:hAnsiTheme="minorHAnsi" w:cs="Arial"/>
-              </w:rPr>
-              <w:t>sebenarnya agar yang berwajib</w:t>
-            </w:r>
+            <w:proofErr w:type="spellStart"/>
+            <w:r>
+              <w:rPr>
+                <w:rFonts w:asciiTheme="minorHAnsi" w:hAnsiTheme="minorHAnsi" w:cs="Arial"/>
+              </w:rPr>
+              <w:t>sebenarnya</w:t>
+            </w:r>
+            <w:proofErr w:type="spellEnd"/>
+            <w:r>
+              <w:rPr>
+                <w:rFonts w:asciiTheme="minorHAnsi" w:hAnsiTheme="minorHAnsi" w:cs="Arial"/>
+              </w:rPr>
+              <w:t xml:space="preserve"> agar yang </w:t>
+            </w:r>
+            <w:proofErr w:type="spellStart"/>
+            <w:r>
+              <w:rPr>
+                <w:rFonts w:asciiTheme="minorHAnsi" w:hAnsiTheme="minorHAnsi" w:cs="Arial"/>
+              </w:rPr>
+              <w:t>berwajib</w:t>
+            </w:r>
+            <w:proofErr w:type="spellEnd"/>
             <w:r>
               <w:rPr>
                 <w:rFonts w:asciiTheme="minorHAnsi" w:hAnsiTheme="minorHAnsi" w:cs="Arial"/>
               </w:rPr>
               <w:t xml:space="preserve"> </w:t>
             </w:r>
+            <w:proofErr w:type="spellStart"/>
             <w:r>
               <w:rPr>
                 <w:rFonts w:asciiTheme="minorHAnsi" w:hAnsiTheme="minorHAnsi" w:cs="Arial"/>
               </w:rPr>
               <w:t>mengetahui</w:t>
             </w:r>
+            <w:proofErr w:type="spellEnd"/>
             <w:r>
               <w:rPr>
                 <w:rFonts w:asciiTheme="minorHAnsi" w:hAnsiTheme="minorHAnsi" w:cs="Arial"/>
               </w:rPr>
               <w:t xml:space="preserve"> </w:t>
             </w:r>
+            <w:proofErr w:type="spellStart"/>
             <w:r>
               <w:rPr>
                 <w:rFonts w:asciiTheme="minorHAnsi" w:hAnsiTheme="minorHAnsi" w:cs="Arial"/>
               </w:rPr>
               <w:t>dan</w:t>
             </w:r>
+            <w:proofErr w:type="spellEnd"/>
             <w:r>
               <w:rPr>
                 <w:rFonts w:asciiTheme="minorHAnsi" w:hAnsiTheme="minorHAnsi" w:cs="Arial"/>
               </w:rPr>
               <w:t xml:space="preserve"> </w:t>
             </w:r>
+            <w:proofErr w:type="spellStart"/>
             <w:r>
               <w:rPr>
                 <w:rFonts w:asciiTheme="minorHAnsi" w:hAnsiTheme="minorHAnsi" w:cs="Arial"/>
               </w:rPr>
               <w:t>untuk</w:t>
             </w:r>
+            <w:proofErr w:type="spellEnd"/>
             <w:r>
               <w:rPr>
                 <w:rFonts w:asciiTheme="minorHAnsi" w:hAnsiTheme="minorHAnsi" w:cs="Arial"/>
               </w:rPr>
               <w:t xml:space="preserve"> </w:t>
             </w:r>
+            <w:proofErr w:type="spellStart"/>
             <w:r>
               <w:rPr>
                 <w:rFonts w:asciiTheme="minorHAnsi" w:hAnsiTheme="minorHAnsi" w:cs="Arial"/>
               </w:rPr>
               <w:t>dipergunakan</w:t>
             </w:r>
+            <w:proofErr w:type="spellEnd"/>
             <w:r>
               <w:rPr>
                 <w:rFonts w:asciiTheme="minorHAnsi" w:hAnsiTheme="minorHAnsi" w:cs="Arial"/>
               </w:rPr>
               <w:t xml:space="preserve"> </w:t>
             </w:r>
+            <w:proofErr w:type="spellStart"/>
             <w:r>
               <w:rPr>
                 <w:rFonts w:asciiTheme="minorHAnsi" w:hAnsiTheme="minorHAnsi" w:cs="Arial"/>
               </w:rPr>
               <w:t>sebagaimana</w:t>
             </w:r>
+            <w:proofErr w:type="spellEnd"/>
             <w:r>
               <w:rPr>
                 <w:rFonts w:asciiTheme="minorHAnsi" w:hAnsiTheme="minorHAnsi" w:cs="Arial"/>
               </w:rPr>
               <w:t xml:space="preserve"> </w:t>
             </w:r>
-            <w:r>
-              <w:rPr>
-                <w:rFonts w:asciiTheme="minorHAnsi" w:hAnsiTheme="minorHAnsi" w:cs="Arial"/>
-              </w:rPr>
-              <w:t>mestinya.</w:t>
+            <w:proofErr w:type="spellStart"/>
+            <w:r>
+              <w:rPr>
+                <w:rFonts w:asciiTheme="minorHAnsi" w:hAnsiTheme="minorHAnsi" w:cs="Arial"/>
+              </w:rPr>
+              <w:t>mestinya</w:t>
+            </w:r>
+            <w:proofErr w:type="spellEnd"/>
+            <w:r>
+              <w:rPr>
+                <w:rFonts w:asciiTheme="minorHAnsi" w:hAnsiTheme="minorHAnsi" w:cs="Arial"/>
+              </w:rPr>
+              <w:t>.</w:t>
             </w:r>
           </w:p>
         </w:tc>
@@ -1219,14 +1628,50 @@
           <w:rFonts w:ascii="Arial Narrow" w:hAnsi="Arial Narrow"/>
         </w:rPr>
         <w:tab/>
-        <w:t xml:space="preserve"> Di keluarkan di </w:t>
-      </w:r>
-      <w:r>
-        <w:rPr>
-          <w:rFonts w:ascii="Arial Narrow" w:hAnsi="Arial Narrow"/>
-        </w:rPr>
-        <w:tab/>
-        <w:t xml:space="preserve">  : {vars.desa}</w:t>
+        <w:t xml:space="preserve"> Di </w:t>
+      </w:r>
+      <w:proofErr w:type="spellStart"/>
+      <w:r>
+        <w:rPr>
+          <w:rFonts w:ascii="Arial Narrow" w:hAnsi="Arial Narrow"/>
+        </w:rPr>
+        <w:t>keluarkan</w:t>
+      </w:r>
+      <w:proofErr w:type="spellEnd"/>
+      <w:r>
+        <w:rPr>
+          <w:rFonts w:ascii="Arial Narrow" w:hAnsi="Arial Narrow"/>
+        </w:rPr>
+        <w:t xml:space="preserve"> di </w:t>
+      </w:r>
+      <w:proofErr w:type="gramStart"/>
+      <w:r>
+        <w:rPr>
+          <w:rFonts w:ascii="Arial Narrow" w:hAnsi="Arial Narrow"/>
+        </w:rPr>
+        <w:tab/>
+        <w:t xml:space="preserve">  :</w:t>
+      </w:r>
+      <w:proofErr w:type="gramEnd"/>
+      <w:r>
+        <w:rPr>
+          <w:rFonts w:ascii="Arial Narrow" w:hAnsi="Arial Narrow"/>
+        </w:rPr>
+        <w:t xml:space="preserve"> {</w:t>
+      </w:r>
+      <w:proofErr w:type="spellStart"/>
+      <w:r>
+        <w:rPr>
+          <w:rFonts w:ascii="Arial Narrow" w:hAnsi="Arial Narrow"/>
+        </w:rPr>
+        <w:t>vars.desa</w:t>
+      </w:r>
+      <w:proofErr w:type="spellEnd"/>
+      <w:r>
+        <w:rPr>
+          <w:rFonts w:ascii="Arial Narrow" w:hAnsi="Arial Narrow"/>
+        </w:rPr>
+        <w:t>}</w:t>
       </w:r>
     </w:p>
     <w:p>
@@ -1255,6 +1700,7 @@
         </w:rPr>
         <w:tab/>
       </w:r>
+      <w:proofErr w:type="spellStart"/>
       <w:r>
         <w:rPr>
           <w:rFonts w:ascii="Arial Narrow" w:hAnsi="Arial Narrow"/>
@@ -1262,23 +1708,33 @@
         </w:rPr>
         <w:t>PadaTanggal</w:t>
       </w:r>
+      <w:proofErr w:type="spellEnd"/>
+      <w:proofErr w:type="gramStart"/>
       <w:r>
         <w:rPr>
           <w:rFonts w:ascii="Arial Narrow" w:hAnsi="Arial Narrow"/>
           <w:u w:val="single"/>
         </w:rPr>
         <w:tab/>
-        <w:t xml:space="preserve">  : {vars.</w:t>
-      </w:r>
-      <w:bookmarkStart w:id="1" w:name="_GoBack"/>
+        <w:t xml:space="preserve">  :</w:t>
+      </w:r>
+      <w:proofErr w:type="gramEnd"/>
       <w:r>
         <w:rPr>
           <w:rFonts w:ascii="Arial Narrow" w:hAnsi="Arial Narrow"/>
           <w:u w:val="single"/>
         </w:rPr>
-        <w:t>tanggal</w:t>
-      </w:r>
-      <w:bookmarkEnd w:id="1"/>
+        <w:t xml:space="preserve"> {</w:t>
+      </w:r>
+      <w:proofErr w:type="spellStart"/>
+      <w:r>
+        <w:rPr>
+          <w:rFonts w:ascii="Arial Narrow" w:hAnsi="Arial Narrow"/>
+          <w:u w:val="single"/>
+        </w:rPr>
+        <w:t>vars.tanggal</w:t>
+      </w:r>
+      <w:proofErr w:type="spellEnd"/>
       <w:r>
         <w:rPr>
           <w:rFonts w:ascii="Arial Narrow" w:hAnsi="Arial Narrow"/>
@@ -1361,13 +1817,51 @@
         <w:rPr>
           <w:rFonts w:ascii="Arial Narrow" w:hAnsi="Arial Narrow"/>
         </w:rPr>
-        <w:t>{vars.jabatan} Desa</w:t>
-      </w:r>
-      <w:r>
-        <w:rPr>
-          <w:rFonts w:ascii="Arial Narrow" w:hAnsi="Arial Narrow"/>
-        </w:rPr>
-        <w:t xml:space="preserve"> {vars.desa}</w:t>
+        <w:t>{</w:t>
+      </w:r>
+      <w:proofErr w:type="spellStart"/>
+      <w:proofErr w:type="gramStart"/>
+      <w:r>
+        <w:rPr>
+          <w:rFonts w:ascii="Arial Narrow" w:hAnsi="Arial Narrow"/>
+        </w:rPr>
+        <w:t>vars.jabatan</w:t>
+      </w:r>
+      <w:proofErr w:type="spellEnd"/>
+      <w:proofErr w:type="gramEnd"/>
+      <w:r>
+        <w:rPr>
+          <w:rFonts w:ascii="Arial Narrow" w:hAnsi="Arial Narrow"/>
+        </w:rPr>
+        <w:t xml:space="preserve">} </w:t>
+      </w:r>
+      <w:proofErr w:type="spellStart"/>
+      <w:r>
+        <w:rPr>
+          <w:rFonts w:ascii="Arial Narrow" w:hAnsi="Arial Narrow"/>
+        </w:rPr>
+        <w:t>Desa</w:t>
+      </w:r>
+      <w:proofErr w:type="spellEnd"/>
+      <w:r>
+        <w:rPr>
+          <w:rFonts w:ascii="Arial Narrow" w:hAnsi="Arial Narrow"/>
+        </w:rPr>
+        <w:t xml:space="preserve"> {</w:t>
+      </w:r>
+      <w:proofErr w:type="spellStart"/>
+      <w:r>
+        <w:rPr>
+          <w:rFonts w:ascii="Arial Narrow" w:hAnsi="Arial Narrow"/>
+        </w:rPr>
+        <w:t>vars.desa</w:t>
+      </w:r>
+      <w:proofErr w:type="spellEnd"/>
+      <w:r>
+        <w:rPr>
+          <w:rFonts w:ascii="Arial Narrow" w:hAnsi="Arial Narrow"/>
+        </w:rPr>
+        <w:t>}</w:t>
       </w:r>
       <w:r>
         <w:rPr>
@@ -1480,7 +1974,27 @@
           <w:b/>
           <w:u w:val="thick"/>
         </w:rPr>
-        <w:t xml:space="preserve">{vars.nama} </w:t>
+        <w:t>{</w:t>
+      </w:r>
+      <w:proofErr w:type="spellStart"/>
+      <w:proofErr w:type="gramStart"/>
+      <w:r>
+        <w:rPr>
+          <w:rFonts w:ascii="Arial Narrow" w:hAnsi="Arial Narrow"/>
+          <w:b/>
+          <w:u w:val="thick"/>
+        </w:rPr>
+        <w:t>vars.nama</w:t>
+      </w:r>
+      <w:proofErr w:type="spellEnd"/>
+      <w:proofErr w:type="gramEnd"/>
+      <w:r>
+        <w:rPr>
+          <w:rFonts w:ascii="Arial Narrow" w:hAnsi="Arial Narrow"/>
+          <w:b/>
+          <w:u w:val="thick"/>
+        </w:rPr>
+        <w:t xml:space="preserve">} </w:t>
       </w:r>
     </w:p>
     <w:p>
@@ -1555,6 +2069,7 @@
         </w:rPr>
         <w:t xml:space="preserve">     </w:t>
       </w:r>
+      <w:proofErr w:type="gramStart"/>
       <w:r>
         <w:rPr>
           <w:rFonts w:ascii="Arial Narrow" w:hAnsi="Arial Narrow"/>
@@ -1568,7 +2083,34 @@
           <w:b/>
           <w:color w:val="262626" w:themeColor="text1" w:themeTint="D9"/>
         </w:rPr>
-        <w:t>: {vars.nip}</w:t>
+        <w:t>:</w:t>
+      </w:r>
+      <w:proofErr w:type="gramEnd"/>
+      <w:r>
+        <w:rPr>
+          <w:rFonts w:ascii="Arial Narrow" w:hAnsi="Arial Narrow"/>
+          <w:b/>
+          <w:color w:val="262626" w:themeColor="text1" w:themeTint="D9"/>
+        </w:rPr>
+        <w:t xml:space="preserve"> {</w:t>
+      </w:r>
+      <w:proofErr w:type="spellStart"/>
+      <w:r>
+        <w:rPr>
+          <w:rFonts w:ascii="Arial Narrow" w:hAnsi="Arial Narrow"/>
+          <w:b/>
+          <w:color w:val="262626" w:themeColor="text1" w:themeTint="D9"/>
+        </w:rPr>
+        <w:t>vars.nip</w:t>
+      </w:r>
+      <w:proofErr w:type="spellEnd"/>
+      <w:r>
+        <w:rPr>
+          <w:rFonts w:ascii="Arial Narrow" w:hAnsi="Arial Narrow"/>
+          <w:b/>
+          <w:color w:val="262626" w:themeColor="text1" w:themeTint="D9"/>
+        </w:rPr>
+        <w:t>}</w:t>
       </w:r>
     </w:p>
     <w:sectPr>
@@ -1582,7 +2124,7 @@
 </file>
 
 <file path=word/styles.xml><?xml version="1.0" encoding="utf-8"?>
-<w:styles xmlns:r="http://schemas.openxmlformats.org/officeDocument/2006/relationships" xmlns:w="http://schemas.openxmlformats.org/wordprocessingml/2006/main">
+<w:styles xmlns:mc="http://schemas.openxmlformats.org/markup-compatibility/2006" xmlns:r="http://schemas.openxmlformats.org/officeDocument/2006/relationships" xmlns:w="http://schemas.openxmlformats.org/wordprocessingml/2006/main" xmlns:w14="http://schemas.microsoft.com/office/word/2010/wordml" xmlns:w15="http://schemas.microsoft.com/office/word/2012/wordml" xmlns:w16cid="http://schemas.microsoft.com/office/word/2016/wordml/cid" xmlns:w16se="http://schemas.microsoft.com/office/word/2015/wordml/symex" mc:Ignorable="w14 w15 w16se w16cid">
   <w:docDefaults>
     <w:rPrDefault>
       <w:rPr>
@@ -1598,144 +2140,382 @@
       </w:pPr>
     </w:pPrDefault>
   </w:docDefaults>
-  <w:latentStyles w:defLockedState="0" w:defUIPriority="99" w:defSemiHidden="1" w:defUnhideWhenUsed="1" w:defQFormat="0" w:count="267">
-    <w:lsdException w:name="Normal" w:semiHidden="0" w:uiPriority="0" w:unhideWhenUsed="0" w:qFormat="1"/>
-    <w:lsdException w:name="heading 1" w:semiHidden="0" w:uiPriority="9" w:unhideWhenUsed="0" w:qFormat="1"/>
-    <w:lsdException w:name="heading 2" w:uiPriority="9" w:qFormat="1"/>
-    <w:lsdException w:name="heading 3" w:uiPriority="9" w:qFormat="1"/>
-    <w:lsdException w:name="heading 4" w:uiPriority="9" w:qFormat="1"/>
-    <w:lsdException w:name="heading 5" w:uiPriority="9" w:qFormat="1"/>
-    <w:lsdException w:name="heading 6" w:uiPriority="9" w:qFormat="1"/>
-    <w:lsdException w:name="heading 7" w:uiPriority="9" w:qFormat="1"/>
-    <w:lsdException w:name="heading 8" w:uiPriority="9" w:qFormat="1"/>
-    <w:lsdException w:name="heading 9" w:uiPriority="9" w:qFormat="1"/>
-    <w:lsdException w:name="toc 1" w:uiPriority="39"/>
-    <w:lsdException w:name="toc 2" w:uiPriority="39"/>
-    <w:lsdException w:name="toc 3" w:uiPriority="39"/>
-    <w:lsdException w:name="toc 4" w:uiPriority="39"/>
-    <w:lsdException w:name="toc 5" w:uiPriority="39"/>
-    <w:lsdException w:name="toc 6" w:uiPriority="39"/>
-    <w:lsdException w:name="toc 7" w:uiPriority="39"/>
-    <w:lsdException w:name="toc 8" w:uiPriority="39"/>
-    <w:lsdException w:name="toc 9" w:uiPriority="39"/>
-    <w:lsdException w:name="caption" w:uiPriority="35" w:qFormat="1"/>
-    <w:lsdException w:name="Title" w:semiHidden="0" w:uiPriority="10" w:unhideWhenUsed="0" w:qFormat="1"/>
-    <w:lsdException w:name="Default Paragraph Font" w:uiPriority="1"/>
-    <w:lsdException w:name="Subtitle" w:semiHidden="0" w:uiPriority="11" w:unhideWhenUsed="0" w:qFormat="1"/>
-    <w:lsdException w:name="Strong" w:semiHidden="0" w:uiPriority="22" w:unhideWhenUsed="0" w:qFormat="1"/>
-    <w:lsdException w:name="Emphasis" w:semiHidden="0" w:uiPriority="20" w:unhideWhenUsed="0" w:qFormat="1"/>
-    <w:lsdException w:name="Table Grid" w:semiHidden="0" w:uiPriority="39" w:unhideWhenUsed="0"/>
-    <w:lsdException w:name="Placeholder Text" w:unhideWhenUsed="0"/>
-    <w:lsdException w:name="No Spacing" w:semiHidden="0" w:uiPriority="1" w:unhideWhenUsed="0" w:qFormat="1"/>
-    <w:lsdException w:name="Light Shading" w:semiHidden="0" w:uiPriority="60" w:unhideWhenUsed="0"/>
-    <w:lsdException w:name="Light List" w:semiHidden="0" w:uiPriority="61" w:unhideWhenUsed="0"/>
-    <w:lsdException w:name="Light Grid" w:semiHidden="0" w:uiPriority="62" w:unhideWhenUsed="0"/>
-    <w:lsdException w:name="Medium Shading 1" w:semiHidden="0" w:uiPriority="63" w:unhideWhenUsed="0"/>
-    <w:lsdException w:name="Medium Shading 2" w:semiHidden="0" w:uiPriority="64" w:unhideWhenUsed="0"/>
-    <w:lsdException w:name="Medium List 1" w:semiHidden="0" w:uiPriority="65" w:unhideWhenUsed="0"/>
-    <w:lsdException w:name="Medium List 2" w:semiHidden="0" w:uiPriority="66" w:unhideWhenUsed="0"/>
-    <w:lsdException w:name="Medium Grid 1" w:semiHidden="0" w:uiPriority="67" w:unhideWhenUsed="0"/>
-    <w:lsdException w:name="Medium Grid 2" w:semiHidden="0" w:uiPriority="68" w:unhideWhenUsed="0"/>
-    <w:lsdException w:name="Medium Grid 3" w:semiHidden="0" w:uiPriority="69" w:unhideWhenUsed="0"/>
-    <w:lsdException w:name="Dark List" w:semiHidden="0" w:uiPriority="70" w:unhideWhenUsed="0"/>
-    <w:lsdException w:name="Colorful Shading" w:semiHidden="0" w:uiPriority="71" w:unhideWhenUsed="0"/>
-    <w:lsdException w:name="Colorful List" w:semiHidden="0" w:uiPriority="72" w:unhideWhenUsed="0"/>
-    <w:lsdException w:name="Colorful Grid" w:semiHidden="0" w:uiPriority="73" w:unhideWhenUsed="0"/>
-    <w:lsdException w:name="Light Shading Accent 1" w:semiHidden="0" w:uiPriority="60" w:unhideWhenUsed="0"/>
-    <w:lsdException w:name="Light List Accent 1" w:semiHidden="0" w:uiPriority="61" w:unhideWhenUsed="0"/>
-    <w:lsdException w:name="Light Grid Accent 1" w:semiHidden="0" w:uiPriority="62" w:unhideWhenUsed="0"/>
-    <w:lsdException w:name="Medium Shading 1 Accent 1" w:semiHidden="0" w:uiPriority="63" w:unhideWhenUsed="0"/>
-    <w:lsdException w:name="Medium Shading 2 Accent 1" w:semiHidden="0" w:uiPriority="64" w:unhideWhenUsed="0"/>
-    <w:lsdException w:name="Medium List 1 Accent 1" w:semiHidden="0" w:uiPriority="65" w:unhideWhenUsed="0"/>
-    <w:lsdException w:name="Revision" w:unhideWhenUsed="0"/>
-    <w:lsdException w:name="List Paragraph" w:semiHidden="0" w:uiPriority="34" w:unhideWhenUsed="0" w:qFormat="1"/>
-    <w:lsdException w:name="Quote" w:semiHidden="0" w:uiPriority="29" w:unhideWhenUsed="0" w:qFormat="1"/>
-    <w:lsdException w:name="Intense Quote" w:semiHidden="0" w:uiPriority="30" w:unhideWhenUsed="0" w:qFormat="1"/>
-    <w:lsdException w:name="Medium List 2 Accent 1" w:semiHidden="0" w:uiPriority="66" w:unhideWhenUsed="0"/>
-    <w:lsdException w:name="Medium Grid 1 Accent 1" w:semiHidden="0" w:uiPriority="67" w:unhideWhenUsed="0"/>
-    <w:lsdException w:name="Medium Grid 2 Accent 1" w:semiHidden="0" w:uiPriority="68" w:unhideWhenUsed="0"/>
-    <w:lsdException w:name="Medium Grid 3 Accent 1" w:semiHidden="0" w:uiPriority="69" w:unhideWhenUsed="0"/>
-    <w:lsdException w:name="Dark List Accent 1" w:semiHidden="0" w:uiPriority="70" w:unhideWhenUsed="0"/>
-    <w:lsdException w:name="Colorful Shading Accent 1" w:semiHidden="0" w:uiPriority="71" w:unhideWhenUsed="0"/>
-    <w:lsdException w:name="Colorful List Accent 1" w:semiHidden="0" w:uiPriority="72" w:unhideWhenUsed="0"/>
-    <w:lsdException w:name="Colorful Grid Accent 1" w:semiHidden="0" w:uiPriority="73" w:unhideWhenUsed="0"/>
-    <w:lsdException w:name="Light Shading Accent 2" w:semiHidden="0" w:uiPriority="60" w:unhideWhenUsed="0"/>
-    <w:lsdException w:name="Light List Accent 2" w:semiHidden="0" w:uiPriority="61" w:unhideWhenUsed="0"/>
-    <w:lsdException w:name="Light Grid Accent 2" w:semiHidden="0" w:uiPriority="62" w:unhideWhenUsed="0"/>
-    <w:lsdException w:name="Medium Shading 1 Accent 2" w:semiHidden="0" w:uiPriority="63" w:unhideWhenUsed="0"/>
-    <w:lsdException w:name="Medium Shading 2 Accent 2" w:semiHidden="0" w:uiPriority="64" w:unhideWhenUsed="0"/>
-    <w:lsdException w:name="Medium List 1 Accent 2" w:semiHidden="0" w:uiPriority="65" w:unhideWhenUsed="0"/>
-    <w:lsdException w:name="Medium List 2 Accent 2" w:semiHidden="0" w:uiPriority="66" w:unhideWhenUsed="0"/>
-    <w:lsdException w:name="Medium Grid 1 Accent 2" w:semiHidden="0" w:uiPriority="67" w:unhideWhenUsed="0"/>
-    <w:lsdException w:name="Medium Grid 2 Accent 2" w:semiHidden="0" w:uiPriority="68" w:unhideWhenUsed="0"/>
-    <w:lsdException w:name="Medium Grid 3 Accent 2" w:semiHidden="0" w:uiPriority="69" w:unhideWhenUsed="0"/>
-    <w:lsdException w:name="Dark List Accent 2" w:semiHidden="0" w:uiPriority="70" w:unhideWhenUsed="0"/>
-    <w:lsdException w:name="Colorful Shading Accent 2" w:semiHidden="0" w:uiPriority="71" w:unhideWhenUsed="0"/>
-    <w:lsdException w:name="Colorful List Accent 2" w:semiHidden="0" w:uiPriority="72" w:unhideWhenUsed="0"/>
-    <w:lsdException w:name="Colorful Grid Accent 2" w:semiHidden="0" w:uiPriority="73" w:unhideWhenUsed="0"/>
-    <w:lsdException w:name="Light Shading Accent 3" w:semiHidden="0" w:uiPriority="60" w:unhideWhenUsed="0"/>
-    <w:lsdException w:name="Light List Accent 3" w:semiHidden="0" w:uiPriority="61" w:unhideWhenUsed="0"/>
-    <w:lsdException w:name="Light Grid Accent 3" w:semiHidden="0" w:uiPriority="62" w:unhideWhenUsed="0"/>
-    <w:lsdException w:name="Medium Shading 1 Accent 3" w:semiHidden="0" w:uiPriority="63" w:unhideWhenUsed="0"/>
-    <w:lsdException w:name="Medium Shading 2 Accent 3" w:semiHidden="0" w:uiPriority="64" w:unhideWhenUsed="0"/>
-    <w:lsdException w:name="Medium List 1 Accent 3" w:semiHidden="0" w:uiPriority="65" w:unhideWhenUsed="0"/>
-    <w:lsdException w:name="Medium List 2 Accent 3" w:semiHidden="0" w:uiPriority="66" w:unhideWhenUsed="0"/>
-    <w:lsdException w:name="Medium Grid 1 Accent 3" w:semiHidden="0" w:uiPriority="67" w:unhideWhenUsed="0"/>
-    <w:lsdException w:name="Medium Grid 2 Accent 3" w:semiHidden="0" w:uiPriority="68" w:unhideWhenUsed="0"/>
-    <w:lsdException w:name="Medium Grid 3 Accent 3" w:semiHidden="0" w:uiPriority="69" w:unhideWhenUsed="0"/>
-    <w:lsdException w:name="Dark List Accent 3" w:semiHidden="0" w:uiPriority="70" w:unhideWhenUsed="0"/>
-    <w:lsdException w:name="Colorful Shading Accent 3" w:semiHidden="0" w:uiPriority="71" w:unhideWhenUsed="0"/>
-    <w:lsdException w:name="Colorful List Accent 3" w:semiHidden="0" w:uiPriority="72" w:unhideWhenUsed="0"/>
-    <w:lsdException w:name="Colorful Grid Accent 3" w:semiHidden="0" w:uiPriority="73" w:unhideWhenUsed="0"/>
-    <w:lsdException w:name="Light Shading Accent 4" w:semiHidden="0" w:uiPriority="60" w:unhideWhenUsed="0"/>
-    <w:lsdException w:name="Light List Accent 4" w:semiHidden="0" w:uiPriority="61" w:unhideWhenUsed="0"/>
-    <w:lsdException w:name="Light Grid Accent 4" w:semiHidden="0" w:uiPriority="62" w:unhideWhenUsed="0"/>
-    <w:lsdException w:name="Medium Shading 1 Accent 4" w:semiHidden="0" w:uiPriority="63" w:unhideWhenUsed="0"/>
-    <w:lsdException w:name="Medium Shading 2 Accent 4" w:semiHidden="0" w:uiPriority="64" w:unhideWhenUsed="0"/>
-    <w:lsdException w:name="Medium List 1 Accent 4" w:semiHidden="0" w:uiPriority="65" w:unhideWhenUsed="0"/>
-    <w:lsdException w:name="Medium List 2 Accent 4" w:semiHidden="0" w:uiPriority="66" w:unhideWhenUsed="0"/>
-    <w:lsdException w:name="Medium Grid 1 Accent 4" w:semiHidden="0" w:uiPriority="67" w:unhideWhenUsed="0"/>
-    <w:lsdException w:name="Medium Grid 2 Accent 4" w:semiHidden="0" w:uiPriority="68" w:unhideWhenUsed="0"/>
-    <w:lsdException w:name="Medium Grid 3 Accent 4" w:semiHidden="0" w:uiPriority="69" w:unhideWhenUsed="0"/>
-    <w:lsdException w:name="Dark List Accent 4" w:semiHidden="0" w:uiPriority="70" w:unhideWhenUsed="0"/>
-    <w:lsdException w:name="Colorful Shading Accent 4" w:semiHidden="0" w:uiPriority="71" w:unhideWhenUsed="0"/>
-    <w:lsdException w:name="Colorful List Accent 4" w:semiHidden="0" w:uiPriority="72" w:unhideWhenUsed="0"/>
-    <w:lsdException w:name="Colorful Grid Accent 4" w:semiHidden="0" w:uiPriority="73" w:unhideWhenUsed="0"/>
-    <w:lsdException w:name="Light Shading Accent 5" w:semiHidden="0" w:uiPriority="60" w:unhideWhenUsed="0"/>
-    <w:lsdException w:name="Light List Accent 5" w:semiHidden="0" w:uiPriority="61" w:unhideWhenUsed="0"/>
-    <w:lsdException w:name="Light Grid Accent 5" w:semiHidden="0" w:uiPriority="62" w:unhideWhenUsed="0"/>
-    <w:lsdException w:name="Medium Shading 1 Accent 5" w:semiHidden="0" w:uiPriority="63" w:unhideWhenUsed="0"/>
-    <w:lsdException w:name="Medium Shading 2 Accent 5" w:semiHidden="0" w:uiPriority="64" w:unhideWhenUsed="0"/>
-    <w:lsdException w:name="Medium List 1 Accent 5" w:semiHidden="0" w:uiPriority="65" w:unhideWhenUsed="0"/>
-    <w:lsdException w:name="Medium List 2 Accent 5" w:semiHidden="0" w:uiPriority="66" w:unhideWhenUsed="0"/>
-    <w:lsdException w:name="Medium Grid 1 Accent 5" w:semiHidden="0" w:uiPriority="67" w:unhideWhenUsed="0"/>
-    <w:lsdException w:name="Medium Grid 2 Accent 5" w:semiHidden="0" w:uiPriority="68" w:unhideWhenUsed="0"/>
-    <w:lsdException w:name="Medium Grid 3 Accent 5" w:semiHidden="0" w:uiPriority="69" w:unhideWhenUsed="0"/>
-    <w:lsdException w:name="Dark List Accent 5" w:semiHidden="0" w:uiPriority="70" w:unhideWhenUsed="0"/>
-    <w:lsdException w:name="Colorful Shading Accent 5" w:semiHidden="0" w:uiPriority="71" w:unhideWhenUsed="0"/>
-    <w:lsdException w:name="Colorful List Accent 5" w:semiHidden="0" w:uiPriority="72" w:unhideWhenUsed="0"/>
-    <w:lsdException w:name="Colorful Grid Accent 5" w:semiHidden="0" w:uiPriority="73" w:unhideWhenUsed="0"/>
-    <w:lsdException w:name="Light Shading Accent 6" w:semiHidden="0" w:uiPriority="60" w:unhideWhenUsed="0"/>
-    <w:lsdException w:name="Light List Accent 6" w:semiHidden="0" w:uiPriority="61" w:unhideWhenUsed="0"/>
-    <w:lsdException w:name="Light Grid Accent 6" w:semiHidden="0" w:uiPriority="62" w:unhideWhenUsed="0"/>
-    <w:lsdException w:name="Medium Shading 1 Accent 6" w:semiHidden="0" w:uiPriority="63" w:unhideWhenUsed="0"/>
-    <w:lsdException w:name="Medium Shading 2 Accent 6" w:semiHidden="0" w:uiPriority="64" w:unhideWhenUsed="0"/>
-    <w:lsdException w:name="Medium List 1 Accent 6" w:semiHidden="0" w:uiPriority="65" w:unhideWhenUsed="0"/>
-    <w:lsdException w:name="Medium List 2 Accent 6" w:semiHidden="0" w:uiPriority="66" w:unhideWhenUsed="0"/>
-    <w:lsdException w:name="Medium Grid 1 Accent 6" w:semiHidden="0" w:uiPriority="67" w:unhideWhenUsed="0"/>
-    <w:lsdException w:name="Medium Grid 2 Accent 6" w:semiHidden="0" w:uiPriority="68" w:unhideWhenUsed="0"/>
-    <w:lsdException w:name="Medium Grid 3 Accent 6" w:semiHidden="0" w:uiPriority="69" w:unhideWhenUsed="0"/>
-    <w:lsdException w:name="Dark List Accent 6" w:semiHidden="0" w:uiPriority="70" w:unhideWhenUsed="0"/>
-    <w:lsdException w:name="Colorful Shading Accent 6" w:semiHidden="0" w:uiPriority="71" w:unhideWhenUsed="0"/>
-    <w:lsdException w:name="Colorful List Accent 6" w:semiHidden="0" w:uiPriority="72" w:unhideWhenUsed="0"/>
-    <w:lsdException w:name="Colorful Grid Accent 6" w:semiHidden="0" w:uiPriority="73" w:unhideWhenUsed="0"/>
-    <w:lsdException w:name="Subtle Emphasis" w:semiHidden="0" w:uiPriority="19" w:unhideWhenUsed="0" w:qFormat="1"/>
-    <w:lsdException w:name="Intense Emphasis" w:semiHidden="0" w:uiPriority="21" w:unhideWhenUsed="0" w:qFormat="1"/>
-    <w:lsdException w:name="Subtle Reference" w:semiHidden="0" w:uiPriority="31" w:unhideWhenUsed="0" w:qFormat="1"/>
-    <w:lsdException w:name="Intense Reference" w:semiHidden="0" w:uiPriority="32" w:unhideWhenUsed="0" w:qFormat="1"/>
-    <w:lsdException w:name="Book Title" w:semiHidden="0" w:uiPriority="33" w:unhideWhenUsed="0" w:qFormat="1"/>
-    <w:lsdException w:name="Bibliography" w:uiPriority="37"/>
-    <w:lsdException w:name="TOC Heading" w:uiPriority="39" w:qFormat="1"/>
+  <w:latentStyles w:defLockedState="0" w:defUIPriority="99" w:defSemiHidden="0" w:defUnhideWhenUsed="0" w:defQFormat="0" w:count="375">
+    <w:lsdException w:name="Normal" w:uiPriority="0" w:qFormat="1"/>
+    <w:lsdException w:name="heading 1" w:uiPriority="9" w:qFormat="1"/>
+    <w:lsdException w:name="heading 2" w:semiHidden="1" w:uiPriority="9" w:unhideWhenUsed="1" w:qFormat="1"/>
+    <w:lsdException w:name="heading 3" w:semiHidden="1" w:uiPriority="9" w:unhideWhenUsed="1" w:qFormat="1"/>
+    <w:lsdException w:name="heading 4" w:semiHidden="1" w:uiPriority="9" w:unhideWhenUsed="1" w:qFormat="1"/>
+    <w:lsdException w:name="heading 5" w:semiHidden="1" w:uiPriority="9" w:unhideWhenUsed="1" w:qFormat="1"/>
+    <w:lsdException w:name="heading 6" w:semiHidden="1" w:uiPriority="9" w:unhideWhenUsed="1" w:qFormat="1"/>
+    <w:lsdException w:name="heading 7" w:semiHidden="1" w:uiPriority="9" w:unhideWhenUsed="1" w:qFormat="1"/>
+    <w:lsdException w:name="heading 8" w:semiHidden="1" w:uiPriority="9" w:unhideWhenUsed="1" w:qFormat="1"/>
+    <w:lsdException w:name="heading 9" w:semiHidden="1" w:uiPriority="9" w:unhideWhenUsed="1" w:qFormat="1"/>
+    <w:lsdException w:name="index 1" w:semiHidden="1" w:unhideWhenUsed="1"/>
+    <w:lsdException w:name="index 2" w:semiHidden="1" w:unhideWhenUsed="1"/>
+    <w:lsdException w:name="index 3" w:semiHidden="1" w:unhideWhenUsed="1"/>
+    <w:lsdException w:name="index 4" w:semiHidden="1" w:unhideWhenUsed="1"/>
+    <w:lsdException w:name="index 5" w:semiHidden="1" w:unhideWhenUsed="1"/>
+    <w:lsdException w:name="index 6" w:semiHidden="1" w:unhideWhenUsed="1"/>
+    <w:lsdException w:name="index 7" w:semiHidden="1" w:unhideWhenUsed="1"/>
+    <w:lsdException w:name="index 8" w:semiHidden="1" w:unhideWhenUsed="1"/>
+    <w:lsdException w:name="index 9" w:semiHidden="1" w:unhideWhenUsed="1"/>
+    <w:lsdException w:name="toc 1" w:semiHidden="1" w:uiPriority="39" w:unhideWhenUsed="1"/>
+    <w:lsdException w:name="toc 2" w:semiHidden="1" w:uiPriority="39" w:unhideWhenUsed="1"/>
+    <w:lsdException w:name="toc 3" w:semiHidden="1" w:uiPriority="39" w:unhideWhenUsed="1"/>
+    <w:lsdException w:name="toc 4" w:semiHidden="1" w:uiPriority="39" w:unhideWhenUsed="1"/>
+    <w:lsdException w:name="toc 5" w:semiHidden="1" w:uiPriority="39" w:unhideWhenUsed="1"/>
+    <w:lsdException w:name="toc 6" w:semiHidden="1" w:uiPriority="39" w:unhideWhenUsed="1"/>
+    <w:lsdException w:name="toc 7" w:semiHidden="1" w:uiPriority="39" w:unhideWhenUsed="1"/>
+    <w:lsdException w:name="toc 8" w:semiHidden="1" w:uiPriority="39" w:unhideWhenUsed="1"/>
+    <w:lsdException w:name="toc 9" w:semiHidden="1" w:uiPriority="39" w:unhideWhenUsed="1"/>
+    <w:lsdException w:name="Normal Indent" w:semiHidden="1" w:unhideWhenUsed="1"/>
+    <w:lsdException w:name="footnote text" w:semiHidden="1" w:unhideWhenUsed="1"/>
+    <w:lsdException w:name="annotation text" w:semiHidden="1" w:unhideWhenUsed="1"/>
+    <w:lsdException w:name="header" w:semiHidden="1" w:unhideWhenUsed="1"/>
+    <w:lsdException w:name="footer" w:semiHidden="1" w:unhideWhenUsed="1"/>
+    <w:lsdException w:name="index heading" w:semiHidden="1" w:unhideWhenUsed="1"/>
+    <w:lsdException w:name="caption" w:semiHidden="1" w:uiPriority="35" w:unhideWhenUsed="1" w:qFormat="1"/>
+    <w:lsdException w:name="table of figures" w:semiHidden="1" w:unhideWhenUsed="1"/>
+    <w:lsdException w:name="envelope address" w:semiHidden="1" w:unhideWhenUsed="1"/>
+    <w:lsdException w:name="envelope return" w:semiHidden="1" w:unhideWhenUsed="1"/>
+    <w:lsdException w:name="footnote reference" w:semiHidden="1" w:unhideWhenUsed="1"/>
+    <w:lsdException w:name="annotation reference" w:semiHidden="1" w:unhideWhenUsed="1"/>
+    <w:lsdException w:name="line number" w:semiHidden="1" w:unhideWhenUsed="1"/>
+    <w:lsdException w:name="page number" w:semiHidden="1" w:unhideWhenUsed="1"/>
+    <w:lsdException w:name="endnote reference" w:semiHidden="1" w:unhideWhenUsed="1"/>
+    <w:lsdException w:name="endnote text" w:semiHidden="1" w:unhideWhenUsed="1"/>
+    <w:lsdException w:name="table of authorities" w:semiHidden="1" w:unhideWhenUsed="1"/>
+    <w:lsdException w:name="macro" w:semiHidden="1" w:unhideWhenUsed="1"/>
+    <w:lsdException w:name="toa heading" w:semiHidden="1" w:unhideWhenUsed="1"/>
+    <w:lsdException w:name="List" w:semiHidden="1" w:unhideWhenUsed="1"/>
+    <w:lsdException w:name="List Bullet" w:semiHidden="1" w:unhideWhenUsed="1"/>
+    <w:lsdException w:name="List Number" w:semiHidden="1" w:unhideWhenUsed="1"/>
+    <w:lsdException w:name="List 2" w:semiHidden="1" w:unhideWhenUsed="1"/>
+    <w:lsdException w:name="List 3" w:semiHidden="1" w:unhideWhenUsed="1"/>
+    <w:lsdException w:name="List 4" w:semiHidden="1" w:unhideWhenUsed="1"/>
+    <w:lsdException w:name="List 5" w:semiHidden="1" w:unhideWhenUsed="1"/>
+    <w:lsdException w:name="List Bullet 2" w:semiHidden="1" w:unhideWhenUsed="1"/>
+    <w:lsdException w:name="List Bullet 3" w:semiHidden="1" w:unhideWhenUsed="1"/>
+    <w:lsdException w:name="List Bullet 4" w:semiHidden="1" w:unhideWhenUsed="1"/>
+    <w:lsdException w:name="List Bullet 5" w:semiHidden="1" w:unhideWhenUsed="1"/>
+    <w:lsdException w:name="List Number 2" w:semiHidden="1" w:unhideWhenUsed="1"/>
+    <w:lsdException w:name="List Number 3" w:semiHidden="1" w:unhideWhenUsed="1"/>
+    <w:lsdException w:name="List Number 4" w:semiHidden="1" w:unhideWhenUsed="1"/>
+    <w:lsdException w:name="List Number 5" w:semiHidden="1" w:unhideWhenUsed="1"/>
+    <w:lsdException w:name="Title" w:uiPriority="10" w:qFormat="1"/>
+    <w:lsdException w:name="Closing" w:semiHidden="1" w:unhideWhenUsed="1"/>
+    <w:lsdException w:name="Signature" w:semiHidden="1" w:unhideWhenUsed="1"/>
+    <w:lsdException w:name="Default Paragraph Font" w:semiHidden="1" w:uiPriority="1" w:unhideWhenUsed="1"/>
+    <w:lsdException w:name="Body Text" w:semiHidden="1" w:unhideWhenUsed="1"/>
+    <w:lsdException w:name="Body Text Indent" w:semiHidden="1" w:unhideWhenUsed="1"/>
+    <w:lsdException w:name="List Continue" w:semiHidden="1" w:unhideWhenUsed="1"/>
+    <w:lsdException w:name="List Continue 2" w:semiHidden="1" w:unhideWhenUsed="1"/>
+    <w:lsdException w:name="List Continue 3" w:semiHidden="1" w:unhideWhenUsed="1"/>
+    <w:lsdException w:name="List Continue 4" w:semiHidden="1" w:unhideWhenUsed="1"/>
+    <w:lsdException w:name="List Continue 5" w:semiHidden="1" w:unhideWhenUsed="1"/>
+    <w:lsdException w:name="Message Header" w:semiHidden="1" w:unhideWhenUsed="1"/>
+    <w:lsdException w:name="Subtitle" w:uiPriority="11" w:qFormat="1"/>
+    <w:lsdException w:name="Salutation" w:semiHidden="1" w:unhideWhenUsed="1"/>
+    <w:lsdException w:name="Date" w:semiHidden="1" w:unhideWhenUsed="1"/>
+    <w:lsdException w:name="Body Text First Indent" w:semiHidden="1" w:unhideWhenUsed="1"/>
+    <w:lsdException w:name="Body Text First Indent 2" w:semiHidden="1" w:unhideWhenUsed="1"/>
+    <w:lsdException w:name="Note Heading" w:semiHidden="1" w:unhideWhenUsed="1"/>
+    <w:lsdException w:name="Body Text 2" w:semiHidden="1" w:unhideWhenUsed="1"/>
+    <w:lsdException w:name="Body Text 3" w:semiHidden="1" w:unhideWhenUsed="1"/>
+    <w:lsdException w:name="Body Text Indent 2" w:semiHidden="1" w:unhideWhenUsed="1"/>
+    <w:lsdException w:name="Body Text Indent 3" w:semiHidden="1" w:unhideWhenUsed="1"/>
+    <w:lsdException w:name="Block Text" w:semiHidden="1" w:unhideWhenUsed="1"/>
+    <w:lsdException w:name="Hyperlink" w:semiHidden="1" w:unhideWhenUsed="1"/>
+    <w:lsdException w:name="FollowedHyperlink" w:semiHidden="1" w:unhideWhenUsed="1"/>
+    <w:lsdException w:name="Strong" w:uiPriority="22" w:qFormat="1"/>
+    <w:lsdException w:name="Emphasis" w:uiPriority="20" w:qFormat="1"/>
+    <w:lsdException w:name="Document Map" w:semiHidden="1" w:unhideWhenUsed="1"/>
+    <w:lsdException w:name="Plain Text" w:semiHidden="1" w:unhideWhenUsed="1"/>
+    <w:lsdException w:name="E-mail Signature" w:semiHidden="1" w:unhideWhenUsed="1"/>
+    <w:lsdException w:name="HTML Top of Form" w:semiHidden="1" w:unhideWhenUsed="1"/>
+    <w:lsdException w:name="HTML Bottom of Form" w:semiHidden="1" w:unhideWhenUsed="1"/>
+    <w:lsdException w:name="Normal (Web)" w:semiHidden="1" w:unhideWhenUsed="1"/>
+    <w:lsdException w:name="HTML Acronym" w:semiHidden="1" w:unhideWhenUsed="1"/>
+    <w:lsdException w:name="HTML Address" w:semiHidden="1" w:unhideWhenUsed="1"/>
+    <w:lsdException w:name="HTML Cite" w:semiHidden="1" w:unhideWhenUsed="1"/>
+    <w:lsdException w:name="HTML Code" w:semiHidden="1" w:unhideWhenUsed="1"/>
+    <w:lsdException w:name="HTML Definition" w:semiHidden="1" w:unhideWhenUsed="1"/>
+    <w:lsdException w:name="HTML Keyboard" w:semiHidden="1" w:unhideWhenUsed="1"/>
+    <w:lsdException w:name="HTML Preformatted" w:semiHidden="1" w:unhideWhenUsed="1"/>
+    <w:lsdException w:name="HTML Sample" w:semiHidden="1" w:unhideWhenUsed="1"/>
+    <w:lsdException w:name="HTML Typewriter" w:semiHidden="1" w:unhideWhenUsed="1"/>
+    <w:lsdException w:name="HTML Variable" w:semiHidden="1" w:unhideWhenUsed="1"/>
+    <w:lsdException w:name="Normal Table" w:semiHidden="1" w:unhideWhenUsed="1"/>
+    <w:lsdException w:name="annotation subject" w:semiHidden="1" w:unhideWhenUsed="1"/>
+    <w:lsdException w:name="No List" w:semiHidden="1" w:unhideWhenUsed="1"/>
+    <w:lsdException w:name="Outline List 1" w:semiHidden="1" w:unhideWhenUsed="1"/>
+    <w:lsdException w:name="Outline List 2" w:semiHidden="1" w:unhideWhenUsed="1"/>
+    <w:lsdException w:name="Outline List 3" w:semiHidden="1" w:unhideWhenUsed="1"/>
+    <w:lsdException w:name="Table Simple 1" w:semiHidden="1" w:unhideWhenUsed="1"/>
+    <w:lsdException w:name="Table Simple 2" w:semiHidden="1" w:unhideWhenUsed="1"/>
+    <w:lsdException w:name="Table Simple 3" w:semiHidden="1" w:unhideWhenUsed="1"/>
+    <w:lsdException w:name="Table Classic 1" w:semiHidden="1" w:unhideWhenUsed="1"/>
+    <w:lsdException w:name="Table Classic 2" w:semiHidden="1" w:unhideWhenUsed="1"/>
+    <w:lsdException w:name="Table Classic 3" w:semiHidden="1" w:unhideWhenUsed="1"/>
+    <w:lsdException w:name="Table Classic 4" w:semiHidden="1" w:unhideWhenUsed="1"/>
+    <w:lsdException w:name="Table Colorful 1" w:semiHidden="1" w:unhideWhenUsed="1"/>
+    <w:lsdException w:name="Table Colorful 2" w:semiHidden="1" w:unhideWhenUsed="1"/>
+    <w:lsdException w:name="Table Colorful 3" w:semiHidden="1" w:unhideWhenUsed="1"/>
+    <w:lsdException w:name="Table Columns 1" w:semiHidden="1" w:unhideWhenUsed="1"/>
+    <w:lsdException w:name="Table Columns 2" w:semiHidden="1" w:unhideWhenUsed="1"/>
+    <w:lsdException w:name="Table Columns 3" w:semiHidden="1" w:unhideWhenUsed="1"/>
+    <w:lsdException w:name="Table Columns 4" w:semiHidden="1" w:unhideWhenUsed="1"/>
+    <w:lsdException w:name="Table Columns 5" w:semiHidden="1" w:unhideWhenUsed="1"/>
+    <w:lsdException w:name="Table Grid 1" w:semiHidden="1" w:unhideWhenUsed="1"/>
+    <w:lsdException w:name="Table Grid 2" w:semiHidden="1" w:unhideWhenUsed="1"/>
+    <w:lsdException w:name="Table Grid 3" w:semiHidden="1" w:unhideWhenUsed="1"/>
+    <w:lsdException w:name="Table Grid 4" w:semiHidden="1" w:unhideWhenUsed="1"/>
+    <w:lsdException w:name="Table Grid 5" w:semiHidden="1" w:unhideWhenUsed="1"/>
+    <w:lsdException w:name="Table Grid 6" w:semiHidden="1" w:unhideWhenUsed="1"/>
+    <w:lsdException w:name="Table Grid 7" w:semiHidden="1" w:unhideWhenUsed="1"/>
+    <w:lsdException w:name="Table Grid 8" w:semiHidden="1" w:unhideWhenUsed="1"/>
+    <w:lsdException w:name="Table List 1" w:semiHidden="1" w:unhideWhenUsed="1"/>
+    <w:lsdException w:name="Table List 2" w:semiHidden="1" w:unhideWhenUsed="1"/>
+    <w:lsdException w:name="Table List 3" w:semiHidden="1" w:unhideWhenUsed="1"/>
+    <w:lsdException w:name="Table List 4" w:semiHidden="1" w:unhideWhenUsed="1"/>
+    <w:lsdException w:name="Table List 5" w:semiHidden="1" w:unhideWhenUsed="1"/>
+    <w:lsdException w:name="Table List 6" w:semiHidden="1" w:unhideWhenUsed="1"/>
+    <w:lsdException w:name="Table List 7" w:semiHidden="1" w:unhideWhenUsed="1"/>
+    <w:lsdException w:name="Table List 8" w:semiHidden="1" w:unhideWhenUsed="1"/>
+    <w:lsdException w:name="Table 3D effects 1" w:semiHidden="1" w:unhideWhenUsed="1"/>
+    <w:lsdException w:name="Table 3D effects 2" w:semiHidden="1" w:unhideWhenUsed="1"/>
+    <w:lsdException w:name="Table 3D effects 3" w:semiHidden="1" w:unhideWhenUsed="1"/>
+    <w:lsdException w:name="Table Contemporary" w:semiHidden="1" w:unhideWhenUsed="1"/>
+    <w:lsdException w:name="Table Elegant" w:semiHidden="1" w:unhideWhenUsed="1"/>
+    <w:lsdException w:name="Table Professional" w:semiHidden="1" w:unhideWhenUsed="1"/>
+    <w:lsdException w:name="Table Subtle 1" w:semiHidden="1" w:unhideWhenUsed="1"/>
+    <w:lsdException w:name="Table Subtle 2" w:semiHidden="1" w:unhideWhenUsed="1"/>
+    <w:lsdException w:name="Table Web 1" w:semiHidden="1" w:unhideWhenUsed="1"/>
+    <w:lsdException w:name="Table Web 2" w:semiHidden="1" w:unhideWhenUsed="1"/>
+    <w:lsdException w:name="Table Web 3" w:semiHidden="1" w:unhideWhenUsed="1"/>
+    <w:lsdException w:name="Balloon Text" w:semiHidden="1" w:unhideWhenUsed="1"/>
+    <w:lsdException w:name="Table Grid" w:semiHidden="1" w:uiPriority="39" w:unhideWhenUsed="1"/>
+    <w:lsdException w:name="Table Theme" w:semiHidden="1" w:unhideWhenUsed="1"/>
+    <w:lsdException w:name="Placeholder Text" w:semiHidden="1"/>
+    <w:lsdException w:name="No Spacing" w:uiPriority="1" w:qFormat="1"/>
+    <w:lsdException w:name="Light Shading" w:uiPriority="60"/>
+    <w:lsdException w:name="Light List" w:uiPriority="61"/>
+    <w:lsdException w:name="Light Grid" w:uiPriority="62"/>
+    <w:lsdException w:name="Medium Shading 1" w:uiPriority="63"/>
+    <w:lsdException w:name="Medium Shading 2" w:uiPriority="64"/>
+    <w:lsdException w:name="Medium List 1" w:uiPriority="65"/>
+    <w:lsdException w:name="Medium List 2" w:uiPriority="66"/>
+    <w:lsdException w:name="Medium Grid 1" w:uiPriority="67"/>
+    <w:lsdException w:name="Medium Grid 2" w:uiPriority="68"/>
+    <w:lsdException w:name="Medium Grid 3" w:uiPriority="69"/>
+    <w:lsdException w:name="Dark List" w:uiPriority="70"/>
+    <w:lsdException w:name="Colorful Shading" w:uiPriority="71"/>
+    <w:lsdException w:name="Colorful List" w:uiPriority="72"/>
+    <w:lsdException w:name="Colorful Grid" w:uiPriority="73"/>
+    <w:lsdException w:name="Light Shading Accent 1" w:uiPriority="60"/>
+    <w:lsdException w:name="Light List Accent 1" w:uiPriority="61"/>
+    <w:lsdException w:name="Light Grid Accent 1" w:uiPriority="62"/>
+    <w:lsdException w:name="Medium Shading 1 Accent 1" w:uiPriority="63"/>
+    <w:lsdException w:name="Medium Shading 2 Accent 1" w:uiPriority="64"/>
+    <w:lsdException w:name="Medium List 1 Accent 1" w:uiPriority="65"/>
+    <w:lsdException w:name="Revision" w:semiHidden="1"/>
+    <w:lsdException w:name="List Paragraph" w:uiPriority="34" w:qFormat="1"/>
+    <w:lsdException w:name="Quote" w:uiPriority="29" w:qFormat="1"/>
+    <w:lsdException w:name="Intense Quote" w:uiPriority="30" w:qFormat="1"/>
+    <w:lsdException w:name="Medium List 2 Accent 1" w:uiPriority="66"/>
+    <w:lsdException w:name="Medium Grid 1 Accent 1" w:uiPriority="67"/>
+    <w:lsdException w:name="Medium Grid 2 Accent 1" w:uiPriority="68"/>
+    <w:lsdException w:name="Medium Grid 3 Accent 1" w:uiPriority="69"/>
+    <w:lsdException w:name="Dark List Accent 1" w:uiPriority="70"/>
+    <w:lsdException w:name="Colorful Shading Accent 1" w:uiPriority="71"/>
+    <w:lsdException w:name="Colorful List Accent 1" w:uiPriority="72"/>
+    <w:lsdException w:name="Colorful Grid Accent 1" w:uiPriority="73"/>
+    <w:lsdException w:name="Light Shading Accent 2" w:uiPriority="60"/>
+    <w:lsdException w:name="Light List Accent 2" w:uiPriority="61"/>
+    <w:lsdException w:name="Light Grid Accent 2" w:uiPriority="62"/>
+    <w:lsdException w:name="Medium Shading 1 Accent 2" w:uiPriority="63"/>
+    <w:lsdException w:name="Medium Shading 2 Accent 2" w:uiPriority="64"/>
+    <w:lsdException w:name="Medium List 1 Accent 2" w:uiPriority="65"/>
+    <w:lsdException w:name="Medium List 2 Accent 2" w:uiPriority="66"/>
+    <w:lsdException w:name="Medium Grid 1 Accent 2" w:uiPriority="67"/>
+    <w:lsdException w:name="Medium Grid 2 Accent 2" w:uiPriority="68"/>
+    <w:lsdException w:name="Medium Grid 3 Accent 2" w:uiPriority="69"/>
+    <w:lsdException w:name="Dark List Accent 2" w:uiPriority="70"/>
+    <w:lsdException w:name="Colorful Shading Accent 2" w:uiPriority="71"/>
+    <w:lsdException w:name="Colorful List Accent 2" w:uiPriority="72"/>
+    <w:lsdException w:name="Colorful Grid Accent 2" w:uiPriority="73"/>
+    <w:lsdException w:name="Light Shading Accent 3" w:uiPriority="60"/>
+    <w:lsdException w:name="Light List Accent 3" w:uiPriority="61"/>
+    <w:lsdException w:name="Light Grid Accent 3" w:uiPriority="62"/>
+    <w:lsdException w:name="Medium Shading 1 Accent 3" w:uiPriority="63"/>
+    <w:lsdException w:name="Medium Shading 2 Accent 3" w:uiPriority="64"/>
+    <w:lsdException w:name="Medium List 1 Accent 3" w:uiPriority="65"/>
+    <w:lsdException w:name="Medium List 2 Accent 3" w:uiPriority="66"/>
+    <w:lsdException w:name="Medium Grid 1 Accent 3" w:uiPriority="67"/>
+    <w:lsdException w:name="Medium Grid 2 Accent 3" w:uiPriority="68"/>
+    <w:lsdException w:name="Medium Grid 3 Accent 3" w:uiPriority="69"/>
+    <w:lsdException w:name="Dark List Accent 3" w:uiPriority="70"/>
+    <w:lsdException w:name="Colorful Shading Accent 3" w:uiPriority="71"/>
+    <w:lsdException w:name="Colorful List Accent 3" w:uiPriority="72"/>
+    <w:lsdException w:name="Colorful Grid Accent 3" w:uiPriority="73"/>
+    <w:lsdException w:name="Light Shading Accent 4" w:uiPriority="60"/>
+    <w:lsdException w:name="Light List Accent 4" w:uiPriority="61"/>
+    <w:lsdException w:name="Light Grid Accent 4" w:uiPriority="62"/>
+    <w:lsdException w:name="Medium Shading 1 Accent 4" w:uiPriority="63"/>
+    <w:lsdException w:name="Medium Shading 2 Accent 4" w:uiPriority="64"/>
+    <w:lsdException w:name="Medium List 1 Accent 4" w:uiPriority="65"/>
+    <w:lsdException w:name="Medium List 2 Accent 4" w:uiPriority="66"/>
+    <w:lsdException w:name="Medium Grid 1 Accent 4" w:uiPriority="67"/>
+    <w:lsdException w:name="Medium Grid 2 Accent 4" w:uiPriority="68"/>
+    <w:lsdException w:name="Medium Grid 3 Accent 4" w:uiPriority="69"/>
+    <w:lsdException w:name="Dark List Accent 4" w:uiPriority="70"/>
+    <w:lsdException w:name="Colorful Shading Accent 4" w:uiPriority="71"/>
+    <w:lsdException w:name="Colorful List Accent 4" w:uiPriority="72"/>
+    <w:lsdException w:name="Colorful Grid Accent 4" w:uiPriority="73"/>
+    <w:lsdException w:name="Light Shading Accent 5" w:uiPriority="60"/>
+    <w:lsdException w:name="Light List Accent 5" w:uiPriority="61"/>
+    <w:lsdException w:name="Light Grid Accent 5" w:uiPriority="62"/>
+    <w:lsdException w:name="Medium Shading 1 Accent 5" w:uiPriority="63"/>
+    <w:lsdException w:name="Medium Shading 2 Accent 5" w:uiPriority="64"/>
+    <w:lsdException w:name="Medium List 1 Accent 5" w:uiPriority="65"/>
+    <w:lsdException w:name="Medium List 2 Accent 5" w:uiPriority="66"/>
+    <w:lsdException w:name="Medium Grid 1 Accent 5" w:uiPriority="67"/>
+    <w:lsdException w:name="Medium Grid 2 Accent 5" w:uiPriority="68"/>
+    <w:lsdException w:name="Medium Grid 3 Accent 5" w:uiPriority="69"/>
+    <w:lsdException w:name="Dark List Accent 5" w:uiPriority="70"/>
+    <w:lsdException w:name="Colorful Shading Accent 5" w:uiPriority="71"/>
+    <w:lsdException w:name="Colorful List Accent 5" w:uiPriority="72"/>
+    <w:lsdException w:name="Colorful Grid Accent 5" w:uiPriority="73"/>
+    <w:lsdException w:name="Light Shading Accent 6" w:uiPriority="60"/>
+    <w:lsdException w:name="Light List Accent 6" w:uiPriority="61"/>
+    <w:lsdException w:name="Light Grid Accent 6" w:uiPriority="62"/>
+    <w:lsdException w:name="Medium Shading 1 Accent 6" w:uiPriority="63"/>
+    <w:lsdException w:name="Medium Shading 2 Accent 6" w:uiPriority="64"/>
+    <w:lsdException w:name="Medium List 1 Accent 6" w:uiPriority="65"/>
+    <w:lsdException w:name="Medium List 2 Accent 6" w:uiPriority="66"/>
+    <w:lsdException w:name="Medium Grid 1 Accent 6" w:uiPriority="67"/>
+    <w:lsdException w:name="Medium Grid 2 Accent 6" w:uiPriority="68"/>
+    <w:lsdException w:name="Medium Grid 3 Accent 6" w:uiPriority="69"/>
+    <w:lsdException w:name="Dark List Accent 6" w:uiPriority="70"/>
+    <w:lsdException w:name="Colorful Shading Accent 6" w:uiPriority="71"/>
+    <w:lsdException w:name="Colorful List Accent 6" w:uiPriority="72"/>
+    <w:lsdException w:name="Colorful Grid Accent 6" w:uiPriority="73"/>
+    <w:lsdException w:name="Subtle Emphasis" w:uiPriority="19" w:qFormat="1"/>
+    <w:lsdException w:name="Intense Emphasis" w:uiPriority="21" w:qFormat="1"/>
+    <w:lsdException w:name="Subtle Reference" w:uiPriority="31" w:qFormat="1"/>
+    <w:lsdException w:name="Intense Reference" w:uiPriority="32" w:qFormat="1"/>
+    <w:lsdException w:name="Book Title" w:uiPriority="33" w:qFormat="1"/>
+    <w:lsdException w:name="Bibliography" w:semiHidden="1" w:uiPriority="37" w:unhideWhenUsed="1"/>
+    <w:lsdException w:name="TOC Heading" w:semiHidden="1" w:uiPriority="39" w:unhideWhenUsed="1" w:qFormat="1"/>
+    <w:lsdException w:name="Plain Table 1" w:uiPriority="41"/>
+    <w:lsdException w:name="Plain Table 2" w:uiPriority="42"/>
+    <w:lsdException w:name="Plain Table 3" w:uiPriority="43"/>
+    <w:lsdException w:name="Plain Table 4" w:uiPriority="44"/>
+    <w:lsdException w:name="Plain Table 5" w:uiPriority="45"/>
+    <w:lsdException w:name="Grid Table Light" w:uiPriority="40"/>
+    <w:lsdException w:name="Grid Table 1 Light" w:uiPriority="46"/>
+    <w:lsdException w:name="Grid Table 2" w:uiPriority="47"/>
+    <w:lsdException w:name="Grid Table 3" w:uiPriority="48"/>
+    <w:lsdException w:name="Grid Table 4" w:uiPriority="49"/>
+    <w:lsdException w:name="Grid Table 5 Dark" w:uiPriority="50"/>
+    <w:lsdException w:name="Grid Table 6 Colorful" w:uiPriority="51"/>
+    <w:lsdException w:name="Grid Table 7 Colorful" w:uiPriority="52"/>
+    <w:lsdException w:name="Grid Table 1 Light Accent 1" w:uiPriority="46"/>
+    <w:lsdException w:name="Grid Table 2 Accent 1" w:uiPriority="47"/>
+    <w:lsdException w:name="Grid Table 3 Accent 1" w:uiPriority="48"/>
+    <w:lsdException w:name="Grid Table 4 Accent 1" w:uiPriority="49"/>
+    <w:lsdException w:name="Grid Table 5 Dark Accent 1" w:uiPriority="50"/>
+    <w:lsdException w:name="Grid Table 6 Colorful Accent 1" w:uiPriority="51"/>
+    <w:lsdException w:name="Grid Table 7 Colorful Accent 1" w:uiPriority="52"/>
+    <w:lsdException w:name="Grid Table 1 Light Accent 2" w:uiPriority="46"/>
+    <w:lsdException w:name="Grid Table 2 Accent 2" w:uiPriority="47"/>
+    <w:lsdException w:name="Grid Table 3 Accent 2" w:uiPriority="48"/>
+    <w:lsdException w:name="Grid Table 4 Accent 2" w:uiPriority="49"/>
+    <w:lsdException w:name="Grid Table 5 Dark Accent 2" w:uiPriority="50"/>
+    <w:lsdException w:name="Grid Table 6 Colorful Accent 2" w:uiPriority="51"/>
+    <w:lsdException w:name="Grid Table 7 Colorful Accent 2" w:uiPriority="52"/>
+    <w:lsdException w:name="Grid Table 1 Light Accent 3" w:uiPriority="46"/>
+    <w:lsdException w:name="Grid Table 2 Accent 3" w:uiPriority="47"/>
+    <w:lsdException w:name="Grid Table 3 Accent 3" w:uiPriority="48"/>
+    <w:lsdException w:name="Grid Table 4 Accent 3" w:uiPriority="49"/>
+    <w:lsdException w:name="Grid Table 5 Dark Accent 3" w:uiPriority="50"/>
+    <w:lsdException w:name="Grid Table 6 Colorful Accent 3" w:uiPriority="51"/>
+    <w:lsdException w:name="Grid Table 7 Colorful Accent 3" w:uiPriority="52"/>
+    <w:lsdException w:name="Grid Table 1 Light Accent 4" w:uiPriority="46"/>
+    <w:lsdException w:name="Grid Table 2 Accent 4" w:uiPriority="47"/>
+    <w:lsdException w:name="Grid Table 3 Accent 4" w:uiPriority="48"/>
+    <w:lsdException w:name="Grid Table 4 Accent 4" w:uiPriority="49"/>
+    <w:lsdException w:name="Grid Table 5 Dark Accent 4" w:uiPriority="50"/>
+    <w:lsdException w:name="Grid Table 6 Colorful Accent 4" w:uiPriority="51"/>
+    <w:lsdException w:name="Grid Table 7 Colorful Accent 4" w:uiPriority="52"/>
+    <w:lsdException w:name="Grid Table 1 Light Accent 5" w:uiPriority="46"/>
+    <w:lsdException w:name="Grid Table 2 Accent 5" w:uiPriority="47"/>
+    <w:lsdException w:name="Grid Table 3 Accent 5" w:uiPriority="48"/>
+    <w:lsdException w:name="Grid Table 4 Accent 5" w:uiPriority="49"/>
+    <w:lsdException w:name="Grid Table 5 Dark Accent 5" w:uiPriority="50"/>
+    <w:lsdException w:name="Grid Table 6 Colorful Accent 5" w:uiPriority="51"/>
+    <w:lsdException w:name="Grid Table 7 Colorful Accent 5" w:uiPriority="52"/>
+    <w:lsdException w:name="Grid Table 1 Light Accent 6" w:uiPriority="46"/>
+    <w:lsdException w:name="Grid Table 2 Accent 6" w:uiPriority="47"/>
+    <w:lsdException w:name="Grid Table 3 Accent 6" w:uiPriority="48"/>
+    <w:lsdException w:name="Grid Table 4 Accent 6" w:uiPriority="49"/>
+    <w:lsdException w:name="Grid Table 5 Dark Accent 6" w:uiPriority="50"/>
+    <w:lsdException w:name="Grid Table 6 Colorful Accent 6" w:uiPriority="51"/>
+    <w:lsdException w:name="Grid Table 7 Colorful Accent 6" w:uiPriority="52"/>
+    <w:lsdException w:name="List Table 1 Light" w:uiPriority="46"/>
+    <w:lsdException w:name="List Table 2" w:uiPriority="47"/>
+    <w:lsdException w:name="List Table 3" w:uiPriority="48"/>
+    <w:lsdException w:name="List Table 4" w:uiPriority="49"/>
+    <w:lsdException w:name="List Table 5 Dark" w:uiPriority="50"/>
+    <w:lsdException w:name="List Table 6 Colorful" w:uiPriority="51"/>
+    <w:lsdException w:name="List Table 7 Colorful" w:uiPriority="52"/>
+    <w:lsdException w:name="List Table 1 Light Accent 1" w:uiPriority="46"/>
+    <w:lsdException w:name="List Table 2 Accent 1" w:uiPriority="47"/>
+    <w:lsdException w:name="List Table 3 Accent 1" w:uiPriority="48"/>
+    <w:lsdException w:name="List Table 4 Accent 1" w:uiPriority="49"/>
+    <w:lsdException w:name="List Table 5 Dark Accent 1" w:uiPriority="50"/>
+    <w:lsdException w:name="List Table 6 Colorful Accent 1" w:uiPriority="51"/>
+    <w:lsdException w:name="List Table 7 Colorful Accent 1" w:uiPriority="52"/>
+    <w:lsdException w:name="List Table 1 Light Accent 2" w:uiPriority="46"/>
+    <w:lsdException w:name="List Table 2 Accent 2" w:uiPriority="47"/>
+    <w:lsdException w:name="List Table 3 Accent 2" w:uiPriority="48"/>
+    <w:lsdException w:name="List Table 4 Accent 2" w:uiPriority="49"/>
+    <w:lsdException w:name="List Table 5 Dark Accent 2" w:uiPriority="50"/>
+    <w:lsdException w:name="List Table 6 Colorful Accent 2" w:uiPriority="51"/>
+    <w:lsdException w:name="List Table 7 Colorful Accent 2" w:uiPriority="52"/>
+    <w:lsdException w:name="List Table 1 Light Accent 3" w:uiPriority="46"/>
+    <w:lsdException w:name="List Table 2 Accent 3" w:uiPriority="47"/>
+    <w:lsdException w:name="List Table 3 Accent 3" w:uiPriority="48"/>
+    <w:lsdException w:name="List Table 4 Accent 3" w:uiPriority="49"/>
+    <w:lsdException w:name="List Table 5 Dark Accent 3" w:uiPriority="50"/>
+    <w:lsdException w:name="List Table 6 Colorful Accent 3" w:uiPriority="51"/>
+    <w:lsdException w:name="List Table 7 Colorful Accent 3" w:uiPriority="52"/>
+    <w:lsdException w:name="List Table 1 Light Accent 4" w:uiPriority="46"/>
+    <w:lsdException w:name="List Table 2 Accent 4" w:uiPriority="47"/>
+    <w:lsdException w:name="List Table 3 Accent 4" w:uiPriority="48"/>
+    <w:lsdException w:name="List Table 4 Accent 4" w:uiPriority="49"/>
+    <w:lsdException w:name="List Table 5 Dark Accent 4" w:uiPriority="50"/>
+    <w:lsdException w:name="List Table 6 Colorful Accent 4" w:uiPriority="51"/>
+    <w:lsdException w:name="List Table 7 Colorful Accent 4" w:uiPriority="52"/>
+    <w:lsdException w:name="List Table 1 Light Accent 5" w:uiPriority="46"/>
+    <w:lsdException w:name="List Table 2 Accent 5" w:uiPriority="47"/>
+    <w:lsdException w:name="List Table 3 Accent 5" w:uiPriority="48"/>
+    <w:lsdException w:name="List Table 4 Accent 5" w:uiPriority="49"/>
+    <w:lsdException w:name="List Table 5 Dark Accent 5" w:uiPriority="50"/>
+    <w:lsdException w:name="List Table 6 Colorful Accent 5" w:uiPriority="51"/>
+    <w:lsdException w:name="List Table 7 Colorful Accent 5" w:uiPriority="52"/>
+    <w:lsdException w:name="List Table 1 Light Accent 6" w:uiPriority="46"/>
+    <w:lsdException w:name="List Table 2 Accent 6" w:uiPriority="47"/>
+    <w:lsdException w:name="List Table 3 Accent 6" w:uiPriority="48"/>
+    <w:lsdException w:name="List Table 4 Accent 6" w:uiPriority="49"/>
+    <w:lsdException w:name="List Table 5 Dark Accent 6" w:uiPriority="50"/>
+    <w:lsdException w:name="List Table 6 Colorful Accent 6" w:uiPriority="51"/>
+    <w:lsdException w:name="List Table 7 Colorful Accent 6" w:uiPriority="52"/>
+    <w:lsdException w:name="Mention" w:semiHidden="1" w:unhideWhenUsed="1"/>
+    <w:lsdException w:name="Smart Hyperlink" w:semiHidden="1" w:unhideWhenUsed="1"/>
+    <w:lsdException w:name="Hashtag" w:semiHidden="1" w:unhideWhenUsed="1"/>
+    <w:lsdException w:name="Unresolved Mention" w:semiHidden="1" w:unhideWhenUsed="1"/>
   </w:latentStyles>
   <w:style w:type="paragraph" w:default="1" w:styleId="Normal">
     <w:name w:val="Normal"/>
@@ -1761,7 +2541,6 @@
     <w:uiPriority w:val="99"/>
     <w:semiHidden/>
     <w:unhideWhenUsed/>
-    <w:qFormat/>
     <w:tblPr>
       <w:tblInd w:w="0" w:type="dxa"/>
       <w:tblCellMar>
@@ -2079,7 +2858,7 @@
   <a:extraClrSchemeLst/>
   <a:extLst>
     <a:ext uri="{05A4C25C-085E-4340-85A3-A5531E510DB2}">
-      <thm15:themeFamily xmlns="" xmlns:thm15="http://schemas.microsoft.com/office/thememl/2012/main" name="Office Theme" id="{62F939B6-93AF-4DB8-9C6B-D6C7DFDC589F}" vid="{4A3C46E8-61CC-4603-A589-7422A47A8E4A}"/>
+      <thm15:themeFamily xmlns:thm15="http://schemas.microsoft.com/office/thememl/2012/main" name="Office Theme" id="{62F939B6-93AF-4DB8-9C6B-D6C7DFDC589F}" vid="{4A3C46E8-61CC-4603-A589-7422A47A8E4A}"/>
     </a:ext>
   </a:extLst>
 </a:theme>

--- a/src/app/surat_templates/surat_keterangan/surat_keterangan.docx
+++ b/src/app/surat_templates/surat_keterangan/surat_keterangan.docx
@@ -107,43 +107,7 @@
               <w:rPr>
                 <w:rFonts w:asciiTheme="minorHAnsi" w:hAnsiTheme="minorHAnsi"/>
               </w:rPr>
-              <w:t xml:space="preserve">                             {</w:t>
-            </w:r>
-            <w:proofErr w:type="spellStart"/>
-            <w:proofErr w:type="gramStart"/>
-            <w:r>
-              <w:rPr>
-                <w:rFonts w:asciiTheme="minorHAnsi" w:hAnsiTheme="minorHAnsi"/>
-              </w:rPr>
-              <w:t>vars.alamat</w:t>
-            </w:r>
-            <w:proofErr w:type="gramEnd"/>
-            <w:r>
-              <w:rPr>
-                <w:rFonts w:asciiTheme="minorHAnsi" w:hAnsiTheme="minorHAnsi"/>
-              </w:rPr>
-              <w:t>_desa</w:t>
-            </w:r>
-            <w:proofErr w:type="spellEnd"/>
-            <w:r>
-              <w:rPr>
-                <w:rFonts w:asciiTheme="minorHAnsi" w:hAnsiTheme="minorHAnsi"/>
-              </w:rPr>
-              <w:t>}/{</w:t>
-            </w:r>
-            <w:proofErr w:type="spellStart"/>
-            <w:r>
-              <w:rPr>
-                <w:rFonts w:asciiTheme="minorHAnsi" w:hAnsiTheme="minorHAnsi"/>
-              </w:rPr>
-              <w:t>vars.email</w:t>
-            </w:r>
-            <w:proofErr w:type="spellEnd"/>
-            <w:r>
-              <w:rPr>
-                <w:rFonts w:asciiTheme="minorHAnsi" w:hAnsiTheme="minorHAnsi"/>
-              </w:rPr>
-              <w:t>}</w:t>
+              <w:t xml:space="preserve">                             {vars.alamat_desa}/{vars.email}</w:t>
             </w:r>
           </w:p>
         </w:tc>
@@ -202,36 +166,23 @@
       <w:pPr>
         <w:jc w:val="center"/>
       </w:pPr>
-      <w:proofErr w:type="spellStart"/>
       <w:r>
         <w:rPr>
           <w:u w:val="single"/>
         </w:rPr>
-        <w:t>Nomor</w:t>
-      </w:r>
-      <w:proofErr w:type="spellEnd"/>
-      <w:r>
-        <w:rPr>
-          <w:u w:val="single"/>
-        </w:rPr>
-        <w:t xml:space="preserve"> :</w:t>
+        <w:t>Nomor :</w:t>
       </w:r>
       <w:r>
         <w:t>{</w:t>
       </w:r>
-      <w:proofErr w:type="spellStart"/>
-      <w:r>
-        <w:t>vars</w:t>
-      </w:r>
-      <w:r>
-        <w:t>.nomor_surat</w:t>
-      </w:r>
-      <w:proofErr w:type="spellEnd"/>
-      <w:r>
-        <w:t>}</w:t>
+      <w:r>
+        <w:t>form</w:t>
       </w:r>
       <w:bookmarkStart w:id="1" w:name="_GoBack"/>
       <w:bookmarkEnd w:id="1"/>
+      <w:r>
+        <w:t>.nomor_surat}</w:t>
+      </w:r>
     </w:p>
     <w:p>
       <w:pPr>
@@ -267,94 +218,68 @@
               <w:rPr>
                 <w:rFonts w:asciiTheme="minorHAnsi" w:hAnsiTheme="minorHAnsi" w:cs="Arial"/>
               </w:rPr>
-              <w:t xml:space="preserve">Yang </w:t>
-            </w:r>
-            <w:proofErr w:type="spellStart"/>
-            <w:r>
-              <w:rPr>
-                <w:rFonts w:asciiTheme="minorHAnsi" w:hAnsiTheme="minorHAnsi" w:cs="Arial"/>
-              </w:rPr>
-              <w:t>bertanda</w:t>
-            </w:r>
-            <w:proofErr w:type="spellEnd"/>
+              <w:t>Yang bertanda</w:t>
+            </w:r>
             <w:r>
               <w:rPr>
                 <w:rFonts w:asciiTheme="minorHAnsi" w:hAnsiTheme="minorHAnsi" w:cs="Arial"/>
               </w:rPr>
               <w:t xml:space="preserve"> </w:t>
             </w:r>
-            <w:proofErr w:type="spellStart"/>
             <w:r>
               <w:rPr>
                 <w:rFonts w:asciiTheme="minorHAnsi" w:hAnsiTheme="minorHAnsi" w:cs="Arial"/>
               </w:rPr>
               <w:t>tangan</w:t>
             </w:r>
-            <w:proofErr w:type="spellEnd"/>
             <w:r>
               <w:rPr>
                 <w:rFonts w:asciiTheme="minorHAnsi" w:hAnsiTheme="minorHAnsi" w:cs="Arial"/>
               </w:rPr>
               <w:t xml:space="preserve"> </w:t>
             </w:r>
-            <w:proofErr w:type="spellStart"/>
             <w:r>
               <w:rPr>
                 <w:rFonts w:asciiTheme="minorHAnsi" w:hAnsiTheme="minorHAnsi" w:cs="Arial"/>
               </w:rPr>
               <w:t>dibawah</w:t>
             </w:r>
-            <w:proofErr w:type="spellEnd"/>
             <w:r>
               <w:rPr>
                 <w:rFonts w:asciiTheme="minorHAnsi" w:hAnsiTheme="minorHAnsi" w:cs="Arial"/>
               </w:rPr>
               <w:t xml:space="preserve"> </w:t>
             </w:r>
-            <w:proofErr w:type="spellStart"/>
             <w:r>
               <w:rPr>
                 <w:rFonts w:asciiTheme="minorHAnsi" w:hAnsiTheme="minorHAnsi" w:cs="Arial"/>
               </w:rPr>
               <w:t>ini</w:t>
             </w:r>
-            <w:proofErr w:type="spellEnd"/>
             <w:r>
               <w:rPr>
                 <w:rFonts w:asciiTheme="minorHAnsi" w:hAnsiTheme="minorHAnsi" w:cs="Arial"/>
               </w:rPr>
               <w:t xml:space="preserve"> </w:t>
             </w:r>
-            <w:proofErr w:type="spellStart"/>
             <w:r>
               <w:rPr>
                 <w:rFonts w:asciiTheme="minorHAnsi" w:hAnsiTheme="minorHAnsi" w:cs="Arial"/>
               </w:rPr>
               <w:t>menerangkan</w:t>
             </w:r>
-            <w:proofErr w:type="spellEnd"/>
             <w:r>
               <w:rPr>
                 <w:rFonts w:asciiTheme="minorHAnsi" w:hAnsiTheme="minorHAnsi" w:cs="Arial"/>
               </w:rPr>
               <w:t xml:space="preserve"> </w:t>
             </w:r>
-            <w:proofErr w:type="spellStart"/>
-            <w:proofErr w:type="gramStart"/>
-            <w:r>
-              <w:rPr>
-                <w:rFonts w:asciiTheme="minorHAnsi" w:hAnsiTheme="minorHAnsi" w:cs="Arial"/>
-              </w:rPr>
-              <w:t>bahwa</w:t>
-            </w:r>
-            <w:proofErr w:type="spellEnd"/>
-            <w:r>
-              <w:rPr>
-                <w:rFonts w:asciiTheme="minorHAnsi" w:hAnsiTheme="minorHAnsi" w:cs="Arial"/>
-              </w:rPr>
-              <w:t xml:space="preserve"> :</w:t>
-            </w:r>
-            <w:proofErr w:type="gramEnd"/>
+            <w:r>
+              <w:rPr>
+                <w:rFonts w:asciiTheme="minorHAnsi" w:hAnsiTheme="minorHAnsi" w:cs="Arial"/>
+              </w:rPr>
+              <w:t>bahwa :</w:t>
+            </w:r>
           </w:p>
         </w:tc>
       </w:tr>
@@ -431,24 +356,14 @@
               <w:rPr>
                 <w:rFonts w:asciiTheme="minorHAnsi" w:hAnsiTheme="minorHAnsi" w:cs="Arial"/>
               </w:rPr>
-              <w:t>{</w:t>
-            </w:r>
-            <w:proofErr w:type="spellStart"/>
-            <w:proofErr w:type="gramStart"/>
-            <w:r>
-              <w:rPr>
-                <w:rFonts w:asciiTheme="minorHAnsi" w:hAnsiTheme="minorHAnsi" w:cs="Arial"/>
-              </w:rPr>
-              <w:t>penduduk.nama</w:t>
-            </w:r>
-            <w:proofErr w:type="gramEnd"/>
+              <w:t>{penduduk.nama</w:t>
+            </w:r>
             <w:r>
               <w:rPr>
                 <w:rFonts w:asciiTheme="minorHAnsi" w:hAnsiTheme="minorHAnsi" w:cs="Arial"/>
               </w:rPr>
               <w:t>_penduduk</w:t>
             </w:r>
-            <w:proofErr w:type="spellEnd"/>
             <w:r>
               <w:rPr>
                 <w:rFonts w:asciiTheme="minorHAnsi" w:hAnsiTheme="minorHAnsi" w:cs="Arial"/>
@@ -512,14 +427,7 @@
               <w:rPr>
                 <w:rFonts w:asciiTheme="minorHAnsi" w:hAnsiTheme="minorHAnsi" w:cs="Arial"/>
               </w:rPr>
-              <w:t>{</w:t>
-            </w:r>
-            <w:proofErr w:type="spellStart"/>
-            <w:r>
-              <w:rPr>
-                <w:rFonts w:asciiTheme="minorHAnsi" w:hAnsiTheme="minorHAnsi" w:cs="Arial"/>
-              </w:rPr>
-              <w:t>penduduk.</w:t>
+              <w:t>{penduduk.</w:t>
             </w:r>
             <w:r>
               <w:rPr>
@@ -527,7 +435,6 @@
               </w:rPr>
               <w:t>nik</w:t>
             </w:r>
-            <w:proofErr w:type="spellEnd"/>
             <w:r>
               <w:rPr>
                 <w:rFonts w:asciiTheme="minorHAnsi" w:hAnsiTheme="minorHAnsi" w:cs="Arial"/>
@@ -549,28 +456,24 @@
                 <w:rFonts w:asciiTheme="minorHAnsi" w:hAnsiTheme="minorHAnsi" w:cs="Arial"/>
               </w:rPr>
             </w:pPr>
-            <w:proofErr w:type="spellStart"/>
             <w:r>
               <w:rPr>
                 <w:rFonts w:asciiTheme="minorHAnsi" w:hAnsiTheme="minorHAnsi" w:cs="Arial"/>
               </w:rPr>
               <w:t>Jenis</w:t>
             </w:r>
-            <w:proofErr w:type="spellEnd"/>
             <w:r>
               <w:rPr>
                 <w:rFonts w:asciiTheme="minorHAnsi" w:hAnsiTheme="minorHAnsi" w:cs="Arial"/>
               </w:rPr>
               <w:t xml:space="preserve"> </w:t>
             </w:r>
-            <w:proofErr w:type="spellStart"/>
             <w:r>
               <w:rPr>
                 <w:rFonts w:asciiTheme="minorHAnsi" w:hAnsiTheme="minorHAnsi" w:cs="Arial"/>
               </w:rPr>
               <w:t>Kelamin</w:t>
             </w:r>
-            <w:proofErr w:type="spellEnd"/>
           </w:p>
         </w:tc>
         <w:tc>
@@ -607,29 +510,7 @@
               <w:rPr>
                 <w:rFonts w:asciiTheme="minorHAnsi" w:hAnsiTheme="minorHAnsi" w:cs="Arial"/>
               </w:rPr>
-              <w:t>{</w:t>
-            </w:r>
-            <w:proofErr w:type="spellStart"/>
-            <w:proofErr w:type="gramStart"/>
-            <w:r>
-              <w:rPr>
-                <w:rFonts w:asciiTheme="minorHAnsi" w:hAnsiTheme="minorHAnsi" w:cs="Arial"/>
-              </w:rPr>
-              <w:t>penduduk.jenis</w:t>
-            </w:r>
-            <w:proofErr w:type="gramEnd"/>
-            <w:r>
-              <w:rPr>
-                <w:rFonts w:asciiTheme="minorHAnsi" w:hAnsiTheme="minorHAnsi" w:cs="Arial"/>
-              </w:rPr>
-              <w:t>_kelamin</w:t>
-            </w:r>
-            <w:proofErr w:type="spellEnd"/>
-            <w:r>
-              <w:rPr>
-                <w:rFonts w:asciiTheme="minorHAnsi" w:hAnsiTheme="minorHAnsi" w:cs="Arial"/>
-              </w:rPr>
-              <w:t>}</w:t>
+              <w:t>{penduduk.jenis_kelamin}</w:t>
             </w:r>
           </w:p>
         </w:tc>
@@ -646,28 +527,24 @@
                 <w:rFonts w:asciiTheme="minorHAnsi" w:hAnsiTheme="minorHAnsi" w:cs="Arial"/>
               </w:rPr>
             </w:pPr>
-            <w:proofErr w:type="spellStart"/>
             <w:r>
               <w:rPr>
                 <w:rFonts w:asciiTheme="minorHAnsi" w:hAnsiTheme="minorHAnsi" w:cs="Arial"/>
               </w:rPr>
               <w:t>Tempat</w:t>
             </w:r>
-            <w:proofErr w:type="spellEnd"/>
             <w:r>
               <w:rPr>
                 <w:rFonts w:asciiTheme="minorHAnsi" w:hAnsiTheme="minorHAnsi" w:cs="Arial"/>
               </w:rPr>
               <w:t>/</w:t>
             </w:r>
-            <w:proofErr w:type="spellStart"/>
             <w:r>
               <w:rPr>
                 <w:rFonts w:asciiTheme="minorHAnsi" w:hAnsiTheme="minorHAnsi" w:cs="Arial"/>
               </w:rPr>
               <w:t>tanggalLahir</w:t>
             </w:r>
-            <w:proofErr w:type="spellEnd"/>
           </w:p>
         </w:tc>
         <w:tc>
@@ -704,37 +581,7 @@
               <w:rPr>
                 <w:rFonts w:asciiTheme="minorHAnsi" w:hAnsiTheme="minorHAnsi" w:cs="Arial"/>
               </w:rPr>
-              <w:t>{</w:t>
-            </w:r>
-            <w:proofErr w:type="spellStart"/>
-            <w:proofErr w:type="gramStart"/>
-            <w:r>
-              <w:rPr>
-                <w:rFonts w:asciiTheme="minorHAnsi" w:hAnsiTheme="minorHAnsi" w:cs="Arial"/>
-              </w:rPr>
-              <w:t>penduduk.tempat</w:t>
-            </w:r>
-            <w:proofErr w:type="spellEnd"/>
-            <w:proofErr w:type="gramEnd"/>
-            <w:r>
-              <w:rPr>
-                <w:rFonts w:asciiTheme="minorHAnsi" w:hAnsiTheme="minorHAnsi" w:cs="Arial"/>
-              </w:rPr>
-              <w:t>}{</w:t>
-            </w:r>
-            <w:proofErr w:type="spellStart"/>
-            <w:r>
-              <w:rPr>
-                <w:rFonts w:asciiTheme="minorHAnsi" w:hAnsiTheme="minorHAnsi" w:cs="Arial"/>
-              </w:rPr>
-              <w:t>penduduk.tanggal_lahir</w:t>
-            </w:r>
-            <w:proofErr w:type="spellEnd"/>
-            <w:r>
-              <w:rPr>
-                <w:rFonts w:asciiTheme="minorHAnsi" w:hAnsiTheme="minorHAnsi" w:cs="Arial"/>
-              </w:rPr>
-              <w:t xml:space="preserve">} </w:t>
+              <w:t xml:space="preserve">{penduduk.tempat}{penduduk.tanggal_lahir} </w:t>
             </w:r>
           </w:p>
         </w:tc>
@@ -751,14 +598,12 @@
                 <w:rFonts w:asciiTheme="minorHAnsi" w:hAnsiTheme="minorHAnsi" w:cs="Arial"/>
               </w:rPr>
             </w:pPr>
-            <w:proofErr w:type="spellStart"/>
             <w:r>
               <w:rPr>
                 <w:rFonts w:asciiTheme="minorHAnsi" w:hAnsiTheme="minorHAnsi" w:cs="Arial"/>
               </w:rPr>
               <w:t>Kewarganegaraan</w:t>
             </w:r>
-            <w:proofErr w:type="spellEnd"/>
           </w:p>
         </w:tc>
         <w:tc>
@@ -795,23 +640,7 @@
               <w:rPr>
                 <w:rFonts w:asciiTheme="minorHAnsi" w:hAnsiTheme="minorHAnsi" w:cs="Arial"/>
               </w:rPr>
-              <w:t>{</w:t>
-            </w:r>
-            <w:proofErr w:type="spellStart"/>
-            <w:proofErr w:type="gramStart"/>
-            <w:r>
-              <w:rPr>
-                <w:rFonts w:asciiTheme="minorHAnsi" w:hAnsiTheme="minorHAnsi" w:cs="Arial"/>
-              </w:rPr>
-              <w:t>penduduk.kewarganegaraan</w:t>
-            </w:r>
-            <w:proofErr w:type="spellEnd"/>
-            <w:proofErr w:type="gramEnd"/>
-            <w:r>
-              <w:rPr>
-                <w:rFonts w:asciiTheme="minorHAnsi" w:hAnsiTheme="minorHAnsi" w:cs="Arial"/>
-              </w:rPr>
-              <w:t>}</w:t>
+              <w:t>{penduduk.kewarganegaraan}</w:t>
             </w:r>
           </w:p>
         </w:tc>
@@ -870,23 +699,7 @@
               <w:rPr>
                 <w:rFonts w:asciiTheme="minorHAnsi" w:hAnsiTheme="minorHAnsi" w:cs="Arial"/>
               </w:rPr>
-              <w:t>{</w:t>
-            </w:r>
-            <w:proofErr w:type="spellStart"/>
-            <w:proofErr w:type="gramStart"/>
-            <w:r>
-              <w:rPr>
-                <w:rFonts w:asciiTheme="minorHAnsi" w:hAnsiTheme="minorHAnsi" w:cs="Arial"/>
-              </w:rPr>
-              <w:t>penduduk.agama</w:t>
-            </w:r>
-            <w:proofErr w:type="spellEnd"/>
-            <w:proofErr w:type="gramEnd"/>
-            <w:r>
-              <w:rPr>
-                <w:rFonts w:asciiTheme="minorHAnsi" w:hAnsiTheme="minorHAnsi" w:cs="Arial"/>
-              </w:rPr>
-              <w:t>}</w:t>
+              <w:t>{penduduk.agama}</w:t>
             </w:r>
           </w:p>
         </w:tc>
@@ -903,14 +716,12 @@
                 <w:rFonts w:asciiTheme="minorHAnsi" w:hAnsiTheme="minorHAnsi" w:cs="Arial"/>
               </w:rPr>
             </w:pPr>
-            <w:proofErr w:type="spellStart"/>
             <w:r>
               <w:rPr>
                 <w:rFonts w:asciiTheme="minorHAnsi" w:hAnsiTheme="minorHAnsi" w:cs="Arial"/>
               </w:rPr>
               <w:t>Pekerjaan</w:t>
             </w:r>
-            <w:proofErr w:type="spellEnd"/>
           </w:p>
         </w:tc>
         <w:tc>
@@ -947,23 +758,7 @@
               <w:rPr>
                 <w:rFonts w:asciiTheme="minorHAnsi" w:hAnsiTheme="minorHAnsi" w:cs="Arial"/>
               </w:rPr>
-              <w:t>{</w:t>
-            </w:r>
-            <w:proofErr w:type="spellStart"/>
-            <w:proofErr w:type="gramStart"/>
-            <w:r>
-              <w:rPr>
-                <w:rFonts w:asciiTheme="minorHAnsi" w:hAnsiTheme="minorHAnsi" w:cs="Arial"/>
-              </w:rPr>
-              <w:t>penduduk.pekerjaan</w:t>
-            </w:r>
-            <w:proofErr w:type="spellEnd"/>
-            <w:proofErr w:type="gramEnd"/>
-            <w:r>
-              <w:rPr>
-                <w:rFonts w:asciiTheme="minorHAnsi" w:hAnsiTheme="minorHAnsi" w:cs="Arial"/>
-              </w:rPr>
-              <w:t>}</w:t>
+              <w:t>{penduduk.pekerjaan}</w:t>
             </w:r>
           </w:p>
         </w:tc>
@@ -1028,15 +823,7 @@
               <w:rPr>
                 <w:rFonts w:asciiTheme="minorHAnsi" w:hAnsiTheme="minorHAnsi" w:cs="Arial"/>
               </w:rPr>
-              <w:t>{</w:t>
-            </w:r>
-            <w:proofErr w:type="spellStart"/>
-            <w:proofErr w:type="gramStart"/>
-            <w:r>
-              <w:rPr>
-                <w:rFonts w:asciiTheme="minorHAnsi" w:hAnsiTheme="minorHAnsi" w:cs="Arial"/>
-              </w:rPr>
-              <w:t>penduduk.</w:t>
+              <w:t>{penduduk.</w:t>
             </w:r>
             <w:r>
               <w:rPr>
@@ -1044,8 +831,6 @@
               </w:rPr>
               <w:t>rt</w:t>
             </w:r>
-            <w:proofErr w:type="spellEnd"/>
-            <w:proofErr w:type="gramEnd"/>
             <w:r>
               <w:rPr>
                 <w:rFonts w:asciiTheme="minorHAnsi" w:hAnsiTheme="minorHAnsi" w:cs="Arial"/>
@@ -1056,28 +841,7 @@
               <w:rPr>
                 <w:rFonts w:asciiTheme="minorHAnsi" w:hAnsiTheme="minorHAnsi" w:cs="Arial"/>
               </w:rPr>
-              <w:t>, RW {penduduk.rw}, {</w:t>
-            </w:r>
-            <w:proofErr w:type="spellStart"/>
-            <w:r>
-              <w:rPr>
-                <w:rFonts w:asciiTheme="minorHAnsi" w:hAnsiTheme="minorHAnsi" w:cs="Arial"/>
-              </w:rPr>
-              <w:t>penduduk.alamat_jalan</w:t>
-            </w:r>
-            <w:proofErr w:type="spellEnd"/>
-            <w:r>
-              <w:rPr>
-                <w:rFonts w:asciiTheme="minorHAnsi" w:hAnsiTheme="minorHAnsi" w:cs="Arial"/>
-              </w:rPr>
-              <w:t>} Dusun {</w:t>
-            </w:r>
-            <w:proofErr w:type="spellStart"/>
-            <w:r>
-              <w:rPr>
-                <w:rFonts w:asciiTheme="minorHAnsi" w:hAnsiTheme="minorHAnsi" w:cs="Arial"/>
-              </w:rPr>
-              <w:t>penduduk.</w:t>
+              <w:t>, RW {penduduk.rw}, {penduduk.alamat_jalan} Dusun {penduduk.</w:t>
             </w:r>
             <w:r>
               <w:rPr>
@@ -1089,14 +853,7 @@
               <w:rPr>
                 <w:rFonts w:asciiTheme="minorHAnsi" w:hAnsiTheme="minorHAnsi" w:cs="Arial"/>
               </w:rPr>
-              <w:t>dusun</w:t>
-            </w:r>
-            <w:proofErr w:type="spellEnd"/>
-            <w:r>
-              <w:rPr>
-                <w:rFonts w:asciiTheme="minorHAnsi" w:hAnsiTheme="minorHAnsi" w:cs="Arial"/>
-              </w:rPr>
-              <w:t>}</w:t>
+              <w:t>dusun}</w:t>
             </w:r>
           </w:p>
         </w:tc>
@@ -1122,211 +879,127 @@
         <w:rPr>
           <w:rFonts w:asciiTheme="minorHAnsi" w:hAnsiTheme="minorHAnsi" w:cs="Arial"/>
         </w:rPr>
-        <w:t xml:space="preserve">Orang </w:t>
-      </w:r>
-      <w:proofErr w:type="spellStart"/>
-      <w:r>
-        <w:rPr>
-          <w:rFonts w:asciiTheme="minorHAnsi" w:hAnsiTheme="minorHAnsi" w:cs="Arial"/>
-        </w:rPr>
-        <w:t>tersebut</w:t>
-      </w:r>
-      <w:proofErr w:type="spellEnd"/>
+        <w:t>Orang tersebut</w:t>
+      </w:r>
       <w:r>
         <w:rPr>
           <w:rFonts w:asciiTheme="minorHAnsi" w:hAnsiTheme="minorHAnsi" w:cs="Arial"/>
         </w:rPr>
         <w:t xml:space="preserve"> </w:t>
       </w:r>
-      <w:proofErr w:type="spellStart"/>
       <w:r>
         <w:rPr>
           <w:rFonts w:asciiTheme="minorHAnsi" w:hAnsiTheme="minorHAnsi" w:cs="Arial"/>
         </w:rPr>
         <w:t>diatas</w:t>
       </w:r>
-      <w:proofErr w:type="spellEnd"/>
       <w:r>
         <w:rPr>
           <w:rFonts w:asciiTheme="minorHAnsi" w:hAnsiTheme="minorHAnsi" w:cs="Arial"/>
         </w:rPr>
         <w:t xml:space="preserve"> </w:t>
       </w:r>
-      <w:proofErr w:type="spellStart"/>
       <w:r>
         <w:rPr>
           <w:rFonts w:asciiTheme="minorHAnsi" w:hAnsiTheme="minorHAnsi" w:cs="Arial"/>
         </w:rPr>
         <w:t>adalah</w:t>
       </w:r>
-      <w:proofErr w:type="spellEnd"/>
       <w:r>
         <w:rPr>
           <w:rFonts w:asciiTheme="minorHAnsi" w:hAnsiTheme="minorHAnsi" w:cs="Arial"/>
         </w:rPr>
         <w:t xml:space="preserve"> </w:t>
       </w:r>
-      <w:proofErr w:type="spellStart"/>
       <w:r>
         <w:rPr>
           <w:rFonts w:asciiTheme="minorHAnsi" w:hAnsiTheme="minorHAnsi" w:cs="Arial"/>
         </w:rPr>
         <w:t>benar</w:t>
       </w:r>
-      <w:proofErr w:type="spellEnd"/>
       <w:r>
         <w:rPr>
           <w:rFonts w:asciiTheme="minorHAnsi" w:hAnsiTheme="minorHAnsi" w:cs="Arial"/>
         </w:rPr>
         <w:t xml:space="preserve"> </w:t>
       </w:r>
-      <w:proofErr w:type="spellStart"/>
       <w:r>
         <w:rPr>
           <w:rFonts w:asciiTheme="minorHAnsi" w:hAnsiTheme="minorHAnsi" w:cs="Arial"/>
         </w:rPr>
         <w:t>merupakan</w:t>
       </w:r>
-      <w:proofErr w:type="spellEnd"/>
       <w:r>
         <w:rPr>
           <w:rFonts w:asciiTheme="minorHAnsi" w:hAnsiTheme="minorHAnsi" w:cs="Arial"/>
         </w:rPr>
         <w:t xml:space="preserve"> </w:t>
       </w:r>
-      <w:proofErr w:type="spellStart"/>
-      <w:r>
-        <w:rPr>
-          <w:rFonts w:asciiTheme="minorHAnsi" w:hAnsiTheme="minorHAnsi" w:cs="Arial"/>
-        </w:rPr>
-        <w:t>warga</w:t>
-      </w:r>
-      <w:proofErr w:type="spellEnd"/>
-      <w:r>
-        <w:rPr>
-          <w:rFonts w:asciiTheme="minorHAnsi" w:hAnsiTheme="minorHAnsi" w:cs="Arial"/>
-        </w:rPr>
-        <w:t xml:space="preserve"> kami, </w:t>
-      </w:r>
-      <w:proofErr w:type="spellStart"/>
-      <w:r>
-        <w:rPr>
-          <w:rFonts w:asciiTheme="minorHAnsi" w:hAnsiTheme="minorHAnsi" w:cs="Arial"/>
-        </w:rPr>
-        <w:t>dan</w:t>
-      </w:r>
-      <w:proofErr w:type="spellEnd"/>
+      <w:r>
+        <w:rPr>
+          <w:rFonts w:asciiTheme="minorHAnsi" w:hAnsiTheme="minorHAnsi" w:cs="Arial"/>
+        </w:rPr>
+        <w:t>warga kami, dan</w:t>
+      </w:r>
       <w:r>
         <w:rPr>
           <w:rFonts w:asciiTheme="minorHAnsi" w:hAnsiTheme="minorHAnsi" w:cs="Arial"/>
         </w:rPr>
         <w:t xml:space="preserve"> </w:t>
       </w:r>
-      <w:proofErr w:type="spellStart"/>
       <w:r>
         <w:rPr>
           <w:rFonts w:asciiTheme="minorHAnsi" w:hAnsiTheme="minorHAnsi" w:cs="Arial"/>
         </w:rPr>
         <w:t>pada</w:t>
       </w:r>
-      <w:proofErr w:type="spellEnd"/>
       <w:r>
         <w:rPr>
           <w:rFonts w:asciiTheme="minorHAnsi" w:hAnsiTheme="minorHAnsi" w:cs="Arial"/>
         </w:rPr>
         <w:t xml:space="preserve"> </w:t>
       </w:r>
-      <w:proofErr w:type="spellStart"/>
-      <w:r>
-        <w:rPr>
-          <w:rFonts w:asciiTheme="minorHAnsi" w:hAnsiTheme="minorHAnsi" w:cs="Arial"/>
-        </w:rPr>
-        <w:t>tanggal</w:t>
-      </w:r>
-      <w:proofErr w:type="spellEnd"/>
-      <w:r>
-        <w:rPr>
-          <w:rFonts w:asciiTheme="minorHAnsi" w:hAnsiTheme="minorHAnsi" w:cs="Arial"/>
-        </w:rPr>
-        <w:t xml:space="preserve"> {</w:t>
-      </w:r>
-      <w:proofErr w:type="spellStart"/>
-      <w:proofErr w:type="gramStart"/>
-      <w:r>
-        <w:rPr>
-          <w:rFonts w:asciiTheme="minorHAnsi" w:hAnsiTheme="minorHAnsi" w:cs="Arial"/>
-        </w:rPr>
-        <w:t>form.pada</w:t>
-      </w:r>
-      <w:proofErr w:type="gramEnd"/>
-      <w:r>
-        <w:rPr>
-          <w:rFonts w:asciiTheme="minorHAnsi" w:hAnsiTheme="minorHAnsi" w:cs="Arial"/>
-        </w:rPr>
-        <w:t>_tanggal</w:t>
-      </w:r>
-      <w:proofErr w:type="spellEnd"/>
-      <w:r>
-        <w:rPr>
-          <w:rFonts w:asciiTheme="minorHAnsi" w:hAnsiTheme="minorHAnsi" w:cs="Arial"/>
-        </w:rPr>
-        <w:t xml:space="preserve">} yang </w:t>
-      </w:r>
-      <w:proofErr w:type="spellStart"/>
-      <w:r>
-        <w:rPr>
-          <w:rFonts w:asciiTheme="minorHAnsi" w:hAnsiTheme="minorHAnsi" w:cs="Arial"/>
-        </w:rPr>
-        <w:t>bersangkutan</w:t>
-      </w:r>
-      <w:proofErr w:type="spellEnd"/>
+      <w:r>
+        <w:rPr>
+          <w:rFonts w:asciiTheme="minorHAnsi" w:hAnsiTheme="minorHAnsi" w:cs="Arial"/>
+        </w:rPr>
+        <w:t>tanggal {form.pada_tanggal} yang bersangkutan</w:t>
+      </w:r>
       <w:r>
         <w:rPr>
           <w:rFonts w:asciiTheme="minorHAnsi" w:hAnsiTheme="minorHAnsi" w:cs="Arial"/>
         </w:rPr>
         <w:t xml:space="preserve"> </w:t>
       </w:r>
-      <w:proofErr w:type="spellStart"/>
       <w:r>
         <w:rPr>
           <w:rFonts w:asciiTheme="minorHAnsi" w:hAnsiTheme="minorHAnsi" w:cs="Arial"/>
         </w:rPr>
         <w:t>memberikan</w:t>
       </w:r>
-      <w:proofErr w:type="spellEnd"/>
       <w:r>
         <w:rPr>
           <w:rFonts w:asciiTheme="minorHAnsi" w:hAnsiTheme="minorHAnsi" w:cs="Arial"/>
         </w:rPr>
         <w:t xml:space="preserve"> </w:t>
       </w:r>
-      <w:proofErr w:type="spellStart"/>
       <w:r>
         <w:rPr>
           <w:rFonts w:asciiTheme="minorHAnsi" w:hAnsiTheme="minorHAnsi" w:cs="Arial"/>
         </w:rPr>
         <w:t>keterangan</w:t>
       </w:r>
-      <w:proofErr w:type="spellEnd"/>
       <w:r>
         <w:rPr>
           <w:rFonts w:asciiTheme="minorHAnsi" w:hAnsiTheme="minorHAnsi" w:cs="Arial"/>
         </w:rPr>
         <w:t xml:space="preserve"> </w:t>
       </w:r>
-      <w:proofErr w:type="spellStart"/>
-      <w:r>
-        <w:rPr>
-          <w:rFonts w:asciiTheme="minorHAnsi" w:hAnsiTheme="minorHAnsi" w:cs="Arial"/>
-        </w:rPr>
-        <w:t>bahwa</w:t>
-      </w:r>
-      <w:proofErr w:type="spellEnd"/>
-      <w:r>
-        <w:rPr>
-          <w:rFonts w:asciiTheme="minorHAnsi" w:hAnsiTheme="minorHAnsi" w:cs="Arial"/>
-        </w:rPr>
-        <w:t xml:space="preserve"> :</w:t>
+      <w:r>
+        <w:rPr>
+          <w:rFonts w:asciiTheme="minorHAnsi" w:hAnsiTheme="minorHAnsi" w:cs="Arial"/>
+        </w:rPr>
+        <w:t>bahwa :</w:t>
       </w:r>
     </w:p>
     <w:p>
@@ -1342,23 +1015,7 @@
         <w:rPr>
           <w:rFonts w:asciiTheme="minorHAnsi" w:hAnsiTheme="minorHAnsi" w:cs="Arial"/>
         </w:rPr>
-        <w:t>{</w:t>
-      </w:r>
-      <w:proofErr w:type="spellStart"/>
-      <w:proofErr w:type="gramStart"/>
-      <w:r>
-        <w:rPr>
-          <w:rFonts w:asciiTheme="minorHAnsi" w:hAnsiTheme="minorHAnsi" w:cs="Arial"/>
-        </w:rPr>
-        <w:t>form.alasan</w:t>
-      </w:r>
-      <w:proofErr w:type="spellEnd"/>
-      <w:proofErr w:type="gramEnd"/>
-      <w:r>
-        <w:rPr>
-          <w:rFonts w:asciiTheme="minorHAnsi" w:hAnsiTheme="minorHAnsi" w:cs="Arial"/>
-        </w:rPr>
-        <w:t>}</w:t>
+        <w:t>{form.alasan}</w:t>
       </w:r>
     </w:p>
     <w:tbl>
@@ -1384,201 +1041,143 @@
                 <w:rFonts w:asciiTheme="minorHAnsi" w:hAnsiTheme="minorHAnsi" w:cs="Arial"/>
               </w:rPr>
             </w:pPr>
-            <w:proofErr w:type="spellStart"/>
             <w:r>
               <w:rPr>
                 <w:rFonts w:asciiTheme="minorHAnsi" w:hAnsiTheme="minorHAnsi" w:cs="Arial"/>
               </w:rPr>
               <w:t>Demikian</w:t>
             </w:r>
-            <w:proofErr w:type="spellEnd"/>
             <w:r>
               <w:rPr>
                 <w:rFonts w:asciiTheme="minorHAnsi" w:hAnsiTheme="minorHAnsi" w:cs="Arial"/>
               </w:rPr>
               <w:t xml:space="preserve"> </w:t>
             </w:r>
-            <w:proofErr w:type="spellStart"/>
             <w:r>
               <w:rPr>
                 <w:rFonts w:asciiTheme="minorHAnsi" w:hAnsiTheme="minorHAnsi" w:cs="Arial"/>
               </w:rPr>
               <w:t>surat</w:t>
             </w:r>
-            <w:proofErr w:type="spellEnd"/>
             <w:r>
               <w:rPr>
                 <w:rFonts w:asciiTheme="minorHAnsi" w:hAnsiTheme="minorHAnsi" w:cs="Arial"/>
               </w:rPr>
               <w:t xml:space="preserve"> </w:t>
             </w:r>
-            <w:proofErr w:type="spellStart"/>
             <w:r>
               <w:rPr>
                 <w:rFonts w:asciiTheme="minorHAnsi" w:hAnsiTheme="minorHAnsi" w:cs="Arial"/>
               </w:rPr>
               <w:t>keterangan</w:t>
             </w:r>
-            <w:proofErr w:type="spellEnd"/>
             <w:r>
               <w:rPr>
                 <w:rFonts w:asciiTheme="minorHAnsi" w:hAnsiTheme="minorHAnsi" w:cs="Arial"/>
               </w:rPr>
               <w:t xml:space="preserve"> </w:t>
             </w:r>
-            <w:proofErr w:type="spellStart"/>
-            <w:r>
-              <w:rPr>
-                <w:rFonts w:asciiTheme="minorHAnsi" w:hAnsiTheme="minorHAnsi" w:cs="Arial"/>
-              </w:rPr>
-              <w:t>ini</w:t>
-            </w:r>
-            <w:proofErr w:type="spellEnd"/>
-            <w:r>
-              <w:rPr>
-                <w:rFonts w:asciiTheme="minorHAnsi" w:hAnsiTheme="minorHAnsi" w:cs="Arial"/>
-              </w:rPr>
-              <w:t xml:space="preserve"> kami </w:t>
-            </w:r>
-            <w:proofErr w:type="spellStart"/>
-            <w:r>
-              <w:rPr>
-                <w:rFonts w:asciiTheme="minorHAnsi" w:hAnsiTheme="minorHAnsi" w:cs="Arial"/>
-              </w:rPr>
-              <w:t>buat</w:t>
-            </w:r>
-            <w:proofErr w:type="spellEnd"/>
+            <w:r>
+              <w:rPr>
+                <w:rFonts w:asciiTheme="minorHAnsi" w:hAnsiTheme="minorHAnsi" w:cs="Arial"/>
+              </w:rPr>
+              <w:t>ini kami buat</w:t>
+            </w:r>
             <w:r>
               <w:rPr>
                 <w:rFonts w:asciiTheme="minorHAnsi" w:hAnsiTheme="minorHAnsi" w:cs="Arial"/>
               </w:rPr>
               <w:t xml:space="preserve"> </w:t>
             </w:r>
-            <w:proofErr w:type="spellStart"/>
             <w:r>
               <w:rPr>
                 <w:rFonts w:asciiTheme="minorHAnsi" w:hAnsiTheme="minorHAnsi" w:cs="Arial"/>
               </w:rPr>
               <w:t>dengan</w:t>
             </w:r>
-            <w:proofErr w:type="spellEnd"/>
             <w:r>
               <w:rPr>
                 <w:rFonts w:asciiTheme="minorHAnsi" w:hAnsiTheme="minorHAnsi" w:cs="Arial"/>
               </w:rPr>
               <w:t xml:space="preserve"> </w:t>
             </w:r>
-            <w:proofErr w:type="spellStart"/>
-            <w:r>
-              <w:rPr>
-                <w:rFonts w:asciiTheme="minorHAnsi" w:hAnsiTheme="minorHAnsi" w:cs="Arial"/>
-              </w:rPr>
-              <w:t>sebenarnya</w:t>
-            </w:r>
-            <w:proofErr w:type="spellEnd"/>
-            <w:r>
-              <w:rPr>
-                <w:rFonts w:asciiTheme="minorHAnsi" w:hAnsiTheme="minorHAnsi" w:cs="Arial"/>
-              </w:rPr>
-              <w:t xml:space="preserve"> agar yang </w:t>
-            </w:r>
-            <w:proofErr w:type="spellStart"/>
-            <w:r>
-              <w:rPr>
-                <w:rFonts w:asciiTheme="minorHAnsi" w:hAnsiTheme="minorHAnsi" w:cs="Arial"/>
-              </w:rPr>
-              <w:t>berwajib</w:t>
-            </w:r>
-            <w:proofErr w:type="spellEnd"/>
+            <w:r>
+              <w:rPr>
+                <w:rFonts w:asciiTheme="minorHAnsi" w:hAnsiTheme="minorHAnsi" w:cs="Arial"/>
+              </w:rPr>
+              <w:t>sebenarnya agar yang berwajib</w:t>
+            </w:r>
             <w:r>
               <w:rPr>
                 <w:rFonts w:asciiTheme="minorHAnsi" w:hAnsiTheme="minorHAnsi" w:cs="Arial"/>
               </w:rPr>
               <w:t xml:space="preserve"> </w:t>
             </w:r>
-            <w:proofErr w:type="spellStart"/>
             <w:r>
               <w:rPr>
                 <w:rFonts w:asciiTheme="minorHAnsi" w:hAnsiTheme="minorHAnsi" w:cs="Arial"/>
               </w:rPr>
               <w:t>mengetahui</w:t>
             </w:r>
-            <w:proofErr w:type="spellEnd"/>
             <w:r>
               <w:rPr>
                 <w:rFonts w:asciiTheme="minorHAnsi" w:hAnsiTheme="minorHAnsi" w:cs="Arial"/>
               </w:rPr>
               <w:t xml:space="preserve"> </w:t>
             </w:r>
-            <w:proofErr w:type="spellStart"/>
             <w:r>
               <w:rPr>
                 <w:rFonts w:asciiTheme="minorHAnsi" w:hAnsiTheme="minorHAnsi" w:cs="Arial"/>
               </w:rPr>
               <w:t>dan</w:t>
             </w:r>
-            <w:proofErr w:type="spellEnd"/>
             <w:r>
               <w:rPr>
                 <w:rFonts w:asciiTheme="minorHAnsi" w:hAnsiTheme="minorHAnsi" w:cs="Arial"/>
               </w:rPr>
               <w:t xml:space="preserve"> </w:t>
             </w:r>
-            <w:proofErr w:type="spellStart"/>
             <w:r>
               <w:rPr>
                 <w:rFonts w:asciiTheme="minorHAnsi" w:hAnsiTheme="minorHAnsi" w:cs="Arial"/>
               </w:rPr>
               <w:t>untuk</w:t>
             </w:r>
-            <w:proofErr w:type="spellEnd"/>
             <w:r>
               <w:rPr>
                 <w:rFonts w:asciiTheme="minorHAnsi" w:hAnsiTheme="minorHAnsi" w:cs="Arial"/>
               </w:rPr>
               <w:t xml:space="preserve"> </w:t>
             </w:r>
-            <w:proofErr w:type="spellStart"/>
             <w:r>
               <w:rPr>
                 <w:rFonts w:asciiTheme="minorHAnsi" w:hAnsiTheme="minorHAnsi" w:cs="Arial"/>
               </w:rPr>
               <w:t>dipergunakan</w:t>
             </w:r>
-            <w:proofErr w:type="spellEnd"/>
             <w:r>
               <w:rPr>
                 <w:rFonts w:asciiTheme="minorHAnsi" w:hAnsiTheme="minorHAnsi" w:cs="Arial"/>
               </w:rPr>
               <w:t xml:space="preserve"> </w:t>
             </w:r>
-            <w:proofErr w:type="spellStart"/>
             <w:r>
               <w:rPr>
                 <w:rFonts w:asciiTheme="minorHAnsi" w:hAnsiTheme="minorHAnsi" w:cs="Arial"/>
               </w:rPr>
               <w:t>sebagaimana</w:t>
             </w:r>
-            <w:proofErr w:type="spellEnd"/>
             <w:r>
               <w:rPr>
                 <w:rFonts w:asciiTheme="minorHAnsi" w:hAnsiTheme="minorHAnsi" w:cs="Arial"/>
               </w:rPr>
               <w:t xml:space="preserve"> </w:t>
             </w:r>
-            <w:proofErr w:type="spellStart"/>
-            <w:r>
-              <w:rPr>
-                <w:rFonts w:asciiTheme="minorHAnsi" w:hAnsiTheme="minorHAnsi" w:cs="Arial"/>
-              </w:rPr>
-              <w:t>mestinya</w:t>
-            </w:r>
-            <w:proofErr w:type="spellEnd"/>
-            <w:r>
-              <w:rPr>
-                <w:rFonts w:asciiTheme="minorHAnsi" w:hAnsiTheme="minorHAnsi" w:cs="Arial"/>
-              </w:rPr>
-              <w:t>.</w:t>
+            <w:r>
+              <w:rPr>
+                <w:rFonts w:asciiTheme="minorHAnsi" w:hAnsiTheme="minorHAnsi" w:cs="Arial"/>
+              </w:rPr>
+              <w:t>mestinya.</w:t>
             </w:r>
           </w:p>
         </w:tc>
@@ -1628,50 +1227,14 @@
           <w:rFonts w:ascii="Arial Narrow" w:hAnsi="Arial Narrow"/>
         </w:rPr>
         <w:tab/>
-        <w:t xml:space="preserve"> Di </w:t>
-      </w:r>
-      <w:proofErr w:type="spellStart"/>
-      <w:r>
-        <w:rPr>
-          <w:rFonts w:ascii="Arial Narrow" w:hAnsi="Arial Narrow"/>
-        </w:rPr>
-        <w:t>keluarkan</w:t>
-      </w:r>
-      <w:proofErr w:type="spellEnd"/>
-      <w:r>
-        <w:rPr>
-          <w:rFonts w:ascii="Arial Narrow" w:hAnsi="Arial Narrow"/>
-        </w:rPr>
-        <w:t xml:space="preserve"> di </w:t>
-      </w:r>
-      <w:proofErr w:type="gramStart"/>
-      <w:r>
-        <w:rPr>
-          <w:rFonts w:ascii="Arial Narrow" w:hAnsi="Arial Narrow"/>
-        </w:rPr>
-        <w:tab/>
-        <w:t xml:space="preserve">  :</w:t>
-      </w:r>
-      <w:proofErr w:type="gramEnd"/>
-      <w:r>
-        <w:rPr>
-          <w:rFonts w:ascii="Arial Narrow" w:hAnsi="Arial Narrow"/>
-        </w:rPr>
-        <w:t xml:space="preserve"> {</w:t>
-      </w:r>
-      <w:proofErr w:type="spellStart"/>
-      <w:r>
-        <w:rPr>
-          <w:rFonts w:ascii="Arial Narrow" w:hAnsi="Arial Narrow"/>
-        </w:rPr>
-        <w:t>vars.desa</w:t>
-      </w:r>
-      <w:proofErr w:type="spellEnd"/>
-      <w:r>
-        <w:rPr>
-          <w:rFonts w:ascii="Arial Narrow" w:hAnsi="Arial Narrow"/>
-        </w:rPr>
-        <w:t>}</w:t>
+        <w:t xml:space="preserve"> Di keluarkan di </w:t>
+      </w:r>
+      <w:r>
+        <w:rPr>
+          <w:rFonts w:ascii="Arial Narrow" w:hAnsi="Arial Narrow"/>
+        </w:rPr>
+        <w:tab/>
+        <w:t xml:space="preserve">  : {vars.desa}</w:t>
       </w:r>
     </w:p>
     <w:p>
@@ -1700,7 +1263,6 @@
         </w:rPr>
         <w:tab/>
       </w:r>
-      <w:proofErr w:type="spellStart"/>
       <w:r>
         <w:rPr>
           <w:rFonts w:ascii="Arial Narrow" w:hAnsi="Arial Narrow"/>
@@ -1708,39 +1270,13 @@
         </w:rPr>
         <w:t>PadaTanggal</w:t>
       </w:r>
-      <w:proofErr w:type="spellEnd"/>
-      <w:proofErr w:type="gramStart"/>
       <w:r>
         <w:rPr>
           <w:rFonts w:ascii="Arial Narrow" w:hAnsi="Arial Narrow"/>
           <w:u w:val="single"/>
         </w:rPr>
         <w:tab/>
-        <w:t xml:space="preserve">  :</w:t>
-      </w:r>
-      <w:proofErr w:type="gramEnd"/>
-      <w:r>
-        <w:rPr>
-          <w:rFonts w:ascii="Arial Narrow" w:hAnsi="Arial Narrow"/>
-          <w:u w:val="single"/>
-        </w:rPr>
-        <w:t xml:space="preserve"> {</w:t>
-      </w:r>
-      <w:proofErr w:type="spellStart"/>
-      <w:r>
-        <w:rPr>
-          <w:rFonts w:ascii="Arial Narrow" w:hAnsi="Arial Narrow"/>
-          <w:u w:val="single"/>
-        </w:rPr>
-        <w:t>vars.tanggal</w:t>
-      </w:r>
-      <w:proofErr w:type="spellEnd"/>
-      <w:r>
-        <w:rPr>
-          <w:rFonts w:ascii="Arial Narrow" w:hAnsi="Arial Narrow"/>
-          <w:u w:val="single"/>
-        </w:rPr>
-        <w:t>}</w:t>
+        <w:t xml:space="preserve">  : {vars.tanggal}</w:t>
       </w:r>
     </w:p>
     <w:p>
@@ -1817,51 +1353,13 @@
         <w:rPr>
           <w:rFonts w:ascii="Arial Narrow" w:hAnsi="Arial Narrow"/>
         </w:rPr>
-        <w:t>{</w:t>
-      </w:r>
-      <w:proofErr w:type="spellStart"/>
-      <w:proofErr w:type="gramStart"/>
-      <w:r>
-        <w:rPr>
-          <w:rFonts w:ascii="Arial Narrow" w:hAnsi="Arial Narrow"/>
-        </w:rPr>
-        <w:t>vars.jabatan</w:t>
-      </w:r>
-      <w:proofErr w:type="spellEnd"/>
-      <w:proofErr w:type="gramEnd"/>
-      <w:r>
-        <w:rPr>
-          <w:rFonts w:ascii="Arial Narrow" w:hAnsi="Arial Narrow"/>
-        </w:rPr>
-        <w:t xml:space="preserve">} </w:t>
-      </w:r>
-      <w:proofErr w:type="spellStart"/>
-      <w:r>
-        <w:rPr>
-          <w:rFonts w:ascii="Arial Narrow" w:hAnsi="Arial Narrow"/>
-        </w:rPr>
-        <w:t>Desa</w:t>
-      </w:r>
-      <w:proofErr w:type="spellEnd"/>
-      <w:r>
-        <w:rPr>
-          <w:rFonts w:ascii="Arial Narrow" w:hAnsi="Arial Narrow"/>
-        </w:rPr>
-        <w:t xml:space="preserve"> {</w:t>
-      </w:r>
-      <w:proofErr w:type="spellStart"/>
-      <w:r>
-        <w:rPr>
-          <w:rFonts w:ascii="Arial Narrow" w:hAnsi="Arial Narrow"/>
-        </w:rPr>
-        <w:t>vars.desa</w:t>
-      </w:r>
-      <w:proofErr w:type="spellEnd"/>
-      <w:r>
-        <w:rPr>
-          <w:rFonts w:ascii="Arial Narrow" w:hAnsi="Arial Narrow"/>
-        </w:rPr>
-        <w:t>}</w:t>
+        <w:t>{vars.jabatan} Desa</w:t>
+      </w:r>
+      <w:r>
+        <w:rPr>
+          <w:rFonts w:ascii="Arial Narrow" w:hAnsi="Arial Narrow"/>
+        </w:rPr>
+        <w:t xml:space="preserve"> {vars.desa}</w:t>
       </w:r>
       <w:r>
         <w:rPr>
@@ -1974,27 +1472,7 @@
           <w:b/>
           <w:u w:val="thick"/>
         </w:rPr>
-        <w:t>{</w:t>
-      </w:r>
-      <w:proofErr w:type="spellStart"/>
-      <w:proofErr w:type="gramStart"/>
-      <w:r>
-        <w:rPr>
-          <w:rFonts w:ascii="Arial Narrow" w:hAnsi="Arial Narrow"/>
-          <w:b/>
-          <w:u w:val="thick"/>
-        </w:rPr>
-        <w:t>vars.nama</w:t>
-      </w:r>
-      <w:proofErr w:type="spellEnd"/>
-      <w:proofErr w:type="gramEnd"/>
-      <w:r>
-        <w:rPr>
-          <w:rFonts w:ascii="Arial Narrow" w:hAnsi="Arial Narrow"/>
-          <w:b/>
-          <w:u w:val="thick"/>
-        </w:rPr>
-        <w:t xml:space="preserve">} </w:t>
+        <w:t xml:space="preserve">{vars.nama} </w:t>
       </w:r>
     </w:p>
     <w:p>
@@ -2069,7 +1547,6 @@
         </w:rPr>
         <w:t xml:space="preserve">     </w:t>
       </w:r>
-      <w:proofErr w:type="gramStart"/>
       <w:r>
         <w:rPr>
           <w:rFonts w:ascii="Arial Narrow" w:hAnsi="Arial Narrow"/>
@@ -2083,34 +1560,7 @@
           <w:b/>
           <w:color w:val="262626" w:themeColor="text1" w:themeTint="D9"/>
         </w:rPr>
-        <w:t>:</w:t>
-      </w:r>
-      <w:proofErr w:type="gramEnd"/>
-      <w:r>
-        <w:rPr>
-          <w:rFonts w:ascii="Arial Narrow" w:hAnsi="Arial Narrow"/>
-          <w:b/>
-          <w:color w:val="262626" w:themeColor="text1" w:themeTint="D9"/>
-        </w:rPr>
-        <w:t xml:space="preserve"> {</w:t>
-      </w:r>
-      <w:proofErr w:type="spellStart"/>
-      <w:r>
-        <w:rPr>
-          <w:rFonts w:ascii="Arial Narrow" w:hAnsi="Arial Narrow"/>
-          <w:b/>
-          <w:color w:val="262626" w:themeColor="text1" w:themeTint="D9"/>
-        </w:rPr>
-        <w:t>vars.nip</w:t>
-      </w:r>
-      <w:proofErr w:type="spellEnd"/>
-      <w:r>
-        <w:rPr>
-          <w:rFonts w:ascii="Arial Narrow" w:hAnsi="Arial Narrow"/>
-          <w:b/>
-          <w:color w:val="262626" w:themeColor="text1" w:themeTint="D9"/>
-        </w:rPr>
-        <w:t>}</w:t>
+        <w:t>: {vars.nip}</w:t>
       </w:r>
     </w:p>
     <w:sectPr>
@@ -2295,7 +1745,7 @@
     <w:lsdException w:name="Table Web 2" w:semiHidden="1" w:unhideWhenUsed="1"/>
     <w:lsdException w:name="Table Web 3" w:semiHidden="1" w:unhideWhenUsed="1"/>
     <w:lsdException w:name="Balloon Text" w:semiHidden="1" w:unhideWhenUsed="1"/>
-    <w:lsdException w:name="Table Grid" w:semiHidden="1" w:uiPriority="39" w:unhideWhenUsed="1"/>
+    <w:lsdException w:name="Table Grid" w:uiPriority="39"/>
     <w:lsdException w:name="Table Theme" w:semiHidden="1" w:unhideWhenUsed="1"/>
     <w:lsdException w:name="Placeholder Text" w:semiHidden="1"/>
     <w:lsdException w:name="No Spacing" w:uiPriority="1" w:qFormat="1"/>

--- a/src/app/surat_templates/surat_keterangan/surat_keterangan.docx
+++ b/src/app/surat_templates/surat_keterangan/surat_keterangan.docx
@@ -26,6 +26,7 @@
               </w:rPr>
             </w:pPr>
             <w:bookmarkStart w:id="0" w:name="_Hlk489551452"/>
+            <w:bookmarkStart w:id="1" w:name="_GoBack"/>
             <w:r>
               <w:rPr>
                 <w:rFonts w:asciiTheme="minorHAnsi" w:hAnsiTheme="minorHAnsi"/>
@@ -43,7 +44,6 @@
             <w:pPr>
               <w:pStyle w:val="HeaderSurat"/>
               <w:ind w:left="0"/>
-              <w:jc w:val="left"/>
               <w:rPr>
                 <w:rFonts w:asciiTheme="minorHAnsi" w:hAnsiTheme="minorHAnsi"/>
                 <w:b/>
@@ -61,7 +61,6 @@
             <w:pPr>
               <w:pStyle w:val="HeaderSurat"/>
               <w:ind w:left="0"/>
-              <w:jc w:val="left"/>
               <w:rPr>
                 <w:rFonts w:asciiTheme="minorHAnsi" w:hAnsiTheme="minorHAnsi"/>
                 <w:b/>
@@ -72,14 +71,13 @@
                 <w:rFonts w:asciiTheme="minorHAnsi" w:hAnsiTheme="minorHAnsi"/>
                 <w:b/>
               </w:rPr>
-              <w:t xml:space="preserve">          KECAMATAN {vars.kecamatan}</w:t>
+              <w:t>KECAMATAN {vars.kecamatan}</w:t>
             </w:r>
           </w:p>
           <w:p>
             <w:pPr>
               <w:pStyle w:val="HeaderSurat"/>
               <w:ind w:left="324" w:hanging="457"/>
-              <w:jc w:val="left"/>
               <w:rPr>
                 <w:rFonts w:asciiTheme="minorHAnsi" w:hAnsiTheme="minorHAnsi"/>
                 <w:b/>
@@ -91,12 +89,12 @@
                 <w:b/>
                 <w:bCs/>
               </w:rPr>
-              <w:t xml:space="preserve">                KANTOR desa {vars.desa}</w:t>
-            </w:r>
-          </w:p>
-          <w:p>
-            <w:pPr>
-              <w:ind w:left="-36"/>
+              <w:t>KANTOR desa {vars.desa}</w:t>
+            </w:r>
+          </w:p>
+          <w:p>
+            <w:pPr>
+              <w:jc w:val="center"/>
               <w:rPr>
                 <w:rFonts w:asciiTheme="minorHAnsi" w:hAnsiTheme="minorHAnsi" w:cs="Arial"/>
                 <w:sz w:val="6"/>
@@ -107,7 +105,35 @@
               <w:rPr>
                 <w:rFonts w:asciiTheme="minorHAnsi" w:hAnsiTheme="minorHAnsi"/>
               </w:rPr>
-              <w:t xml:space="preserve">                             {vars.alamat_desa}/{vars.email}</w:t>
+              <w:t>{</w:t>
+            </w:r>
+            <w:proofErr w:type="spellStart"/>
+            <w:r>
+              <w:rPr>
+                <w:rFonts w:asciiTheme="minorHAnsi" w:hAnsiTheme="minorHAnsi"/>
+              </w:rPr>
+              <w:t>vars.alamat_desa</w:t>
+            </w:r>
+            <w:proofErr w:type="spellEnd"/>
+            <w:r>
+              <w:rPr>
+                <w:rFonts w:asciiTheme="minorHAnsi" w:hAnsiTheme="minorHAnsi"/>
+              </w:rPr>
+              <w:t>}/{</w:t>
+            </w:r>
+            <w:proofErr w:type="spellStart"/>
+            <w:r>
+              <w:rPr>
+                <w:rFonts w:asciiTheme="minorHAnsi" w:hAnsiTheme="minorHAnsi"/>
+              </w:rPr>
+              <w:t>vars.email</w:t>
+            </w:r>
+            <w:proofErr w:type="spellEnd"/>
+            <w:r>
+              <w:rPr>
+                <w:rFonts w:asciiTheme="minorHAnsi" w:hAnsiTheme="minorHAnsi"/>
+              </w:rPr>
+              <w:t>}</w:t>
             </w:r>
           </w:p>
         </w:tc>
@@ -166,22 +192,35 @@
       <w:pPr>
         <w:jc w:val="center"/>
       </w:pPr>
+      <w:proofErr w:type="spellStart"/>
+      <w:proofErr w:type="gramStart"/>
       <w:r>
         <w:rPr>
           <w:u w:val="single"/>
         </w:rPr>
-        <w:t>Nomor :</w:t>
-      </w:r>
+        <w:t>Nomor</w:t>
+      </w:r>
+      <w:proofErr w:type="spellEnd"/>
+      <w:r>
+        <w:rPr>
+          <w:u w:val="single"/>
+        </w:rPr>
+        <w:t xml:space="preserve"> :</w:t>
+      </w:r>
+      <w:proofErr w:type="gramEnd"/>
       <w:r>
         <w:t>{</w:t>
       </w:r>
+      <w:proofErr w:type="spellStart"/>
       <w:r>
         <w:t>form</w:t>
       </w:r>
-      <w:bookmarkStart w:id="1" w:name="_GoBack"/>
-      <w:bookmarkEnd w:id="1"/>
-      <w:r>
-        <w:t>.nomor_surat}</w:t>
+      <w:r>
+        <w:t>.nomor_surat</w:t>
+      </w:r>
+      <w:proofErr w:type="spellEnd"/>
+      <w:r>
+        <w:t>}</w:t>
       </w:r>
     </w:p>
     <w:p>
@@ -218,68 +257,94 @@
               <w:rPr>
                 <w:rFonts w:asciiTheme="minorHAnsi" w:hAnsiTheme="minorHAnsi" w:cs="Arial"/>
               </w:rPr>
-              <w:t>Yang bertanda</w:t>
-            </w:r>
+              <w:t xml:space="preserve">Yang </w:t>
+            </w:r>
+            <w:proofErr w:type="spellStart"/>
+            <w:r>
+              <w:rPr>
+                <w:rFonts w:asciiTheme="minorHAnsi" w:hAnsiTheme="minorHAnsi" w:cs="Arial"/>
+              </w:rPr>
+              <w:t>bertanda</w:t>
+            </w:r>
+            <w:proofErr w:type="spellEnd"/>
             <w:r>
               <w:rPr>
                 <w:rFonts w:asciiTheme="minorHAnsi" w:hAnsiTheme="minorHAnsi" w:cs="Arial"/>
               </w:rPr>
               <w:t xml:space="preserve"> </w:t>
             </w:r>
+            <w:proofErr w:type="spellStart"/>
             <w:r>
               <w:rPr>
                 <w:rFonts w:asciiTheme="minorHAnsi" w:hAnsiTheme="minorHAnsi" w:cs="Arial"/>
               </w:rPr>
               <w:t>tangan</w:t>
             </w:r>
+            <w:proofErr w:type="spellEnd"/>
             <w:r>
               <w:rPr>
                 <w:rFonts w:asciiTheme="minorHAnsi" w:hAnsiTheme="minorHAnsi" w:cs="Arial"/>
               </w:rPr>
               <w:t xml:space="preserve"> </w:t>
             </w:r>
+            <w:proofErr w:type="spellStart"/>
             <w:r>
               <w:rPr>
                 <w:rFonts w:asciiTheme="minorHAnsi" w:hAnsiTheme="minorHAnsi" w:cs="Arial"/>
               </w:rPr>
               <w:t>dibawah</w:t>
             </w:r>
+            <w:proofErr w:type="spellEnd"/>
             <w:r>
               <w:rPr>
                 <w:rFonts w:asciiTheme="minorHAnsi" w:hAnsiTheme="minorHAnsi" w:cs="Arial"/>
               </w:rPr>
               <w:t xml:space="preserve"> </w:t>
             </w:r>
+            <w:proofErr w:type="spellStart"/>
             <w:r>
               <w:rPr>
                 <w:rFonts w:asciiTheme="minorHAnsi" w:hAnsiTheme="minorHAnsi" w:cs="Arial"/>
               </w:rPr>
               <w:t>ini</w:t>
             </w:r>
+            <w:proofErr w:type="spellEnd"/>
             <w:r>
               <w:rPr>
                 <w:rFonts w:asciiTheme="minorHAnsi" w:hAnsiTheme="minorHAnsi" w:cs="Arial"/>
               </w:rPr>
               <w:t xml:space="preserve"> </w:t>
             </w:r>
+            <w:proofErr w:type="spellStart"/>
             <w:r>
               <w:rPr>
                 <w:rFonts w:asciiTheme="minorHAnsi" w:hAnsiTheme="minorHAnsi" w:cs="Arial"/>
               </w:rPr>
               <w:t>menerangkan</w:t>
             </w:r>
+            <w:proofErr w:type="spellEnd"/>
             <w:r>
               <w:rPr>
                 <w:rFonts w:asciiTheme="minorHAnsi" w:hAnsiTheme="minorHAnsi" w:cs="Arial"/>
               </w:rPr>
               <w:t xml:space="preserve"> </w:t>
             </w:r>
-            <w:r>
-              <w:rPr>
-                <w:rFonts w:asciiTheme="minorHAnsi" w:hAnsiTheme="minorHAnsi" w:cs="Arial"/>
-              </w:rPr>
-              <w:t>bahwa :</w:t>
-            </w:r>
+            <w:proofErr w:type="spellStart"/>
+            <w:proofErr w:type="gramStart"/>
+            <w:r>
+              <w:rPr>
+                <w:rFonts w:asciiTheme="minorHAnsi" w:hAnsiTheme="minorHAnsi" w:cs="Arial"/>
+              </w:rPr>
+              <w:t>bahwa</w:t>
+            </w:r>
+            <w:proofErr w:type="spellEnd"/>
+            <w:r>
+              <w:rPr>
+                <w:rFonts w:asciiTheme="minorHAnsi" w:hAnsiTheme="minorHAnsi" w:cs="Arial"/>
+              </w:rPr>
+              <w:t xml:space="preserve"> :</w:t>
+            </w:r>
+            <w:proofErr w:type="gramEnd"/>
           </w:p>
         </w:tc>
       </w:tr>
@@ -356,14 +421,24 @@
               <w:rPr>
                 <w:rFonts w:asciiTheme="minorHAnsi" w:hAnsiTheme="minorHAnsi" w:cs="Arial"/>
               </w:rPr>
-              <w:t>{penduduk.nama</w:t>
-            </w:r>
+              <w:t>{</w:t>
+            </w:r>
+            <w:proofErr w:type="spellStart"/>
+            <w:proofErr w:type="gramStart"/>
+            <w:r>
+              <w:rPr>
+                <w:rFonts w:asciiTheme="minorHAnsi" w:hAnsiTheme="minorHAnsi" w:cs="Arial"/>
+              </w:rPr>
+              <w:t>penduduk.nama</w:t>
+            </w:r>
+            <w:proofErr w:type="gramEnd"/>
             <w:r>
               <w:rPr>
                 <w:rFonts w:asciiTheme="minorHAnsi" w:hAnsiTheme="minorHAnsi" w:cs="Arial"/>
               </w:rPr>
               <w:t>_penduduk</w:t>
             </w:r>
+            <w:proofErr w:type="spellEnd"/>
             <w:r>
               <w:rPr>
                 <w:rFonts w:asciiTheme="minorHAnsi" w:hAnsiTheme="minorHAnsi" w:cs="Arial"/>
@@ -427,7 +502,14 @@
               <w:rPr>
                 <w:rFonts w:asciiTheme="minorHAnsi" w:hAnsiTheme="minorHAnsi" w:cs="Arial"/>
               </w:rPr>
-              <w:t>{penduduk.</w:t>
+              <w:t>{</w:t>
+            </w:r>
+            <w:proofErr w:type="spellStart"/>
+            <w:r>
+              <w:rPr>
+                <w:rFonts w:asciiTheme="minorHAnsi" w:hAnsiTheme="minorHAnsi" w:cs="Arial"/>
+              </w:rPr>
+              <w:t>penduduk.</w:t>
             </w:r>
             <w:r>
               <w:rPr>
@@ -435,6 +517,7 @@
               </w:rPr>
               <w:t>nik</w:t>
             </w:r>
+            <w:proofErr w:type="spellEnd"/>
             <w:r>
               <w:rPr>
                 <w:rFonts w:asciiTheme="minorHAnsi" w:hAnsiTheme="minorHAnsi" w:cs="Arial"/>
@@ -456,24 +539,28 @@
                 <w:rFonts w:asciiTheme="minorHAnsi" w:hAnsiTheme="minorHAnsi" w:cs="Arial"/>
               </w:rPr>
             </w:pPr>
+            <w:proofErr w:type="spellStart"/>
             <w:r>
               <w:rPr>
                 <w:rFonts w:asciiTheme="minorHAnsi" w:hAnsiTheme="minorHAnsi" w:cs="Arial"/>
               </w:rPr>
               <w:t>Jenis</w:t>
             </w:r>
+            <w:proofErr w:type="spellEnd"/>
             <w:r>
               <w:rPr>
                 <w:rFonts w:asciiTheme="minorHAnsi" w:hAnsiTheme="minorHAnsi" w:cs="Arial"/>
               </w:rPr>
               <w:t xml:space="preserve"> </w:t>
             </w:r>
+            <w:proofErr w:type="spellStart"/>
             <w:r>
               <w:rPr>
                 <w:rFonts w:asciiTheme="minorHAnsi" w:hAnsiTheme="minorHAnsi" w:cs="Arial"/>
               </w:rPr>
               <w:t>Kelamin</w:t>
             </w:r>
+            <w:proofErr w:type="spellEnd"/>
           </w:p>
         </w:tc>
         <w:tc>
@@ -510,7 +597,29 @@
               <w:rPr>
                 <w:rFonts w:asciiTheme="minorHAnsi" w:hAnsiTheme="minorHAnsi" w:cs="Arial"/>
               </w:rPr>
-              <w:t>{penduduk.jenis_kelamin}</w:t>
+              <w:t>{</w:t>
+            </w:r>
+            <w:proofErr w:type="spellStart"/>
+            <w:proofErr w:type="gramStart"/>
+            <w:r>
+              <w:rPr>
+                <w:rFonts w:asciiTheme="minorHAnsi" w:hAnsiTheme="minorHAnsi" w:cs="Arial"/>
+              </w:rPr>
+              <w:t>penduduk.jenis</w:t>
+            </w:r>
+            <w:proofErr w:type="gramEnd"/>
+            <w:r>
+              <w:rPr>
+                <w:rFonts w:asciiTheme="minorHAnsi" w:hAnsiTheme="minorHAnsi" w:cs="Arial"/>
+              </w:rPr>
+              <w:t>_kelamin</w:t>
+            </w:r>
+            <w:proofErr w:type="spellEnd"/>
+            <w:r>
+              <w:rPr>
+                <w:rFonts w:asciiTheme="minorHAnsi" w:hAnsiTheme="minorHAnsi" w:cs="Arial"/>
+              </w:rPr>
+              <w:t>}</w:t>
             </w:r>
           </w:p>
         </w:tc>
@@ -527,24 +636,28 @@
                 <w:rFonts w:asciiTheme="minorHAnsi" w:hAnsiTheme="minorHAnsi" w:cs="Arial"/>
               </w:rPr>
             </w:pPr>
+            <w:proofErr w:type="spellStart"/>
             <w:r>
               <w:rPr>
                 <w:rFonts w:asciiTheme="minorHAnsi" w:hAnsiTheme="minorHAnsi" w:cs="Arial"/>
               </w:rPr>
               <w:t>Tempat</w:t>
             </w:r>
+            <w:proofErr w:type="spellEnd"/>
             <w:r>
               <w:rPr>
                 <w:rFonts w:asciiTheme="minorHAnsi" w:hAnsiTheme="minorHAnsi" w:cs="Arial"/>
               </w:rPr>
               <w:t>/</w:t>
             </w:r>
+            <w:proofErr w:type="spellStart"/>
             <w:r>
               <w:rPr>
                 <w:rFonts w:asciiTheme="minorHAnsi" w:hAnsiTheme="minorHAnsi" w:cs="Arial"/>
               </w:rPr>
               <w:t>tanggalLahir</w:t>
             </w:r>
+            <w:proofErr w:type="spellEnd"/>
           </w:p>
         </w:tc>
         <w:tc>
@@ -581,7 +694,37 @@
               <w:rPr>
                 <w:rFonts w:asciiTheme="minorHAnsi" w:hAnsiTheme="minorHAnsi" w:cs="Arial"/>
               </w:rPr>
-              <w:t xml:space="preserve">{penduduk.tempat}{penduduk.tanggal_lahir} </w:t>
+              <w:t>{</w:t>
+            </w:r>
+            <w:proofErr w:type="spellStart"/>
+            <w:proofErr w:type="gramStart"/>
+            <w:r>
+              <w:rPr>
+                <w:rFonts w:asciiTheme="minorHAnsi" w:hAnsiTheme="minorHAnsi" w:cs="Arial"/>
+              </w:rPr>
+              <w:t>penduduk.tempat</w:t>
+            </w:r>
+            <w:proofErr w:type="spellEnd"/>
+            <w:proofErr w:type="gramEnd"/>
+            <w:r>
+              <w:rPr>
+                <w:rFonts w:asciiTheme="minorHAnsi" w:hAnsiTheme="minorHAnsi" w:cs="Arial"/>
+              </w:rPr>
+              <w:t>}{</w:t>
+            </w:r>
+            <w:proofErr w:type="spellStart"/>
+            <w:r>
+              <w:rPr>
+                <w:rFonts w:asciiTheme="minorHAnsi" w:hAnsiTheme="minorHAnsi" w:cs="Arial"/>
+              </w:rPr>
+              <w:t>penduduk.tanggal_lahir</w:t>
+            </w:r>
+            <w:proofErr w:type="spellEnd"/>
+            <w:r>
+              <w:rPr>
+                <w:rFonts w:asciiTheme="minorHAnsi" w:hAnsiTheme="minorHAnsi" w:cs="Arial"/>
+              </w:rPr>
+              <w:t xml:space="preserve">} </w:t>
             </w:r>
           </w:p>
         </w:tc>
@@ -598,12 +741,14 @@
                 <w:rFonts w:asciiTheme="minorHAnsi" w:hAnsiTheme="minorHAnsi" w:cs="Arial"/>
               </w:rPr>
             </w:pPr>
+            <w:proofErr w:type="spellStart"/>
             <w:r>
               <w:rPr>
                 <w:rFonts w:asciiTheme="minorHAnsi" w:hAnsiTheme="minorHAnsi" w:cs="Arial"/>
               </w:rPr>
               <w:t>Kewarganegaraan</w:t>
             </w:r>
+            <w:proofErr w:type="spellEnd"/>
           </w:p>
         </w:tc>
         <w:tc>
@@ -640,7 +785,23 @@
               <w:rPr>
                 <w:rFonts w:asciiTheme="minorHAnsi" w:hAnsiTheme="minorHAnsi" w:cs="Arial"/>
               </w:rPr>
-              <w:t>{penduduk.kewarganegaraan}</w:t>
+              <w:t>{</w:t>
+            </w:r>
+            <w:proofErr w:type="spellStart"/>
+            <w:proofErr w:type="gramStart"/>
+            <w:r>
+              <w:rPr>
+                <w:rFonts w:asciiTheme="minorHAnsi" w:hAnsiTheme="minorHAnsi" w:cs="Arial"/>
+              </w:rPr>
+              <w:t>penduduk.kewarganegaraan</w:t>
+            </w:r>
+            <w:proofErr w:type="spellEnd"/>
+            <w:proofErr w:type="gramEnd"/>
+            <w:r>
+              <w:rPr>
+                <w:rFonts w:asciiTheme="minorHAnsi" w:hAnsiTheme="minorHAnsi" w:cs="Arial"/>
+              </w:rPr>
+              <w:t>}</w:t>
             </w:r>
           </w:p>
         </w:tc>
@@ -699,7 +860,23 @@
               <w:rPr>
                 <w:rFonts w:asciiTheme="minorHAnsi" w:hAnsiTheme="minorHAnsi" w:cs="Arial"/>
               </w:rPr>
-              <w:t>{penduduk.agama}</w:t>
+              <w:t>{</w:t>
+            </w:r>
+            <w:proofErr w:type="spellStart"/>
+            <w:proofErr w:type="gramStart"/>
+            <w:r>
+              <w:rPr>
+                <w:rFonts w:asciiTheme="minorHAnsi" w:hAnsiTheme="minorHAnsi" w:cs="Arial"/>
+              </w:rPr>
+              <w:t>penduduk.agama</w:t>
+            </w:r>
+            <w:proofErr w:type="spellEnd"/>
+            <w:proofErr w:type="gramEnd"/>
+            <w:r>
+              <w:rPr>
+                <w:rFonts w:asciiTheme="minorHAnsi" w:hAnsiTheme="minorHAnsi" w:cs="Arial"/>
+              </w:rPr>
+              <w:t>}</w:t>
             </w:r>
           </w:p>
         </w:tc>
@@ -716,12 +893,14 @@
                 <w:rFonts w:asciiTheme="minorHAnsi" w:hAnsiTheme="minorHAnsi" w:cs="Arial"/>
               </w:rPr>
             </w:pPr>
+            <w:proofErr w:type="spellStart"/>
             <w:r>
               <w:rPr>
                 <w:rFonts w:asciiTheme="minorHAnsi" w:hAnsiTheme="minorHAnsi" w:cs="Arial"/>
               </w:rPr>
               <w:t>Pekerjaan</w:t>
             </w:r>
+            <w:proofErr w:type="spellEnd"/>
           </w:p>
         </w:tc>
         <w:tc>
@@ -758,7 +937,23 @@
               <w:rPr>
                 <w:rFonts w:asciiTheme="minorHAnsi" w:hAnsiTheme="minorHAnsi" w:cs="Arial"/>
               </w:rPr>
-              <w:t>{penduduk.pekerjaan}</w:t>
+              <w:t>{</w:t>
+            </w:r>
+            <w:proofErr w:type="spellStart"/>
+            <w:proofErr w:type="gramStart"/>
+            <w:r>
+              <w:rPr>
+                <w:rFonts w:asciiTheme="minorHAnsi" w:hAnsiTheme="minorHAnsi" w:cs="Arial"/>
+              </w:rPr>
+              <w:t>penduduk.pekerjaan</w:t>
+            </w:r>
+            <w:proofErr w:type="spellEnd"/>
+            <w:proofErr w:type="gramEnd"/>
+            <w:r>
+              <w:rPr>
+                <w:rFonts w:asciiTheme="minorHAnsi" w:hAnsiTheme="minorHAnsi" w:cs="Arial"/>
+              </w:rPr>
+              <w:t>}</w:t>
             </w:r>
           </w:p>
         </w:tc>
@@ -823,7 +1018,15 @@
               <w:rPr>
                 <w:rFonts w:asciiTheme="minorHAnsi" w:hAnsiTheme="minorHAnsi" w:cs="Arial"/>
               </w:rPr>
-              <w:t>{penduduk.</w:t>
+              <w:t>{</w:t>
+            </w:r>
+            <w:proofErr w:type="spellStart"/>
+            <w:proofErr w:type="gramStart"/>
+            <w:r>
+              <w:rPr>
+                <w:rFonts w:asciiTheme="minorHAnsi" w:hAnsiTheme="minorHAnsi" w:cs="Arial"/>
+              </w:rPr>
+              <w:t>penduduk.</w:t>
             </w:r>
             <w:r>
               <w:rPr>
@@ -831,6 +1034,8 @@
               </w:rPr>
               <w:t>rt</w:t>
             </w:r>
+            <w:proofErr w:type="spellEnd"/>
+            <w:proofErr w:type="gramEnd"/>
             <w:r>
               <w:rPr>
                 <w:rFonts w:asciiTheme="minorHAnsi" w:hAnsiTheme="minorHAnsi" w:cs="Arial"/>
@@ -841,7 +1046,28 @@
               <w:rPr>
                 <w:rFonts w:asciiTheme="minorHAnsi" w:hAnsiTheme="minorHAnsi" w:cs="Arial"/>
               </w:rPr>
-              <w:t>, RW {penduduk.rw}, {penduduk.alamat_jalan} Dusun {penduduk.</w:t>
+              <w:t>, RW {penduduk.rw}, {</w:t>
+            </w:r>
+            <w:proofErr w:type="spellStart"/>
+            <w:r>
+              <w:rPr>
+                <w:rFonts w:asciiTheme="minorHAnsi" w:hAnsiTheme="minorHAnsi" w:cs="Arial"/>
+              </w:rPr>
+              <w:t>penduduk.alamat_jalan</w:t>
+            </w:r>
+            <w:proofErr w:type="spellEnd"/>
+            <w:r>
+              <w:rPr>
+                <w:rFonts w:asciiTheme="minorHAnsi" w:hAnsiTheme="minorHAnsi" w:cs="Arial"/>
+              </w:rPr>
+              <w:t>} Dusun {</w:t>
+            </w:r>
+            <w:proofErr w:type="spellStart"/>
+            <w:r>
+              <w:rPr>
+                <w:rFonts w:asciiTheme="minorHAnsi" w:hAnsiTheme="minorHAnsi" w:cs="Arial"/>
+              </w:rPr>
+              <w:t>penduduk.</w:t>
             </w:r>
             <w:r>
               <w:rPr>
@@ -853,7 +1079,14 @@
               <w:rPr>
                 <w:rFonts w:asciiTheme="minorHAnsi" w:hAnsiTheme="minorHAnsi" w:cs="Arial"/>
               </w:rPr>
-              <w:t>dusun}</w:t>
+              <w:t>dusun</w:t>
+            </w:r>
+            <w:proofErr w:type="spellEnd"/>
+            <w:r>
+              <w:rPr>
+                <w:rFonts w:asciiTheme="minorHAnsi" w:hAnsiTheme="minorHAnsi" w:cs="Arial"/>
+              </w:rPr>
+              <w:t>}</w:t>
             </w:r>
           </w:p>
         </w:tc>
@@ -879,67 +1112,91 @@
         <w:rPr>
           <w:rFonts w:asciiTheme="minorHAnsi" w:hAnsiTheme="minorHAnsi" w:cs="Arial"/>
         </w:rPr>
-        <w:t>Orang tersebut</w:t>
-      </w:r>
+        <w:t xml:space="preserve">Orang </w:t>
+      </w:r>
+      <w:proofErr w:type="spellStart"/>
+      <w:r>
+        <w:rPr>
+          <w:rFonts w:asciiTheme="minorHAnsi" w:hAnsiTheme="minorHAnsi" w:cs="Arial"/>
+        </w:rPr>
+        <w:t>tersebut</w:t>
+      </w:r>
+      <w:proofErr w:type="spellEnd"/>
       <w:r>
         <w:rPr>
           <w:rFonts w:asciiTheme="minorHAnsi" w:hAnsiTheme="minorHAnsi" w:cs="Arial"/>
         </w:rPr>
         <w:t xml:space="preserve"> </w:t>
       </w:r>
+      <w:proofErr w:type="spellStart"/>
       <w:r>
         <w:rPr>
           <w:rFonts w:asciiTheme="minorHAnsi" w:hAnsiTheme="minorHAnsi" w:cs="Arial"/>
         </w:rPr>
         <w:t>diatas</w:t>
       </w:r>
+      <w:proofErr w:type="spellEnd"/>
       <w:r>
         <w:rPr>
           <w:rFonts w:asciiTheme="minorHAnsi" w:hAnsiTheme="minorHAnsi" w:cs="Arial"/>
         </w:rPr>
         <w:t xml:space="preserve"> </w:t>
       </w:r>
+      <w:proofErr w:type="spellStart"/>
       <w:r>
         <w:rPr>
           <w:rFonts w:asciiTheme="minorHAnsi" w:hAnsiTheme="minorHAnsi" w:cs="Arial"/>
         </w:rPr>
         <w:t>adalah</w:t>
       </w:r>
+      <w:proofErr w:type="spellEnd"/>
       <w:r>
         <w:rPr>
           <w:rFonts w:asciiTheme="minorHAnsi" w:hAnsiTheme="minorHAnsi" w:cs="Arial"/>
         </w:rPr>
         <w:t xml:space="preserve"> </w:t>
       </w:r>
+      <w:proofErr w:type="spellStart"/>
       <w:r>
         <w:rPr>
           <w:rFonts w:asciiTheme="minorHAnsi" w:hAnsiTheme="minorHAnsi" w:cs="Arial"/>
         </w:rPr>
         <w:t>benar</w:t>
       </w:r>
+      <w:proofErr w:type="spellEnd"/>
       <w:r>
         <w:rPr>
           <w:rFonts w:asciiTheme="minorHAnsi" w:hAnsiTheme="minorHAnsi" w:cs="Arial"/>
         </w:rPr>
         <w:t xml:space="preserve"> </w:t>
       </w:r>
+      <w:proofErr w:type="spellStart"/>
       <w:r>
         <w:rPr>
           <w:rFonts w:asciiTheme="minorHAnsi" w:hAnsiTheme="minorHAnsi" w:cs="Arial"/>
         </w:rPr>
         <w:t>merupakan</w:t>
       </w:r>
+      <w:proofErr w:type="spellEnd"/>
       <w:r>
         <w:rPr>
           <w:rFonts w:asciiTheme="minorHAnsi" w:hAnsiTheme="minorHAnsi" w:cs="Arial"/>
         </w:rPr>
         <w:t xml:space="preserve"> </w:t>
       </w:r>
-      <w:r>
-        <w:rPr>
-          <w:rFonts w:asciiTheme="minorHAnsi" w:hAnsiTheme="minorHAnsi" w:cs="Arial"/>
-        </w:rPr>
-        <w:t>warga kami, dan</w:t>
+      <w:proofErr w:type="spellStart"/>
+      <w:r>
+        <w:rPr>
+          <w:rFonts w:asciiTheme="minorHAnsi" w:hAnsiTheme="minorHAnsi" w:cs="Arial"/>
+        </w:rPr>
+        <w:t>warga</w:t>
+      </w:r>
+      <w:proofErr w:type="spellEnd"/>
+      <w:r>
+        <w:rPr>
+          <w:rFonts w:asciiTheme="minorHAnsi" w:hAnsiTheme="minorHAnsi" w:cs="Arial"/>
+        </w:rPr>
+        <w:t xml:space="preserve"> kami, dan</w:t>
       </w:r>
       <w:r>
         <w:rPr>
@@ -959,47 +1216,97 @@
         </w:rPr>
         <w:t xml:space="preserve"> </w:t>
       </w:r>
-      <w:r>
-        <w:rPr>
-          <w:rFonts w:asciiTheme="minorHAnsi" w:hAnsiTheme="minorHAnsi" w:cs="Arial"/>
-        </w:rPr>
-        <w:t>tanggal {form.pada_tanggal} yang bersangkutan</w:t>
-      </w:r>
+      <w:proofErr w:type="spellStart"/>
+      <w:r>
+        <w:rPr>
+          <w:rFonts w:asciiTheme="minorHAnsi" w:hAnsiTheme="minorHAnsi" w:cs="Arial"/>
+        </w:rPr>
+        <w:t>tanggal</w:t>
+      </w:r>
+      <w:proofErr w:type="spellEnd"/>
+      <w:r>
+        <w:rPr>
+          <w:rFonts w:asciiTheme="minorHAnsi" w:hAnsiTheme="minorHAnsi" w:cs="Arial"/>
+        </w:rPr>
+        <w:t xml:space="preserve"> {</w:t>
+      </w:r>
+      <w:proofErr w:type="spellStart"/>
+      <w:proofErr w:type="gramStart"/>
+      <w:r>
+        <w:rPr>
+          <w:rFonts w:asciiTheme="minorHAnsi" w:hAnsiTheme="minorHAnsi" w:cs="Arial"/>
+        </w:rPr>
+        <w:t>form.pada</w:t>
+      </w:r>
+      <w:proofErr w:type="gramEnd"/>
+      <w:r>
+        <w:rPr>
+          <w:rFonts w:asciiTheme="minorHAnsi" w:hAnsiTheme="minorHAnsi" w:cs="Arial"/>
+        </w:rPr>
+        <w:t>_tanggal</w:t>
+      </w:r>
+      <w:proofErr w:type="spellEnd"/>
+      <w:r>
+        <w:rPr>
+          <w:rFonts w:asciiTheme="minorHAnsi" w:hAnsiTheme="minorHAnsi" w:cs="Arial"/>
+        </w:rPr>
+        <w:t xml:space="preserve">} yang </w:t>
+      </w:r>
+      <w:proofErr w:type="spellStart"/>
+      <w:r>
+        <w:rPr>
+          <w:rFonts w:asciiTheme="minorHAnsi" w:hAnsiTheme="minorHAnsi" w:cs="Arial"/>
+        </w:rPr>
+        <w:t>bersangkutan</w:t>
+      </w:r>
+      <w:proofErr w:type="spellEnd"/>
       <w:r>
         <w:rPr>
           <w:rFonts w:asciiTheme="minorHAnsi" w:hAnsiTheme="minorHAnsi" w:cs="Arial"/>
         </w:rPr>
         <w:t xml:space="preserve"> </w:t>
       </w:r>
+      <w:proofErr w:type="spellStart"/>
       <w:r>
         <w:rPr>
           <w:rFonts w:asciiTheme="minorHAnsi" w:hAnsiTheme="minorHAnsi" w:cs="Arial"/>
         </w:rPr>
         <w:t>memberikan</w:t>
       </w:r>
+      <w:proofErr w:type="spellEnd"/>
       <w:r>
         <w:rPr>
           <w:rFonts w:asciiTheme="minorHAnsi" w:hAnsiTheme="minorHAnsi" w:cs="Arial"/>
         </w:rPr>
         <w:t xml:space="preserve"> </w:t>
       </w:r>
+      <w:proofErr w:type="spellStart"/>
       <w:r>
         <w:rPr>
           <w:rFonts w:asciiTheme="minorHAnsi" w:hAnsiTheme="minorHAnsi" w:cs="Arial"/>
         </w:rPr>
         <w:t>keterangan</w:t>
       </w:r>
+      <w:proofErr w:type="spellEnd"/>
       <w:r>
         <w:rPr>
           <w:rFonts w:asciiTheme="minorHAnsi" w:hAnsiTheme="minorHAnsi" w:cs="Arial"/>
         </w:rPr>
         <w:t xml:space="preserve"> </w:t>
       </w:r>
-      <w:r>
-        <w:rPr>
-          <w:rFonts w:asciiTheme="minorHAnsi" w:hAnsiTheme="minorHAnsi" w:cs="Arial"/>
-        </w:rPr>
-        <w:t>bahwa :</w:t>
+      <w:proofErr w:type="spellStart"/>
+      <w:r>
+        <w:rPr>
+          <w:rFonts w:asciiTheme="minorHAnsi" w:hAnsiTheme="minorHAnsi" w:cs="Arial"/>
+        </w:rPr>
+        <w:t>bahwa</w:t>
+      </w:r>
+      <w:proofErr w:type="spellEnd"/>
+      <w:r>
+        <w:rPr>
+          <w:rFonts w:asciiTheme="minorHAnsi" w:hAnsiTheme="minorHAnsi" w:cs="Arial"/>
+        </w:rPr>
+        <w:t xml:space="preserve"> :</w:t>
       </w:r>
     </w:p>
     <w:p>
@@ -1015,7 +1322,23 @@
         <w:rPr>
           <w:rFonts w:asciiTheme="minorHAnsi" w:hAnsiTheme="minorHAnsi" w:cs="Arial"/>
         </w:rPr>
-        <w:t>{form.alasan}</w:t>
+        <w:t>{</w:t>
+      </w:r>
+      <w:proofErr w:type="spellStart"/>
+      <w:proofErr w:type="gramStart"/>
+      <w:r>
+        <w:rPr>
+          <w:rFonts w:asciiTheme="minorHAnsi" w:hAnsiTheme="minorHAnsi" w:cs="Arial"/>
+        </w:rPr>
+        <w:t>form.alasan</w:t>
+      </w:r>
+      <w:proofErr w:type="spellEnd"/>
+      <w:proofErr w:type="gramEnd"/>
+      <w:r>
+        <w:rPr>
+          <w:rFonts w:asciiTheme="minorHAnsi" w:hAnsiTheme="minorHAnsi" w:cs="Arial"/>
+        </w:rPr>
+        <w:t>}</w:t>
       </w:r>
     </w:p>
     <w:tbl>
@@ -1041,84 +1364,126 @@
                 <w:rFonts w:asciiTheme="minorHAnsi" w:hAnsiTheme="minorHAnsi" w:cs="Arial"/>
               </w:rPr>
             </w:pPr>
+            <w:proofErr w:type="spellStart"/>
             <w:r>
               <w:rPr>
                 <w:rFonts w:asciiTheme="minorHAnsi" w:hAnsiTheme="minorHAnsi" w:cs="Arial"/>
               </w:rPr>
               <w:t>Demikian</w:t>
             </w:r>
+            <w:proofErr w:type="spellEnd"/>
             <w:r>
               <w:rPr>
                 <w:rFonts w:asciiTheme="minorHAnsi" w:hAnsiTheme="minorHAnsi" w:cs="Arial"/>
               </w:rPr>
               <w:t xml:space="preserve"> </w:t>
             </w:r>
+            <w:proofErr w:type="spellStart"/>
             <w:r>
               <w:rPr>
                 <w:rFonts w:asciiTheme="minorHAnsi" w:hAnsiTheme="minorHAnsi" w:cs="Arial"/>
               </w:rPr>
               <w:t>surat</w:t>
             </w:r>
+            <w:proofErr w:type="spellEnd"/>
             <w:r>
               <w:rPr>
                 <w:rFonts w:asciiTheme="minorHAnsi" w:hAnsiTheme="minorHAnsi" w:cs="Arial"/>
               </w:rPr>
               <w:t xml:space="preserve"> </w:t>
             </w:r>
+            <w:proofErr w:type="spellStart"/>
             <w:r>
               <w:rPr>
                 <w:rFonts w:asciiTheme="minorHAnsi" w:hAnsiTheme="minorHAnsi" w:cs="Arial"/>
               </w:rPr>
               <w:t>keterangan</w:t>
             </w:r>
+            <w:proofErr w:type="spellEnd"/>
             <w:r>
               <w:rPr>
                 <w:rFonts w:asciiTheme="minorHAnsi" w:hAnsiTheme="minorHAnsi" w:cs="Arial"/>
               </w:rPr>
               <w:t xml:space="preserve"> </w:t>
             </w:r>
-            <w:r>
-              <w:rPr>
-                <w:rFonts w:asciiTheme="minorHAnsi" w:hAnsiTheme="minorHAnsi" w:cs="Arial"/>
-              </w:rPr>
-              <w:t>ini kami buat</w:t>
-            </w:r>
+            <w:proofErr w:type="spellStart"/>
+            <w:r>
+              <w:rPr>
+                <w:rFonts w:asciiTheme="minorHAnsi" w:hAnsiTheme="minorHAnsi" w:cs="Arial"/>
+              </w:rPr>
+              <w:t>ini</w:t>
+            </w:r>
+            <w:proofErr w:type="spellEnd"/>
+            <w:r>
+              <w:rPr>
+                <w:rFonts w:asciiTheme="minorHAnsi" w:hAnsiTheme="minorHAnsi" w:cs="Arial"/>
+              </w:rPr>
+              <w:t xml:space="preserve"> kami </w:t>
+            </w:r>
+            <w:proofErr w:type="spellStart"/>
+            <w:r>
+              <w:rPr>
+                <w:rFonts w:asciiTheme="minorHAnsi" w:hAnsiTheme="minorHAnsi" w:cs="Arial"/>
+              </w:rPr>
+              <w:t>buat</w:t>
+            </w:r>
+            <w:proofErr w:type="spellEnd"/>
             <w:r>
               <w:rPr>
                 <w:rFonts w:asciiTheme="minorHAnsi" w:hAnsiTheme="minorHAnsi" w:cs="Arial"/>
               </w:rPr>
               <w:t xml:space="preserve"> </w:t>
             </w:r>
+            <w:proofErr w:type="spellStart"/>
             <w:r>
               <w:rPr>
                 <w:rFonts w:asciiTheme="minorHAnsi" w:hAnsiTheme="minorHAnsi" w:cs="Arial"/>
               </w:rPr>
               <w:t>dengan</w:t>
             </w:r>
+            <w:proofErr w:type="spellEnd"/>
             <w:r>
               <w:rPr>
                 <w:rFonts w:asciiTheme="minorHAnsi" w:hAnsiTheme="minorHAnsi" w:cs="Arial"/>
               </w:rPr>
               <w:t xml:space="preserve"> </w:t>
             </w:r>
-            <w:r>
-              <w:rPr>
-                <w:rFonts w:asciiTheme="minorHAnsi" w:hAnsiTheme="minorHAnsi" w:cs="Arial"/>
-              </w:rPr>
-              <w:t>sebenarnya agar yang berwajib</w:t>
-            </w:r>
+            <w:proofErr w:type="spellStart"/>
+            <w:r>
+              <w:rPr>
+                <w:rFonts w:asciiTheme="minorHAnsi" w:hAnsiTheme="minorHAnsi" w:cs="Arial"/>
+              </w:rPr>
+              <w:t>sebenarnya</w:t>
+            </w:r>
+            <w:proofErr w:type="spellEnd"/>
+            <w:r>
+              <w:rPr>
+                <w:rFonts w:asciiTheme="minorHAnsi" w:hAnsiTheme="minorHAnsi" w:cs="Arial"/>
+              </w:rPr>
+              <w:t xml:space="preserve"> agar yang </w:t>
+            </w:r>
+            <w:proofErr w:type="spellStart"/>
+            <w:r>
+              <w:rPr>
+                <w:rFonts w:asciiTheme="minorHAnsi" w:hAnsiTheme="minorHAnsi" w:cs="Arial"/>
+              </w:rPr>
+              <w:t>berwajib</w:t>
+            </w:r>
+            <w:proofErr w:type="spellEnd"/>
             <w:r>
               <w:rPr>
                 <w:rFonts w:asciiTheme="minorHAnsi" w:hAnsiTheme="minorHAnsi" w:cs="Arial"/>
               </w:rPr>
               <w:t xml:space="preserve"> </w:t>
             </w:r>
+            <w:proofErr w:type="spellStart"/>
             <w:r>
               <w:rPr>
                 <w:rFonts w:asciiTheme="minorHAnsi" w:hAnsiTheme="minorHAnsi" w:cs="Arial"/>
               </w:rPr>
               <w:t>mengetahui</w:t>
             </w:r>
+            <w:proofErr w:type="spellEnd"/>
             <w:r>
               <w:rPr>
                 <w:rFonts w:asciiTheme="minorHAnsi" w:hAnsiTheme="minorHAnsi" w:cs="Arial"/>
@@ -1137,47 +1502,61 @@
               </w:rPr>
               <w:t xml:space="preserve"> </w:t>
             </w:r>
+            <w:proofErr w:type="spellStart"/>
             <w:r>
               <w:rPr>
                 <w:rFonts w:asciiTheme="minorHAnsi" w:hAnsiTheme="minorHAnsi" w:cs="Arial"/>
               </w:rPr>
               <w:t>untuk</w:t>
             </w:r>
+            <w:proofErr w:type="spellEnd"/>
             <w:r>
               <w:rPr>
                 <w:rFonts w:asciiTheme="minorHAnsi" w:hAnsiTheme="minorHAnsi" w:cs="Arial"/>
               </w:rPr>
               <w:t xml:space="preserve"> </w:t>
             </w:r>
+            <w:proofErr w:type="spellStart"/>
             <w:r>
               <w:rPr>
                 <w:rFonts w:asciiTheme="minorHAnsi" w:hAnsiTheme="minorHAnsi" w:cs="Arial"/>
               </w:rPr>
               <w:t>dipergunakan</w:t>
             </w:r>
+            <w:proofErr w:type="spellEnd"/>
             <w:r>
               <w:rPr>
                 <w:rFonts w:asciiTheme="minorHAnsi" w:hAnsiTheme="minorHAnsi" w:cs="Arial"/>
               </w:rPr>
               <w:t xml:space="preserve"> </w:t>
             </w:r>
+            <w:proofErr w:type="spellStart"/>
             <w:r>
               <w:rPr>
                 <w:rFonts w:asciiTheme="minorHAnsi" w:hAnsiTheme="minorHAnsi" w:cs="Arial"/>
               </w:rPr>
               <w:t>sebagaimana</w:t>
             </w:r>
+            <w:proofErr w:type="spellEnd"/>
             <w:r>
               <w:rPr>
                 <w:rFonts w:asciiTheme="minorHAnsi" w:hAnsiTheme="minorHAnsi" w:cs="Arial"/>
               </w:rPr>
               <w:t xml:space="preserve"> </w:t>
             </w:r>
-            <w:r>
-              <w:rPr>
-                <w:rFonts w:asciiTheme="minorHAnsi" w:hAnsiTheme="minorHAnsi" w:cs="Arial"/>
-              </w:rPr>
-              <w:t>mestinya.</w:t>
+            <w:proofErr w:type="spellStart"/>
+            <w:r>
+              <w:rPr>
+                <w:rFonts w:asciiTheme="minorHAnsi" w:hAnsiTheme="minorHAnsi" w:cs="Arial"/>
+              </w:rPr>
+              <w:t>mestinya</w:t>
+            </w:r>
+            <w:proofErr w:type="spellEnd"/>
+            <w:r>
+              <w:rPr>
+                <w:rFonts w:asciiTheme="minorHAnsi" w:hAnsiTheme="minorHAnsi" w:cs="Arial"/>
+              </w:rPr>
+              <w:t>.</w:t>
             </w:r>
           </w:p>
         </w:tc>
@@ -1227,14 +1606,50 @@
           <w:rFonts w:ascii="Arial Narrow" w:hAnsi="Arial Narrow"/>
         </w:rPr>
         <w:tab/>
-        <w:t xml:space="preserve"> Di keluarkan di </w:t>
-      </w:r>
-      <w:r>
-        <w:rPr>
-          <w:rFonts w:ascii="Arial Narrow" w:hAnsi="Arial Narrow"/>
-        </w:rPr>
-        <w:tab/>
-        <w:t xml:space="preserve">  : {vars.desa}</w:t>
+        <w:t xml:space="preserve"> Di </w:t>
+      </w:r>
+      <w:proofErr w:type="spellStart"/>
+      <w:r>
+        <w:rPr>
+          <w:rFonts w:ascii="Arial Narrow" w:hAnsi="Arial Narrow"/>
+        </w:rPr>
+        <w:t>keluarkan</w:t>
+      </w:r>
+      <w:proofErr w:type="spellEnd"/>
+      <w:r>
+        <w:rPr>
+          <w:rFonts w:ascii="Arial Narrow" w:hAnsi="Arial Narrow"/>
+        </w:rPr>
+        <w:t xml:space="preserve"> di </w:t>
+      </w:r>
+      <w:proofErr w:type="gramStart"/>
+      <w:r>
+        <w:rPr>
+          <w:rFonts w:ascii="Arial Narrow" w:hAnsi="Arial Narrow"/>
+        </w:rPr>
+        <w:tab/>
+        <w:t xml:space="preserve">  :</w:t>
+      </w:r>
+      <w:proofErr w:type="gramEnd"/>
+      <w:r>
+        <w:rPr>
+          <w:rFonts w:ascii="Arial Narrow" w:hAnsi="Arial Narrow"/>
+        </w:rPr>
+        <w:t xml:space="preserve"> {</w:t>
+      </w:r>
+      <w:proofErr w:type="spellStart"/>
+      <w:r>
+        <w:rPr>
+          <w:rFonts w:ascii="Arial Narrow" w:hAnsi="Arial Narrow"/>
+        </w:rPr>
+        <w:t>vars.desa</w:t>
+      </w:r>
+      <w:proofErr w:type="spellEnd"/>
+      <w:r>
+        <w:rPr>
+          <w:rFonts w:ascii="Arial Narrow" w:hAnsi="Arial Narrow"/>
+        </w:rPr>
+        <w:t>}</w:t>
       </w:r>
     </w:p>
     <w:p>
@@ -1263,6 +1678,7 @@
         </w:rPr>
         <w:tab/>
       </w:r>
+      <w:proofErr w:type="spellStart"/>
       <w:r>
         <w:rPr>
           <w:rFonts w:ascii="Arial Narrow" w:hAnsi="Arial Narrow"/>
@@ -1270,13 +1686,39 @@
         </w:rPr>
         <w:t>PadaTanggal</w:t>
       </w:r>
+      <w:proofErr w:type="spellEnd"/>
+      <w:proofErr w:type="gramStart"/>
       <w:r>
         <w:rPr>
           <w:rFonts w:ascii="Arial Narrow" w:hAnsi="Arial Narrow"/>
           <w:u w:val="single"/>
         </w:rPr>
         <w:tab/>
-        <w:t xml:space="preserve">  : {vars.tanggal}</w:t>
+        <w:t xml:space="preserve">  :</w:t>
+      </w:r>
+      <w:proofErr w:type="gramEnd"/>
+      <w:r>
+        <w:rPr>
+          <w:rFonts w:ascii="Arial Narrow" w:hAnsi="Arial Narrow"/>
+          <w:u w:val="single"/>
+        </w:rPr>
+        <w:t xml:space="preserve"> {</w:t>
+      </w:r>
+      <w:proofErr w:type="spellStart"/>
+      <w:r>
+        <w:rPr>
+          <w:rFonts w:ascii="Arial Narrow" w:hAnsi="Arial Narrow"/>
+          <w:u w:val="single"/>
+        </w:rPr>
+        <w:t>vars.tanggal</w:t>
+      </w:r>
+      <w:proofErr w:type="spellEnd"/>
+      <w:r>
+        <w:rPr>
+          <w:rFonts w:ascii="Arial Narrow" w:hAnsi="Arial Narrow"/>
+          <w:u w:val="single"/>
+        </w:rPr>
+        <w:t>}</w:t>
       </w:r>
     </w:p>
     <w:p>
@@ -1353,13 +1795,51 @@
         <w:rPr>
           <w:rFonts w:ascii="Arial Narrow" w:hAnsi="Arial Narrow"/>
         </w:rPr>
-        <w:t>{vars.jabatan} Desa</w:t>
-      </w:r>
-      <w:r>
-        <w:rPr>
-          <w:rFonts w:ascii="Arial Narrow" w:hAnsi="Arial Narrow"/>
-        </w:rPr>
-        <w:t xml:space="preserve"> {vars.desa}</w:t>
+        <w:t>{</w:t>
+      </w:r>
+      <w:proofErr w:type="spellStart"/>
+      <w:proofErr w:type="gramStart"/>
+      <w:r>
+        <w:rPr>
+          <w:rFonts w:ascii="Arial Narrow" w:hAnsi="Arial Narrow"/>
+        </w:rPr>
+        <w:t>vars.jabatan</w:t>
+      </w:r>
+      <w:proofErr w:type="spellEnd"/>
+      <w:proofErr w:type="gramEnd"/>
+      <w:r>
+        <w:rPr>
+          <w:rFonts w:ascii="Arial Narrow" w:hAnsi="Arial Narrow"/>
+        </w:rPr>
+        <w:t xml:space="preserve">} </w:t>
+      </w:r>
+      <w:proofErr w:type="spellStart"/>
+      <w:r>
+        <w:rPr>
+          <w:rFonts w:ascii="Arial Narrow" w:hAnsi="Arial Narrow"/>
+        </w:rPr>
+        <w:t>Desa</w:t>
+      </w:r>
+      <w:proofErr w:type="spellEnd"/>
+      <w:r>
+        <w:rPr>
+          <w:rFonts w:ascii="Arial Narrow" w:hAnsi="Arial Narrow"/>
+        </w:rPr>
+        <w:t xml:space="preserve"> {</w:t>
+      </w:r>
+      <w:proofErr w:type="spellStart"/>
+      <w:r>
+        <w:rPr>
+          <w:rFonts w:ascii="Arial Narrow" w:hAnsi="Arial Narrow"/>
+        </w:rPr>
+        <w:t>vars.desa</w:t>
+      </w:r>
+      <w:proofErr w:type="spellEnd"/>
+      <w:r>
+        <w:rPr>
+          <w:rFonts w:ascii="Arial Narrow" w:hAnsi="Arial Narrow"/>
+        </w:rPr>
+        <w:t>}</w:t>
       </w:r>
       <w:r>
         <w:rPr>
@@ -1472,7 +1952,27 @@
           <w:b/>
           <w:u w:val="thick"/>
         </w:rPr>
-        <w:t xml:space="preserve">{vars.nama} </w:t>
+        <w:t>{</w:t>
+      </w:r>
+      <w:proofErr w:type="spellStart"/>
+      <w:proofErr w:type="gramStart"/>
+      <w:r>
+        <w:rPr>
+          <w:rFonts w:ascii="Arial Narrow" w:hAnsi="Arial Narrow"/>
+          <w:b/>
+          <w:u w:val="thick"/>
+        </w:rPr>
+        <w:t>vars.nama</w:t>
+      </w:r>
+      <w:proofErr w:type="spellEnd"/>
+      <w:proofErr w:type="gramEnd"/>
+      <w:r>
+        <w:rPr>
+          <w:rFonts w:ascii="Arial Narrow" w:hAnsi="Arial Narrow"/>
+          <w:b/>
+          <w:u w:val="thick"/>
+        </w:rPr>
+        <w:t xml:space="preserve">} </w:t>
       </w:r>
     </w:p>
     <w:p>
@@ -1547,6 +2047,7 @@
         </w:rPr>
         <w:t xml:space="preserve">     </w:t>
       </w:r>
+      <w:proofErr w:type="gramStart"/>
       <w:r>
         <w:rPr>
           <w:rFonts w:ascii="Arial Narrow" w:hAnsi="Arial Narrow"/>
@@ -1560,8 +2061,36 @@
           <w:b/>
           <w:color w:val="262626" w:themeColor="text1" w:themeTint="D9"/>
         </w:rPr>
-        <w:t>: {vars.nip}</w:t>
-      </w:r>
+        <w:t>:</w:t>
+      </w:r>
+      <w:proofErr w:type="gramEnd"/>
+      <w:r>
+        <w:rPr>
+          <w:rFonts w:ascii="Arial Narrow" w:hAnsi="Arial Narrow"/>
+          <w:b/>
+          <w:color w:val="262626" w:themeColor="text1" w:themeTint="D9"/>
+        </w:rPr>
+        <w:t xml:space="preserve"> {</w:t>
+      </w:r>
+      <w:proofErr w:type="spellStart"/>
+      <w:r>
+        <w:rPr>
+          <w:rFonts w:ascii="Arial Narrow" w:hAnsi="Arial Narrow"/>
+          <w:b/>
+          <w:color w:val="262626" w:themeColor="text1" w:themeTint="D9"/>
+        </w:rPr>
+        <w:t>vars.nip</w:t>
+      </w:r>
+      <w:proofErr w:type="spellEnd"/>
+      <w:r>
+        <w:rPr>
+          <w:rFonts w:ascii="Arial Narrow" w:hAnsi="Arial Narrow"/>
+          <w:b/>
+          <w:color w:val="262626" w:themeColor="text1" w:themeTint="D9"/>
+        </w:rPr>
+        <w:t>}</w:t>
+      </w:r>
+      <w:bookmarkEnd w:id="1"/>
     </w:p>
     <w:sectPr>
       <w:pgSz w:w="12240" w:h="15840" w:code="1"/>

--- a/src/app/surat_templates/surat_keterangan/surat_keterangan.docx
+++ b/src/app/surat_templates/surat_keterangan/surat_keterangan.docx
@@ -26,7 +26,6 @@
               </w:rPr>
             </w:pPr>
             <w:bookmarkStart w:id="0" w:name="_Hlk489551452"/>
-            <w:bookmarkStart w:id="1" w:name="_GoBack"/>
             <w:r>
               <w:rPr>
                 <w:rFonts w:asciiTheme="minorHAnsi" w:hAnsiTheme="minorHAnsi"/>
@@ -47,14 +46,36 @@
               <w:rPr>
                 <w:rFonts w:asciiTheme="minorHAnsi" w:hAnsiTheme="minorHAnsi"/>
                 <w:b/>
+                <w:sz w:val="30"/>
+                <w:szCs w:val="30"/>
               </w:rPr>
             </w:pPr>
             <w:r>
               <w:rPr>
                 <w:rFonts w:asciiTheme="minorHAnsi" w:hAnsiTheme="minorHAnsi"/>
                 <w:b/>
-              </w:rPr>
-              <w:t>PEMERINTAH KABUPATEN {vars.kabupaten}</w:t>
+                <w:sz w:val="30"/>
+                <w:szCs w:val="30"/>
+              </w:rPr>
+              <w:t>PEMERINTAH</w:t>
+            </w:r>
+            <w:r>
+              <w:rPr>
+                <w:rFonts w:asciiTheme="minorHAnsi" w:hAnsiTheme="minorHAnsi"/>
+                <w:b/>
+                <w:sz w:val="30"/>
+                <w:szCs w:val="30"/>
+              </w:rPr>
+              <w:t xml:space="preserve"> DAERAH</w:t>
+            </w:r>
+            <w:r>
+              <w:rPr>
+                <w:rFonts w:asciiTheme="minorHAnsi" w:hAnsiTheme="minorHAnsi"/>
+                <w:b/>
+                <w:sz w:val="30"/>
+                <w:szCs w:val="30"/>
+              </w:rPr>
+              <w:t xml:space="preserve"> KABUPATEN {vars.kabupaten}</w:t>
             </w:r>
           </w:p>
           <w:p>
@@ -64,12 +85,16 @@
               <w:rPr>
                 <w:rFonts w:asciiTheme="minorHAnsi" w:hAnsiTheme="minorHAnsi"/>
                 <w:b/>
+                <w:sz w:val="30"/>
+                <w:szCs w:val="30"/>
               </w:rPr>
             </w:pPr>
             <w:r>
               <w:rPr>
                 <w:rFonts w:asciiTheme="minorHAnsi" w:hAnsiTheme="minorHAnsi"/>
                 <w:b/>
+                <w:sz w:val="30"/>
+                <w:szCs w:val="30"/>
               </w:rPr>
               <w:t>KECAMATAN {vars.kecamatan}</w:t>
             </w:r>
@@ -81,6 +106,8 @@
               <w:rPr>
                 <w:rFonts w:asciiTheme="minorHAnsi" w:hAnsiTheme="minorHAnsi"/>
                 <w:b/>
+                <w:sz w:val="30"/>
+                <w:szCs w:val="30"/>
               </w:rPr>
             </w:pPr>
             <w:r>
@@ -88,6 +115,8 @@
                 <w:rFonts w:asciiTheme="minorHAnsi" w:hAnsiTheme="minorHAnsi"/>
                 <w:b/>
                 <w:bCs/>
+                <w:sz w:val="30"/>
+                <w:szCs w:val="30"/>
               </w:rPr>
               <w:t>KANTOR desa {vars.desa}</w:t>
             </w:r>
@@ -119,22 +148,10 @@
               <w:rPr>
                 <w:rFonts w:asciiTheme="minorHAnsi" w:hAnsiTheme="minorHAnsi"/>
               </w:rPr>
-              <w:t>}/{</w:t>
-            </w:r>
-            <w:proofErr w:type="spellStart"/>
-            <w:r>
-              <w:rPr>
-                <w:rFonts w:asciiTheme="minorHAnsi" w:hAnsiTheme="minorHAnsi"/>
-              </w:rPr>
-              <w:t>vars.email</w:t>
-            </w:r>
-            <w:proofErr w:type="spellEnd"/>
-            <w:r>
-              <w:rPr>
-                <w:rFonts w:asciiTheme="minorHAnsi" w:hAnsiTheme="minorHAnsi"/>
-              </w:rPr>
               <w:t>}</w:t>
             </w:r>
+            <w:bookmarkStart w:id="1" w:name="_GoBack"/>
+            <w:bookmarkEnd w:id="1"/>
           </w:p>
         </w:tc>
       </w:tr>
@@ -2090,7 +2107,16 @@
         </w:rPr>
         <w:t>}</w:t>
       </w:r>
-      <w:bookmarkEnd w:id="1"/>
+    </w:p>
+    <w:p>
+      <w:pPr>
+        <w:rPr>
+          <w:rFonts w:ascii="Arial Narrow" w:hAnsi="Arial Narrow"/>
+          <w:b/>
+          <w:i/>
+          <w:u w:val="single"/>
+        </w:rPr>
+      </w:pPr>
     </w:p>
     <w:sectPr>
       <w:pgSz w:w="12240" w:h="15840" w:code="1"/>

--- a/src/app/surat_templates/surat_keterangan/surat_keterangan.docx
+++ b/src/app/surat_templates/surat_keterangan/surat_keterangan.docx
@@ -150,8 +150,6 @@
               </w:rPr>
               <w:t>}</w:t>
             </w:r>
-            <w:bookmarkStart w:id="1" w:name="_GoBack"/>
-            <w:bookmarkEnd w:id="1"/>
           </w:p>
         </w:tc>
       </w:tr>
@@ -375,19 +373,19 @@
     </w:p>
     <w:tbl>
       <w:tblPr>
-        <w:tblW w:w="8100" w:type="dxa"/>
+        <w:tblW w:w="8085" w:type="dxa"/>
         <w:tblInd w:w="1548" w:type="dxa"/>
         <w:tblLook w:val="01E0" w:firstRow="1" w:lastRow="1" w:firstColumn="1" w:lastColumn="1" w:noHBand="0" w:noVBand="0"/>
       </w:tblPr>
       <w:tblGrid>
-        <w:gridCol w:w="2520"/>
-        <w:gridCol w:w="384"/>
-        <w:gridCol w:w="5196"/>
+        <w:gridCol w:w="2610"/>
+        <w:gridCol w:w="281"/>
+        <w:gridCol w:w="5194"/>
       </w:tblGrid>
       <w:tr>
         <w:tc>
           <w:tcPr>
-            <w:tcW w:w="2520" w:type="dxa"/>
+            <w:tcW w:w="2610" w:type="dxa"/>
           </w:tcPr>
           <w:p>
             <w:pPr>
@@ -406,7 +404,7 @@
         </w:tc>
         <w:tc>
           <w:tcPr>
-            <w:tcW w:w="384" w:type="dxa"/>
+            <w:tcW w:w="281" w:type="dxa"/>
           </w:tcPr>
           <w:p>
             <w:pPr>
@@ -425,7 +423,7 @@
         </w:tc>
         <w:tc>
           <w:tcPr>
-            <w:tcW w:w="5196" w:type="dxa"/>
+            <w:tcW w:w="5194" w:type="dxa"/>
           </w:tcPr>
           <w:p>
             <w:pPr>
@@ -468,7 +466,7 @@
       <w:tr>
         <w:tc>
           <w:tcPr>
-            <w:tcW w:w="2520" w:type="dxa"/>
+            <w:tcW w:w="2610" w:type="dxa"/>
           </w:tcPr>
           <w:p>
             <w:pPr>
@@ -487,7 +485,7 @@
         </w:tc>
         <w:tc>
           <w:tcPr>
-            <w:tcW w:w="384" w:type="dxa"/>
+            <w:tcW w:w="281" w:type="dxa"/>
           </w:tcPr>
           <w:p>
             <w:pPr>
@@ -506,7 +504,7 @@
         </w:tc>
         <w:tc>
           <w:tcPr>
-            <w:tcW w:w="5196" w:type="dxa"/>
+            <w:tcW w:w="5194" w:type="dxa"/>
           </w:tcPr>
           <w:p>
             <w:pPr>
@@ -547,7 +545,7 @@
       <w:tr>
         <w:tc>
           <w:tcPr>
-            <w:tcW w:w="2520" w:type="dxa"/>
+            <w:tcW w:w="2610" w:type="dxa"/>
           </w:tcPr>
           <w:p>
             <w:pPr>
@@ -582,7 +580,7 @@
         </w:tc>
         <w:tc>
           <w:tcPr>
-            <w:tcW w:w="384" w:type="dxa"/>
+            <w:tcW w:w="281" w:type="dxa"/>
           </w:tcPr>
           <w:p>
             <w:pPr>
@@ -601,7 +599,7 @@
         </w:tc>
         <w:tc>
           <w:tcPr>
-            <w:tcW w:w="5196" w:type="dxa"/>
+            <w:tcW w:w="5194" w:type="dxa"/>
           </w:tcPr>
           <w:p>
             <w:pPr>
@@ -644,7 +642,7 @@
       <w:tr>
         <w:tc>
           <w:tcPr>
-            <w:tcW w:w="2520" w:type="dxa"/>
+            <w:tcW w:w="2610" w:type="dxa"/>
           </w:tcPr>
           <w:p>
             <w:pPr>
@@ -679,7 +677,7 @@
         </w:tc>
         <w:tc>
           <w:tcPr>
-            <w:tcW w:w="384" w:type="dxa"/>
+            <w:tcW w:w="281" w:type="dxa"/>
           </w:tcPr>
           <w:p>
             <w:pPr>
@@ -698,7 +696,7 @@
         </w:tc>
         <w:tc>
           <w:tcPr>
-            <w:tcW w:w="5196" w:type="dxa"/>
+            <w:tcW w:w="5194" w:type="dxa"/>
           </w:tcPr>
           <w:p>
             <w:pPr>
@@ -749,7 +747,7 @@
       <w:tr>
         <w:tc>
           <w:tcPr>
-            <w:tcW w:w="2520" w:type="dxa"/>
+            <w:tcW w:w="2610" w:type="dxa"/>
           </w:tcPr>
           <w:p>
             <w:pPr>
@@ -770,7 +768,7 @@
         </w:tc>
         <w:tc>
           <w:tcPr>
-            <w:tcW w:w="384" w:type="dxa"/>
+            <w:tcW w:w="281" w:type="dxa"/>
           </w:tcPr>
           <w:p>
             <w:pPr>
@@ -789,7 +787,7 @@
         </w:tc>
         <w:tc>
           <w:tcPr>
-            <w:tcW w:w="5196" w:type="dxa"/>
+            <w:tcW w:w="5194" w:type="dxa"/>
           </w:tcPr>
           <w:p>
             <w:pPr>
@@ -826,7 +824,7 @@
       <w:tr>
         <w:tc>
           <w:tcPr>
-            <w:tcW w:w="2520" w:type="dxa"/>
+            <w:tcW w:w="2610" w:type="dxa"/>
           </w:tcPr>
           <w:p>
             <w:pPr>
@@ -845,7 +843,7 @@
         </w:tc>
         <w:tc>
           <w:tcPr>
-            <w:tcW w:w="384" w:type="dxa"/>
+            <w:tcW w:w="281" w:type="dxa"/>
           </w:tcPr>
           <w:p>
             <w:pPr>
@@ -864,7 +862,7 @@
         </w:tc>
         <w:tc>
           <w:tcPr>
-            <w:tcW w:w="5196" w:type="dxa"/>
+            <w:tcW w:w="5194" w:type="dxa"/>
           </w:tcPr>
           <w:p>
             <w:pPr>
@@ -901,7 +899,7 @@
       <w:tr>
         <w:tc>
           <w:tcPr>
-            <w:tcW w:w="2520" w:type="dxa"/>
+            <w:tcW w:w="2610" w:type="dxa"/>
           </w:tcPr>
           <w:p>
             <w:pPr>
@@ -922,7 +920,7 @@
         </w:tc>
         <w:tc>
           <w:tcPr>
-            <w:tcW w:w="384" w:type="dxa"/>
+            <w:tcW w:w="281" w:type="dxa"/>
           </w:tcPr>
           <w:p>
             <w:pPr>
@@ -941,7 +939,7 @@
         </w:tc>
         <w:tc>
           <w:tcPr>
-            <w:tcW w:w="5196" w:type="dxa"/>
+            <w:tcW w:w="5194" w:type="dxa"/>
           </w:tcPr>
           <w:p>
             <w:pPr>
@@ -978,7 +976,7 @@
       <w:tr>
         <w:tc>
           <w:tcPr>
-            <w:tcW w:w="2520" w:type="dxa"/>
+            <w:tcW w:w="2610" w:type="dxa"/>
           </w:tcPr>
           <w:p>
             <w:pPr>
@@ -997,7 +995,7 @@
         </w:tc>
         <w:tc>
           <w:tcPr>
-            <w:tcW w:w="384" w:type="dxa"/>
+            <w:tcW w:w="281" w:type="dxa"/>
           </w:tcPr>
           <w:p>
             <w:pPr>
@@ -1016,7 +1014,7 @@
         </w:tc>
         <w:tc>
           <w:tcPr>
-            <w:tcW w:w="5196" w:type="dxa"/>
+            <w:tcW w:w="5194" w:type="dxa"/>
           </w:tcPr>
           <w:p>
             <w:pPr>
@@ -1601,7 +1599,7 @@
     </w:p>
     <w:p>
       <w:pPr>
-        <w:ind w:left="2880" w:firstLine="720"/>
+        <w:ind w:left="5040" w:firstLine="720"/>
         <w:rPr>
           <w:rFonts w:ascii="Arial Narrow" w:hAnsi="Arial Narrow"/>
         </w:rPr>
@@ -1610,20 +1608,7 @@
         <w:rPr>
           <w:rFonts w:ascii="Arial Narrow" w:hAnsi="Arial Narrow"/>
         </w:rPr>
-        <w:tab/>
-      </w:r>
-      <w:r>
-        <w:rPr>
-          <w:rFonts w:ascii="Arial Narrow" w:hAnsi="Arial Narrow"/>
-        </w:rPr>
-        <w:tab/>
-      </w:r>
-      <w:r>
-        <w:rPr>
-          <w:rFonts w:ascii="Arial Narrow" w:hAnsi="Arial Narrow"/>
-        </w:rPr>
-        <w:tab/>
-        <w:t xml:space="preserve"> Di </w:t>
+        <w:t xml:space="preserve">Di </w:t>
       </w:r>
       <w:proofErr w:type="spellStart"/>
       <w:r>
@@ -1671,30 +1656,12 @@
     </w:p>
     <w:p>
       <w:pPr>
-        <w:ind w:left="2880" w:firstLine="720"/>
+        <w:ind w:left="5040" w:firstLine="720"/>
         <w:rPr>
           <w:rFonts w:ascii="Arial Narrow" w:hAnsi="Arial Narrow"/>
           <w:u w:val="single"/>
         </w:rPr>
       </w:pPr>
-      <w:r>
-        <w:rPr>
-          <w:rFonts w:ascii="Arial Narrow" w:hAnsi="Arial Narrow"/>
-        </w:rPr>
-        <w:tab/>
-      </w:r>
-      <w:r>
-        <w:rPr>
-          <w:rFonts w:ascii="Arial Narrow" w:hAnsi="Arial Narrow"/>
-        </w:rPr>
-        <w:tab/>
-      </w:r>
-      <w:r>
-        <w:rPr>
-          <w:rFonts w:ascii="Arial Narrow" w:hAnsi="Arial Narrow"/>
-        </w:rPr>
-        <w:tab/>
-      </w:r>
       <w:proofErr w:type="spellStart"/>
       <w:r>
         <w:rPr>
@@ -1740,74 +1707,11 @@
     </w:p>
     <w:p>
       <w:pPr>
+        <w:ind w:left="5040" w:firstLine="720"/>
         <w:rPr>
           <w:rFonts w:ascii="Arial Narrow" w:hAnsi="Arial Narrow"/>
         </w:rPr>
       </w:pPr>
-      <w:r>
-        <w:rPr>
-          <w:rFonts w:ascii="Arial Narrow" w:hAnsi="Arial Narrow"/>
-          <w:sz w:val="18"/>
-          <w:szCs w:val="18"/>
-        </w:rPr>
-        <w:tab/>
-      </w:r>
-      <w:r>
-        <w:rPr>
-          <w:rFonts w:ascii="Arial Narrow" w:hAnsi="Arial Narrow"/>
-          <w:sz w:val="18"/>
-          <w:szCs w:val="18"/>
-        </w:rPr>
-        <w:tab/>
-      </w:r>
-      <w:r>
-        <w:rPr>
-          <w:rFonts w:ascii="Arial Narrow" w:hAnsi="Arial Narrow"/>
-          <w:sz w:val="18"/>
-          <w:szCs w:val="18"/>
-        </w:rPr>
-        <w:tab/>
-      </w:r>
-      <w:r>
-        <w:rPr>
-          <w:rFonts w:ascii="Arial Narrow" w:hAnsi="Arial Narrow"/>
-          <w:sz w:val="18"/>
-          <w:szCs w:val="18"/>
-        </w:rPr>
-        <w:tab/>
-      </w:r>
-      <w:r>
-        <w:rPr>
-          <w:rFonts w:ascii="Arial Narrow" w:hAnsi="Arial Narrow"/>
-          <w:sz w:val="18"/>
-          <w:szCs w:val="18"/>
-        </w:rPr>
-        <w:tab/>
-      </w:r>
-      <w:r>
-        <w:rPr>
-          <w:rFonts w:ascii="Arial Narrow" w:hAnsi="Arial Narrow"/>
-          <w:sz w:val="18"/>
-          <w:szCs w:val="18"/>
-        </w:rPr>
-        <w:tab/>
-      </w:r>
-      <w:r>
-        <w:rPr>
-          <w:rFonts w:ascii="Arial Narrow" w:hAnsi="Arial Narrow"/>
-          <w:sz w:val="18"/>
-          <w:szCs w:val="18"/>
-        </w:rPr>
-        <w:tab/>
-      </w:r>
-      <w:r>
-        <w:rPr>
-          <w:rFonts w:ascii="Arial Narrow" w:hAnsi="Arial Narrow"/>
-          <w:sz w:val="18"/>
-          <w:szCs w:val="18"/>
-        </w:rPr>
-        <w:tab/>
-      </w:r>
       <w:r>
         <w:rPr>
           <w:rFonts w:ascii="Arial Narrow" w:hAnsi="Arial Narrow"/>
@@ -1878,69 +1782,6 @@
           <w:rFonts w:ascii="Arial Narrow" w:hAnsi="Arial Narrow"/>
         </w:rPr>
       </w:pPr>
-      <w:r>
-        <w:rPr>
-          <w:rFonts w:ascii="Arial Narrow" w:hAnsi="Arial Narrow"/>
-          <w:b/>
-        </w:rPr>
-        <w:tab/>
-      </w:r>
-      <w:r>
-        <w:rPr>
-          <w:rFonts w:ascii="Arial Narrow" w:hAnsi="Arial Narrow"/>
-          <w:b/>
-        </w:rPr>
-        <w:tab/>
-      </w:r>
-      <w:r>
-        <w:rPr>
-          <w:rFonts w:ascii="Arial Narrow" w:hAnsi="Arial Narrow"/>
-          <w:b/>
-        </w:rPr>
-        <w:tab/>
-      </w:r>
-      <w:r>
-        <w:rPr>
-          <w:rFonts w:ascii="Arial Narrow" w:hAnsi="Arial Narrow"/>
-          <w:b/>
-        </w:rPr>
-        <w:tab/>
-      </w:r>
-      <w:r>
-        <w:rPr>
-          <w:rFonts w:ascii="Arial Narrow" w:hAnsi="Arial Narrow"/>
-          <w:b/>
-        </w:rPr>
-        <w:tab/>
-      </w:r>
-      <w:r>
-        <w:rPr>
-          <w:rFonts w:ascii="Arial Narrow" w:hAnsi="Arial Narrow"/>
-          <w:b/>
-        </w:rPr>
-        <w:tab/>
-      </w:r>
-      <w:r>
-        <w:rPr>
-          <w:rFonts w:ascii="Arial Narrow" w:hAnsi="Arial Narrow"/>
-          <w:b/>
-        </w:rPr>
-        <w:tab/>
-      </w:r>
-      <w:r>
-        <w:rPr>
-          <w:rFonts w:ascii="Arial Narrow" w:hAnsi="Arial Narrow"/>
-          <w:b/>
-        </w:rPr>
-        <w:tab/>
-      </w:r>
-      <w:r>
-        <w:rPr>
-          <w:rFonts w:ascii="Arial Narrow" w:hAnsi="Arial Narrow"/>
-          <w:b/>
-        </w:rPr>
-        <w:tab/>
-      </w:r>
     </w:p>
     <w:p>
       <w:pPr>
@@ -1958,42 +1799,52 @@
     </w:p>
     <w:p>
       <w:pPr>
-        <w:ind w:left="5760" w:firstLine="720"/>
         <w:rPr>
           <w:rFonts w:ascii="Arial Narrow" w:hAnsi="Arial Narrow"/>
         </w:rPr>
       </w:pPr>
-      <w:r>
-        <w:rPr>
-          <w:rFonts w:ascii="Arial Narrow" w:hAnsi="Arial Narrow"/>
-          <w:b/>
-          <w:u w:val="thick"/>
-        </w:rPr>
-        <w:t>{</w:t>
-      </w:r>
-      <w:proofErr w:type="spellStart"/>
-      <w:proofErr w:type="gramStart"/>
-      <w:r>
-        <w:rPr>
-          <w:rFonts w:ascii="Arial Narrow" w:hAnsi="Arial Narrow"/>
-          <w:b/>
-          <w:u w:val="thick"/>
-        </w:rPr>
-        <w:t>vars.nama</w:t>
-      </w:r>
-      <w:proofErr w:type="spellEnd"/>
-      <w:proofErr w:type="gramEnd"/>
-      <w:r>
-        <w:rPr>
-          <w:rFonts w:ascii="Arial Narrow" w:hAnsi="Arial Narrow"/>
-          <w:b/>
-          <w:u w:val="thick"/>
-        </w:rPr>
-        <w:t xml:space="preserve">} </w:t>
-      </w:r>
     </w:p>
     <w:p>
       <w:pPr>
+        <w:ind w:left="5040"/>
+        <w:jc w:val="center"/>
+        <w:rPr>
+          <w:rFonts w:ascii="Arial Narrow" w:hAnsi="Arial Narrow"/>
+        </w:rPr>
+      </w:pPr>
+      <w:r>
+        <w:rPr>
+          <w:rFonts w:ascii="Arial Narrow" w:hAnsi="Arial Narrow"/>
+          <w:b/>
+          <w:u w:val="thick"/>
+        </w:rPr>
+        <w:t>{</w:t>
+      </w:r>
+      <w:proofErr w:type="spellStart"/>
+      <w:proofErr w:type="gramStart"/>
+      <w:r>
+        <w:rPr>
+          <w:rFonts w:ascii="Arial Narrow" w:hAnsi="Arial Narrow"/>
+          <w:b/>
+          <w:u w:val="thick"/>
+        </w:rPr>
+        <w:t>vars.nama</w:t>
+      </w:r>
+      <w:proofErr w:type="spellEnd"/>
+      <w:proofErr w:type="gramEnd"/>
+      <w:r>
+        <w:rPr>
+          <w:rFonts w:ascii="Arial Narrow" w:hAnsi="Arial Narrow"/>
+          <w:b/>
+          <w:u w:val="thick"/>
+        </w:rPr>
+        <w:t>}</w:t>
+      </w:r>
+    </w:p>
+    <w:p>
+      <w:pPr>
+        <w:ind w:left="5040"/>
+        <w:jc w:val="center"/>
         <w:rPr>
           <w:rFonts w:ascii="Arial Narrow" w:hAnsi="Arial Narrow"/>
           <w:b/>
@@ -2001,69 +1852,6 @@
           <w:u w:val="single"/>
         </w:rPr>
       </w:pPr>
-      <w:r>
-        <w:rPr>
-          <w:rFonts w:ascii="Arial Narrow" w:hAnsi="Arial Narrow"/>
-          <w:b/>
-        </w:rPr>
-        <w:tab/>
-      </w:r>
-      <w:r>
-        <w:rPr>
-          <w:rFonts w:ascii="Arial Narrow" w:hAnsi="Arial Narrow"/>
-          <w:b/>
-        </w:rPr>
-        <w:tab/>
-      </w:r>
-      <w:r>
-        <w:rPr>
-          <w:rFonts w:ascii="Arial Narrow" w:hAnsi="Arial Narrow"/>
-          <w:b/>
-        </w:rPr>
-        <w:tab/>
-      </w:r>
-      <w:r>
-        <w:rPr>
-          <w:rFonts w:ascii="Arial Narrow" w:hAnsi="Arial Narrow"/>
-          <w:b/>
-        </w:rPr>
-        <w:tab/>
-      </w:r>
-      <w:r>
-        <w:rPr>
-          <w:rFonts w:ascii="Arial Narrow" w:hAnsi="Arial Narrow"/>
-          <w:b/>
-        </w:rPr>
-        <w:tab/>
-      </w:r>
-      <w:r>
-        <w:rPr>
-          <w:rFonts w:ascii="Arial Narrow" w:hAnsi="Arial Narrow"/>
-          <w:b/>
-        </w:rPr>
-        <w:tab/>
-      </w:r>
-      <w:r>
-        <w:rPr>
-          <w:rFonts w:ascii="Arial Narrow" w:hAnsi="Arial Narrow"/>
-          <w:b/>
-        </w:rPr>
-        <w:tab/>
-      </w:r>
-      <w:r>
-        <w:rPr>
-          <w:rFonts w:ascii="Arial Narrow" w:hAnsi="Arial Narrow"/>
-          <w:b/>
-        </w:rPr>
-        <w:tab/>
-      </w:r>
-      <w:r>
-        <w:rPr>
-          <w:rFonts w:ascii="Arial Narrow" w:hAnsi="Arial Narrow"/>
-          <w:b/>
-        </w:rPr>
-        <w:t xml:space="preserve">     </w:t>
-      </w:r>
       <w:proofErr w:type="gramStart"/>
       <w:r>
         <w:rPr>
@@ -2107,16 +1895,8 @@
         </w:rPr>
         <w:t>}</w:t>
       </w:r>
-    </w:p>
-    <w:p>
-      <w:pPr>
-        <w:rPr>
-          <w:rFonts w:ascii="Arial Narrow" w:hAnsi="Arial Narrow"/>
-          <w:b/>
-          <w:i/>
-          <w:u w:val="single"/>
-        </w:rPr>
-      </w:pPr>
+      <w:bookmarkStart w:id="1" w:name="_GoBack"/>
+      <w:bookmarkEnd w:id="1"/>
     </w:p>
     <w:sectPr>
       <w:pgSz w:w="12240" w:h="15840" w:code="1"/>
@@ -2867,4 +2647,16 @@
     </a:ext>
   </a:extLst>
 </a:theme>
+</file>
+
+<file path=customXml/item1.xml><?xml version="1.0" encoding="utf-8"?>
+<b:Sources xmlns:b="http://schemas.openxmlformats.org/officeDocument/2006/bibliography" xmlns="http://schemas.openxmlformats.org/officeDocument/2006/bibliography" SelectedStyle="\APASixthEditionOfficeOnline.xsl" StyleName="APA" Version="6"/>
+</file>
+
+<file path=customXml/itemProps1.xml><?xml version="1.0" encoding="utf-8"?>
+<ds:datastoreItem xmlns:ds="http://schemas.openxmlformats.org/officeDocument/2006/customXml" ds:itemID="{CDD30EAA-C7F5-410A-9D0C-E9D62632FCF4}">
+  <ds:schemaRefs>
+    <ds:schemaRef ds:uri="http://schemas.openxmlformats.org/officeDocument/2006/bibliography"/>
+  </ds:schemaRefs>
+</ds:datastoreItem>
 </file>